--- a/91 Tempo de festa.docx
+++ b/91 Tempo de festa.docx
@@ -33,11 +33,6 @@
           <w:szCs w:val="28"/>
           <w:u w:val="single"/>
           <w:lang w:val="en-US" w:eastAsia="pt-BR"/>
-          <w14:textFill>
-            <w14:solidFill>
-              <w14:schemeClr w14:val="tx1"/>
-            </w14:solidFill>
-          </w14:textFill>
         </w:rPr>
       </w:pPr>
       <w:r>
@@ -50,14 +45,9 @@
           <w:szCs w:val="28"/>
           <w:u w:val="single"/>
           <w:lang w:eastAsia="pt-BR"/>
-          <w14:textFill>
-            <w14:solidFill>
-              <w14:schemeClr w14:val="tx1"/>
-            </w14:solidFill>
-          </w14:textFill>
         </w:rPr>
         <w:pict>
-          <v:shape id="_x0000_s1049" o:spid="_x0000_s1049" o:spt="3" type="#_x0000_t3" style="position:absolute;left:0pt;margin-left:480.45pt;margin-top:11.15pt;height:40.1pt;width:42.8pt;z-index:251660288;mso-width-relative:page;mso-height-relative:page;" filled="f" coordsize="21600,21600">
+          <v:shape id="_x0000_s2050" o:spid="_x0000_s2050" o:spt="3" type="#_x0000_t3" style="position:absolute;left:0pt;margin-left:480.45pt;margin-top:11.15pt;height:40.1pt;width:42.8pt;z-index:251660288;mso-width-relative:page;mso-height-relative:page;" filled="f" coordsize="21600,21600">
             <v:path/>
             <v:fill on="f" focussize="0,0"/>
             <v:stroke weight="3pt"/>
@@ -98,11 +88,6 @@
           <w:szCs w:val="28"/>
           <w:u w:val="single"/>
           <w:lang w:val="en-US" w:eastAsia="pt-BR"/>
-          <w14:textFill>
-            <w14:solidFill>
-              <w14:schemeClr w14:val="tx1"/>
-            </w14:solidFill>
-          </w14:textFill>
         </w:rPr>
       </w:pPr>
       <w:r>
@@ -113,14 +98,9 @@
           <w:sz w:val="20"/>
           <w:szCs w:val="20"/>
           <w:lang w:eastAsia="pt-BR"/>
-          <w14:textFill>
-            <w14:solidFill>
-              <w14:schemeClr w14:val="tx1"/>
-            </w14:solidFill>
-          </w14:textFill>
         </w:rPr>
         <w:pict>
-          <v:shape id="_x0000_s1041" o:spid="_x0000_s1041" o:spt="136" type="#_x0000_t136" style="position:absolute;left:0pt;margin-left:488.35pt;margin-top:4.65pt;height:22.3pt;width:27.1pt;z-index:251659264;mso-width-relative:page;mso-height-relative:page;" fillcolor="#000000" filled="t" stroked="t" coordsize="21600,21600" adj="10800">
+          <v:shape id="_x0000_s2051" o:spid="_x0000_s2051" o:spt="136" type="#_x0000_t136" style="position:absolute;left:0pt;margin-left:488.35pt;margin-top:4.65pt;height:22.3pt;width:27.1pt;z-index:251659264;mso-width-relative:page;mso-height-relative:page;" fillcolor="#000000" filled="t" stroked="t" coordsize="21600,21600" adj="10800">
             <v:path/>
             <v:fill on="t" color2="#FFFFFF" focussize="0,0"/>
             <v:stroke color="#000000"/>
@@ -140,11 +120,6 @@
           <w:szCs w:val="28"/>
           <w:u w:val="single"/>
           <w:lang w:val="en-US" w:eastAsia="pt-BR"/>
-          <w14:textFill>
-            <w14:solidFill>
-              <w14:schemeClr w14:val="tx1"/>
-            </w14:solidFill>
-          </w14:textFill>
         </w:rPr>
         <w:t>Tempo de festa</w:t>
       </w:r>
@@ -158,11 +133,6 @@
           <w:color w:val="000000" w:themeColor="text1"/>
           <w:sz w:val="22"/>
           <w:szCs w:val="22"/>
-          <w14:textFill>
-            <w14:solidFill>
-              <w14:schemeClr w14:val="tx1"/>
-            </w14:solidFill>
-          </w14:textFill>
         </w:rPr>
       </w:pPr>
     </w:p>
@@ -175,15 +145,8 @@
           <w:color w:val="000000" w:themeColor="text1"/>
           <w:sz w:val="22"/>
           <w:szCs w:val="22"/>
-          <w14:textFill>
-            <w14:solidFill>
-              <w14:schemeClr w14:val="tx1"/>
-            </w14:solidFill>
-          </w14:textFill>
         </w:rPr>
       </w:pPr>
-      <w:bookmarkStart w:id="0" w:name="_GoBack"/>
-      <w:bookmarkEnd w:id="0"/>
     </w:p>
     <w:p>
       <w:pPr>
@@ -195,11 +158,6 @@
           <w:sz w:val="22"/>
           <w:szCs w:val="22"/>
           <w:lang w:val="pt-BR"/>
-          <w14:textFill>
-            <w14:solidFill>
-              <w14:schemeClr w14:val="tx1"/>
-            </w14:solidFill>
-          </w14:textFill>
         </w:rPr>
       </w:pPr>
       <w:r>
@@ -209,11 +167,6 @@
           <w:color w:val="000000" w:themeColor="text1"/>
           <w:sz w:val="22"/>
           <w:szCs w:val="22"/>
-          <w14:textFill>
-            <w14:solidFill>
-              <w14:schemeClr w14:val="tx1"/>
-            </w14:solidFill>
-          </w14:textFill>
         </w:rPr>
         <w:t xml:space="preserve">Tom: </w:t>
       </w:r>
@@ -225,11 +178,6 @@
           <w:sz w:val="22"/>
           <w:szCs w:val="22"/>
           <w:lang w:val="pt-BR"/>
-          <w14:textFill>
-            <w14:solidFill>
-              <w14:schemeClr w14:val="tx1"/>
-            </w14:solidFill>
-          </w14:textFill>
         </w:rPr>
         <w:t>G</w:t>
       </w:r>
@@ -241,11 +189,6 @@
           <w:sz w:val="22"/>
           <w:szCs w:val="22"/>
           <w:lang w:val="pt-BR"/>
-          <w14:textFill>
-            <w14:solidFill>
-              <w14:schemeClr w14:val="tx1"/>
-            </w14:solidFill>
-          </w14:textFill>
         </w:rPr>
         <w:tab/>
       </w:r>
@@ -260,11 +203,6 @@
           <w:sz w:val="22"/>
           <w:szCs w:val="22"/>
           <w:lang w:val="pt-BR"/>
-          <w14:textFill>
-            <w14:solidFill>
-              <w14:schemeClr w14:val="tx1"/>
-            </w14:solidFill>
-          </w14:textFill>
         </w:rPr>
       </w:pPr>
     </w:p>
@@ -289,11 +227,6 @@
           <w:sz w:val="21"/>
           <w:szCs w:val="21"/>
           <w:lang w:val="pt-BR"/>
-          <w14:textFill>
-            <w14:solidFill>
-              <w14:schemeClr w14:val="tx1"/>
-            </w14:solidFill>
-          </w14:textFill>
         </w:rPr>
       </w:pPr>
       <w:r>
@@ -304,11 +237,6 @@
           <w:sz w:val="22"/>
           <w:szCs w:val="22"/>
           <w:lang w:val="pt-BR"/>
-          <w14:textFill>
-            <w14:solidFill>
-              <w14:schemeClr w14:val="tx1"/>
-            </w14:solidFill>
-          </w14:textFill>
         </w:rPr>
         <w:t>Intr</w:t>
       </w:r>
@@ -321,11 +249,6 @@
           <w:szCs w:val="22"/>
           <w:highlight w:val="none"/>
           <w:lang w:val="pt-BR"/>
-          <w14:textFill>
-            <w14:solidFill>
-              <w14:schemeClr w14:val="tx1"/>
-            </w14:solidFill>
-          </w14:textFill>
         </w:rPr>
         <w:t>o</w:t>
       </w:r>
@@ -337,11 +260,6 @@
           <w:sz w:val="22"/>
           <w:szCs w:val="22"/>
           <w:highlight w:val="none"/>
-          <w14:textFill>
-            <w14:solidFill>
-              <w14:schemeClr w14:val="tx1"/>
-            </w14:solidFill>
-          </w14:textFill>
         </w:rPr>
         <w:t>:</w:t>
       </w:r>
@@ -355,11 +273,6 @@
           <w:spacing w:val="0"/>
           <w:sz w:val="21"/>
           <w:szCs w:val="21"/>
-          <w14:textFill>
-            <w14:solidFill>
-              <w14:schemeClr w14:val="tx1"/>
-            </w14:solidFill>
-          </w14:textFill>
         </w:rPr>
         <w:t xml:space="preserve"> </w:t>
       </w:r>
@@ -374,11 +287,6 @@
           <w:sz w:val="21"/>
           <w:szCs w:val="21"/>
           <w:lang w:val="pt-BR"/>
-          <w14:textFill>
-            <w14:solidFill>
-              <w14:schemeClr w14:val="tx1"/>
-            </w14:solidFill>
-          </w14:textFill>
         </w:rPr>
         <w:t xml:space="preserve"> </w:t>
       </w:r>
@@ -395,13 +303,8 @@
           <w:sz w:val="21"/>
           <w:szCs w:val="21"/>
           <w:lang w:val="pt-BR"/>
-          <w14:textFill>
-            <w14:solidFill>
-              <w14:schemeClr w14:val="tx1"/>
-            </w14:solidFill>
-          </w14:textFill>
-        </w:rPr>
-        <w:t>G4  G  Gm</w:t>
+        </w:rPr>
+        <w:t>G4  G  D#</w:t>
       </w:r>
     </w:p>
     <w:p>
@@ -425,11 +328,6 @@
           <w:sz w:val="21"/>
           <w:szCs w:val="21"/>
           <w:lang w:val="pt-BR"/>
-          <w14:textFill>
-            <w14:solidFill>
-              <w14:schemeClr w14:val="tx1"/>
-            </w14:solidFill>
-          </w14:textFill>
         </w:rPr>
       </w:pPr>
       <w:r>
@@ -445,13 +343,23 @@
           <w:sz w:val="21"/>
           <w:szCs w:val="21"/>
           <w:lang w:val="pt-BR"/>
-          <w14:textFill>
-            <w14:solidFill>
-              <w14:schemeClr w14:val="tx1"/>
-            </w14:solidFill>
-          </w14:textFill>
         </w:rPr>
         <w:tab/>
+      </w:r>
+      <w:r>
+        <w:rPr>
+          <w:rFonts w:hint="default" w:eastAsia="Courier New" w:cs="Courier New"/>
+          <w:b/>
+          <w:bCs/>
+          <w:i w:val="0"/>
+          <w:iCs w:val="0"/>
+          <w:caps w:val="0"/>
+          <w:color w:val="000000" w:themeColor="text1"/>
+          <w:spacing w:val="0"/>
+          <w:sz w:val="21"/>
+          <w:szCs w:val="21"/>
+          <w:lang w:val="pt-BR"/>
+        </w:rPr>
         <w:t xml:space="preserve"> G4  G  D#  F</w:t>
       </w:r>
     </w:p>
@@ -476,25 +384,15 @@
           <w:sz w:val="21"/>
           <w:szCs w:val="21"/>
           <w:lang w:val="pt-BR"/>
-          <w14:textFill>
-            <w14:solidFill>
-              <w14:schemeClr w14:val="tx1"/>
-            </w14:solidFill>
-          </w14:textFill>
         </w:rPr>
       </w:pPr>
       <w:r>
         <w:rPr>
           <w:color w:val="000000" w:themeColor="text1"/>
           <w:sz w:val="21"/>
-          <w14:textFill>
-            <w14:solidFill>
-              <w14:schemeClr w14:val="tx1"/>
-            </w14:solidFill>
-          </w14:textFill>
         </w:rPr>
         <w:pict>
-          <v:line id="_x0000_s1199" o:spid="_x0000_s1199" o:spt="20" style="position:absolute;left:0pt;flip:x y;margin-left:-14.75pt;margin-top:4.45pt;height:670.3pt;width:2.1pt;z-index:251667456;mso-width-relative:page;mso-height-relative:page;" fillcolor="#FFFFFF" filled="t" stroked="t" coordsize="21600,21600">
+          <v:line id="_x0000_s2052" o:spid="_x0000_s2052" o:spt="20" style="position:absolute;left:0pt;flip:x y;margin-left:-14.75pt;margin-top:4.45pt;height:670.3pt;width:2.1pt;z-index:251667456;mso-width-relative:page;mso-height-relative:page;" fillcolor="#FFFFFF" filled="t" stroked="t" coordsize="21600,21600">
             <v:path arrowok="t"/>
             <v:fill on="t" color2="#FFFFFF" focussize="0,0"/>
             <v:stroke color="#000000"/>
@@ -507,14 +405,9 @@
         <w:rPr>
           <w:color w:val="000000" w:themeColor="text1"/>
           <w:sz w:val="21"/>
-          <w14:textFill>
-            <w14:solidFill>
-              <w14:schemeClr w14:val="tx1"/>
-            </w14:solidFill>
-          </w14:textFill>
         </w:rPr>
         <w:pict>
-          <v:line id="_x0000_s1201" o:spid="_x0000_s1201" o:spt="20" style="position:absolute;left:0pt;margin-left:-14.55pt;margin-top:5.85pt;height:0.05pt;width:56.95pt;z-index:251668480;mso-width-relative:page;mso-height-relative:page;" fillcolor="#FFFFFF" filled="t" stroked="t" coordsize="21600,21600">
+          <v:line id="_x0000_s2053" o:spid="_x0000_s2053" o:spt="20" style="position:absolute;left:0pt;margin-left:-14.55pt;margin-top:5.85pt;height:0.05pt;width:56.95pt;z-index:251668480;mso-width-relative:page;mso-height-relative:page;" fillcolor="#FFFFFF" filled="t" stroked="t" coordsize="21600,21600">
             <v:path arrowok="t"/>
             <v:fill on="t" color2="#FFFFFF" focussize="0,0"/>
             <v:stroke color="#000000" endarrow="open"/>
@@ -536,14 +429,24 @@
           <w:sz w:val="21"/>
           <w:szCs w:val="21"/>
           <w:lang w:val="pt-BR"/>
-          <w14:textFill>
-            <w14:solidFill>
-              <w14:schemeClr w14:val="tx1"/>
-            </w14:solidFill>
-          </w14:textFill>
         </w:rPr>
         <w:tab/>
-        <w:t xml:space="preserve"> G4  G  Gm</w:t>
+      </w:r>
+      <w:r>
+        <w:rPr>
+          <w:rFonts w:hint="default" w:eastAsia="Courier New" w:cs="Courier New"/>
+          <w:b/>
+          <w:bCs/>
+          <w:i w:val="0"/>
+          <w:iCs w:val="0"/>
+          <w:caps w:val="0"/>
+          <w:color w:val="000000" w:themeColor="text1"/>
+          <w:spacing w:val="0"/>
+          <w:sz w:val="21"/>
+          <w:szCs w:val="21"/>
+          <w:lang w:val="pt-BR"/>
+        </w:rPr>
+        <w:t xml:space="preserve"> G4  G  D#</w:t>
       </w:r>
     </w:p>
     <w:p>
@@ -567,11 +470,6 @@
           <w:sz w:val="21"/>
           <w:szCs w:val="21"/>
           <w:lang w:val="pt-BR"/>
-          <w14:textFill>
-            <w14:solidFill>
-              <w14:schemeClr w14:val="tx1"/>
-            </w14:solidFill>
-          </w14:textFill>
         </w:rPr>
       </w:pPr>
       <w:r>
@@ -587,11 +485,6 @@
           <w:sz w:val="21"/>
           <w:szCs w:val="21"/>
           <w:lang w:val="pt-BR"/>
-          <w14:textFill>
-            <w14:solidFill>
-              <w14:schemeClr w14:val="tx1"/>
-            </w14:solidFill>
-          </w14:textFill>
         </w:rPr>
         <w:tab/>
       </w:r>
@@ -608,11 +501,6 @@
           <w:sz w:val="21"/>
           <w:szCs w:val="21"/>
           <w:lang w:val="pt-BR"/>
-          <w14:textFill>
-            <w14:solidFill>
-              <w14:schemeClr w14:val="tx1"/>
-            </w14:solidFill>
-          </w14:textFill>
         </w:rPr>
         <w:t xml:space="preserve"> G4  G  D#  F</w:t>
       </w:r>
@@ -638,11 +526,6 @@
           <w:sz w:val="21"/>
           <w:szCs w:val="21"/>
           <w:lang w:val="pt-BR"/>
-          <w14:textFill>
-            <w14:solidFill>
-              <w14:schemeClr w14:val="tx1"/>
-            </w14:solidFill>
-          </w14:textFill>
         </w:rPr>
       </w:pPr>
     </w:p>
@@ -667,25 +550,15 @@
           <w:sz w:val="21"/>
           <w:szCs w:val="21"/>
           <w:lang w:val="pt-BR"/>
-          <w14:textFill>
-            <w14:solidFill>
-              <w14:schemeClr w14:val="tx1"/>
-            </w14:solidFill>
-          </w14:textFill>
         </w:rPr>
       </w:pPr>
       <w:r>
         <w:rPr>
           <w:color w:val="000000" w:themeColor="text1"/>
           <w:sz w:val="21"/>
-          <w14:textFill>
-            <w14:solidFill>
-              <w14:schemeClr w14:val="tx1"/>
-            </w14:solidFill>
-          </w14:textFill>
         </w:rPr>
         <w:pict>
-          <v:shape id="_x0000_s1193" o:spid="_x0000_s1193" o:spt="88" type="#_x0000_t88" style="position:absolute;left:0pt;margin-left:197.1pt;margin-top:8.95pt;height:202.5pt;width:18.6pt;z-index:251661312;mso-width-relative:page;mso-height-relative:page;" filled="f" stroked="t" coordsize="21600,21600" adj="1800,10800">
+          <v:shape id="_x0000_s2054" o:spid="_x0000_s2054" o:spt="88" type="#_x0000_t88" style="position:absolute;left:0pt;margin-left:197.1pt;margin-top:8.95pt;height:202.5pt;width:18.6pt;z-index:251661312;mso-width-relative:page;mso-height-relative:page;" filled="f" stroked="t" coordsize="21600,21600" adj="1800,10800">
             <v:path arrowok="t"/>
             <v:fill on="f" focussize="0,0"/>
             <v:stroke color="#000000"/>
@@ -713,11 +586,6 @@
           <w:spacing w:val="0"/>
           <w:sz w:val="21"/>
           <w:szCs w:val="21"/>
-          <w14:textFill>
-            <w14:solidFill>
-              <w14:schemeClr w14:val="tx1"/>
-            </w14:solidFill>
-          </w14:textFill>
         </w:rPr>
       </w:pPr>
       <w:r>
@@ -733,11 +601,6 @@
           <w:sz w:val="21"/>
           <w:szCs w:val="21"/>
           <w:lang w:val="pt-BR"/>
-          <w14:textFill>
-            <w14:solidFill>
-              <w14:schemeClr w14:val="tx1"/>
-            </w14:solidFill>
-          </w14:textFill>
         </w:rPr>
         <w:t>G9</w:t>
       </w:r>
@@ -751,11 +614,6 @@
           <w:spacing w:val="0"/>
           <w:sz w:val="21"/>
           <w:szCs w:val="21"/>
-          <w14:textFill>
-            <w14:solidFill>
-              <w14:schemeClr w14:val="tx1"/>
-            </w14:solidFill>
-          </w14:textFill>
         </w:rPr>
         <w:t xml:space="preserve">                 </w:t>
       </w:r>
@@ -772,11 +630,6 @@
           <w:sz w:val="21"/>
           <w:szCs w:val="21"/>
           <w:lang w:val="pt-BR"/>
-          <w14:textFill>
-            <w14:solidFill>
-              <w14:schemeClr w14:val="tx1"/>
-            </w14:solidFill>
-          </w14:textFill>
         </w:rPr>
         <w:t>G/B</w:t>
       </w:r>
@@ -799,11 +652,6 @@
           <w:spacing w:val="0"/>
           <w:sz w:val="21"/>
           <w:szCs w:val="21"/>
-          <w14:textFill>
-            <w14:solidFill>
-              <w14:schemeClr w14:val="tx1"/>
-            </w14:solidFill>
-          </w14:textFill>
         </w:rPr>
       </w:pPr>
       <w:r>
@@ -816,11 +664,6 @@
           <w:spacing w:val="0"/>
           <w:sz w:val="21"/>
           <w:szCs w:val="21"/>
-          <w14:textFill>
-            <w14:solidFill>
-              <w14:schemeClr w14:val="tx1"/>
-            </w14:solidFill>
-          </w14:textFill>
         </w:rPr>
         <w:t>Este é um tempo de festa</w:t>
       </w:r>
@@ -843,11 +686,6 @@
           <w:spacing w:val="0"/>
           <w:sz w:val="21"/>
           <w:szCs w:val="21"/>
-          <w14:textFill>
-            <w14:solidFill>
-              <w14:schemeClr w14:val="tx1"/>
-            </w14:solidFill>
-          </w14:textFill>
         </w:rPr>
       </w:pPr>
       <w:r>
@@ -863,11 +701,6 @@
           <w:sz w:val="21"/>
           <w:szCs w:val="21"/>
           <w:lang w:val="pt-BR"/>
-          <w14:textFill>
-            <w14:solidFill>
-              <w14:schemeClr w14:val="tx1"/>
-            </w14:solidFill>
-          </w14:textFill>
         </w:rPr>
         <w:t>C9</w:t>
       </w:r>
@@ -881,11 +714,6 @@
           <w:spacing w:val="0"/>
           <w:sz w:val="21"/>
           <w:szCs w:val="21"/>
-          <w14:textFill>
-            <w14:solidFill>
-              <w14:schemeClr w14:val="tx1"/>
-            </w14:solidFill>
-          </w14:textFill>
         </w:rPr>
         <w:t xml:space="preserve">               </w:t>
       </w:r>
@@ -902,11 +730,6 @@
           <w:sz w:val="21"/>
           <w:szCs w:val="21"/>
           <w:lang w:val="pt-BR"/>
-          <w14:textFill>
-            <w14:solidFill>
-              <w14:schemeClr w14:val="tx1"/>
-            </w14:solidFill>
-          </w14:textFill>
         </w:rPr>
         <w:t>G/B</w:t>
       </w:r>
@@ -929,11 +752,6 @@
           <w:spacing w:val="0"/>
           <w:sz w:val="21"/>
           <w:szCs w:val="21"/>
-          <w14:textFill>
-            <w14:solidFill>
-              <w14:schemeClr w14:val="tx1"/>
-            </w14:solidFill>
-          </w14:textFill>
         </w:rPr>
       </w:pPr>
       <w:r>
@@ -946,11 +764,6 @@
           <w:spacing w:val="0"/>
           <w:sz w:val="21"/>
           <w:szCs w:val="21"/>
-          <w14:textFill>
-            <w14:solidFill>
-              <w14:schemeClr w14:val="tx1"/>
-            </w14:solidFill>
-          </w14:textFill>
         </w:rPr>
         <w:t xml:space="preserve">Este é um tempo de louvor </w:t>
       </w:r>
@@ -973,11 +786,6 @@
           <w:spacing w:val="0"/>
           <w:sz w:val="21"/>
           <w:szCs w:val="21"/>
-          <w14:textFill>
-            <w14:solidFill>
-              <w14:schemeClr w14:val="tx1"/>
-            </w14:solidFill>
-          </w14:textFill>
         </w:rPr>
       </w:pPr>
       <w:r>
@@ -990,11 +798,6 @@
           <w:spacing w:val="0"/>
           <w:sz w:val="21"/>
           <w:szCs w:val="21"/>
-          <w14:textFill>
-            <w14:solidFill>
-              <w14:schemeClr w14:val="tx1"/>
-            </w14:solidFill>
-          </w14:textFill>
         </w:rPr>
         <w:t xml:space="preserve">     </w:t>
       </w:r>
@@ -1009,11 +812,6 @@
           <w:sz w:val="21"/>
           <w:szCs w:val="21"/>
           <w:lang w:val="pt-BR"/>
-          <w14:textFill>
-            <w14:solidFill>
-              <w14:schemeClr w14:val="tx1"/>
-            </w14:solidFill>
-          </w14:textFill>
         </w:rPr>
         <w:t>F</w:t>
       </w:r>
@@ -1029,11 +827,6 @@
           <w:spacing w:val="0"/>
           <w:sz w:val="21"/>
           <w:szCs w:val="21"/>
-          <w14:textFill>
-            <w14:solidFill>
-              <w14:schemeClr w14:val="tx1"/>
-            </w14:solidFill>
-          </w14:textFill>
         </w:rPr>
         <w:t>9</w:t>
       </w:r>
@@ -1050,11 +843,6 @@
           <w:sz w:val="21"/>
           <w:szCs w:val="21"/>
           <w:lang w:val="pt-BR"/>
-          <w14:textFill>
-            <w14:solidFill>
-              <w14:schemeClr w14:val="tx1"/>
-            </w14:solidFill>
-          </w14:textFill>
         </w:rPr>
         <w:t xml:space="preserve">      </w:t>
       </w:r>
@@ -1068,11 +856,6 @@
           <w:spacing w:val="0"/>
           <w:sz w:val="21"/>
           <w:szCs w:val="21"/>
-          <w14:textFill>
-            <w14:solidFill>
-              <w14:schemeClr w14:val="tx1"/>
-            </w14:solidFill>
-          </w14:textFill>
         </w:rPr>
         <w:t xml:space="preserve"> </w:t>
       </w:r>
@@ -1089,11 +872,6 @@
           <w:sz w:val="21"/>
           <w:szCs w:val="21"/>
           <w:lang w:val="pt-BR"/>
-          <w14:textFill>
-            <w14:solidFill>
-              <w14:schemeClr w14:val="tx1"/>
-            </w14:solidFill>
-          </w14:textFill>
         </w:rPr>
         <w:t>C9</w:t>
       </w:r>
@@ -1109,11 +887,6 @@
           <w:spacing w:val="0"/>
           <w:sz w:val="21"/>
           <w:szCs w:val="21"/>
-          <w14:textFill>
-            <w14:solidFill>
-              <w14:schemeClr w14:val="tx1"/>
-            </w14:solidFill>
-          </w14:textFill>
         </w:rPr>
         <w:t>/</w:t>
       </w:r>
@@ -1130,11 +903,6 @@
           <w:sz w:val="21"/>
           <w:szCs w:val="21"/>
           <w:lang w:val="pt-BR"/>
-          <w14:textFill>
-            <w14:solidFill>
-              <w14:schemeClr w14:val="tx1"/>
-            </w14:solidFill>
-          </w14:textFill>
         </w:rPr>
         <w:t>E</w:t>
       </w:r>
@@ -1148,11 +916,6 @@
           <w:spacing w:val="0"/>
           <w:sz w:val="21"/>
           <w:szCs w:val="21"/>
-          <w14:textFill>
-            <w14:solidFill>
-              <w14:schemeClr w14:val="tx1"/>
-            </w14:solidFill>
-          </w14:textFill>
         </w:rPr>
         <w:t xml:space="preserve"> </w:t>
       </w:r>
@@ -1175,11 +938,6 @@
           <w:spacing w:val="0"/>
           <w:sz w:val="21"/>
           <w:szCs w:val="21"/>
-          <w14:textFill>
-            <w14:solidFill>
-              <w14:schemeClr w14:val="tx1"/>
-            </w14:solidFill>
-          </w14:textFill>
         </w:rPr>
       </w:pPr>
       <w:r>
@@ -1192,11 +950,6 @@
           <w:spacing w:val="0"/>
           <w:sz w:val="21"/>
           <w:szCs w:val="21"/>
-          <w14:textFill>
-            <w14:solidFill>
-              <w14:schemeClr w14:val="tx1"/>
-            </w14:solidFill>
-          </w14:textFill>
         </w:rPr>
         <w:t xml:space="preserve">Prá celebrar aquele que primeiro </w:t>
       </w:r>
@@ -1220,11 +973,6 @@
           <w:sz w:val="21"/>
           <w:szCs w:val="21"/>
           <w:lang w:val="pt-BR"/>
-          <w14:textFill>
-            <w14:solidFill>
-              <w14:schemeClr w14:val="tx1"/>
-            </w14:solidFill>
-          </w14:textFill>
         </w:rPr>
       </w:pPr>
       <w:r>
@@ -1237,11 +985,6 @@
           <w:spacing w:val="0"/>
           <w:sz w:val="21"/>
           <w:szCs w:val="21"/>
-          <w14:textFill>
-            <w14:solidFill>
-              <w14:schemeClr w14:val="tx1"/>
-            </w14:solidFill>
-          </w14:textFill>
         </w:rPr>
         <w:t xml:space="preserve"> </w:t>
       </w:r>
@@ -1258,11 +1001,6 @@
           <w:sz w:val="21"/>
           <w:szCs w:val="21"/>
           <w:lang w:val="pt-BR"/>
-          <w14:textFill>
-            <w14:solidFill>
-              <w14:schemeClr w14:val="tx1"/>
-            </w14:solidFill>
-          </w14:textFill>
         </w:rPr>
         <w:t>G9</w:t>
       </w:r>
@@ -1276,11 +1014,6 @@
           <w:spacing w:val="0"/>
           <w:sz w:val="21"/>
           <w:szCs w:val="21"/>
-          <w14:textFill>
-            <w14:solidFill>
-              <w14:schemeClr w14:val="tx1"/>
-            </w14:solidFill>
-          </w14:textFill>
         </w:rPr>
         <w:t xml:space="preserve"> </w:t>
       </w:r>
@@ -1295,11 +1028,6 @@
           <w:sz w:val="21"/>
           <w:szCs w:val="21"/>
           <w:lang w:val="pt-BR"/>
-          <w14:textFill>
-            <w14:solidFill>
-              <w14:schemeClr w14:val="tx1"/>
-            </w14:solidFill>
-          </w14:textFill>
         </w:rPr>
         <w:t xml:space="preserve">       (</w:t>
       </w:r>
@@ -1316,11 +1044,6 @@
           <w:sz w:val="21"/>
           <w:szCs w:val="21"/>
           <w:lang w:val="pt-BR"/>
-          <w14:textFill>
-            <w14:solidFill>
-              <w14:schemeClr w14:val="tx1"/>
-            </w14:solidFill>
-          </w14:textFill>
         </w:rPr>
         <w:t>C9/E  D9/F#)</w:t>
       </w:r>
@@ -1343,11 +1066,6 @@
           <w:spacing w:val="0"/>
           <w:sz w:val="21"/>
           <w:szCs w:val="21"/>
-          <w14:textFill>
-            <w14:solidFill>
-              <w14:schemeClr w14:val="tx1"/>
-            </w14:solidFill>
-          </w14:textFill>
         </w:rPr>
       </w:pPr>
       <w:r>
@@ -1358,14 +1076,9 @@
           <w:sz w:val="20"/>
           <w:szCs w:val="20"/>
           <w:lang w:eastAsia="pt-BR"/>
-          <w14:textFill>
-            <w14:solidFill>
-              <w14:schemeClr w14:val="tx1"/>
-            </w14:solidFill>
-          </w14:textFill>
         </w:rPr>
         <w:pict>
-          <v:shape id="_x0000_s1194" o:spid="_x0000_s1194" o:spt="136" type="#_x0000_t136" style="position:absolute;left:0pt;margin-left:222.95pt;margin-top:6.25pt;height:16pt;width:20.75pt;z-index:251662336;mso-width-relative:page;mso-height-relative:page;" fillcolor="#000000" filled="t" stroked="t" coordsize="21600,21600" adj="10800">
+          <v:shape id="_x0000_s2055" o:spid="_x0000_s2055" o:spt="136" type="#_x0000_t136" style="position:absolute;left:0pt;margin-left:222.95pt;margin-top:6.25pt;height:16pt;width:20.75pt;z-index:251662336;mso-width-relative:page;mso-height-relative:page;" fillcolor="#000000" filled="t" stroked="t" coordsize="21600,21600" adj="10800">
             <v:path/>
             <v:fill on="t" color2="#FFFFFF" focussize="0,0"/>
             <v:stroke color="#000000"/>
@@ -1385,11 +1098,6 @@
           <w:spacing w:val="0"/>
           <w:sz w:val="21"/>
           <w:szCs w:val="21"/>
-          <w14:textFill>
-            <w14:solidFill>
-              <w14:schemeClr w14:val="tx1"/>
-            </w14:solidFill>
-          </w14:textFill>
         </w:rPr>
         <w:t>nos amou</w:t>
       </w:r>
@@ -1413,11 +1121,6 @@
           <w:sz w:val="21"/>
           <w:szCs w:val="21"/>
           <w:lang w:val="pt-BR"/>
-          <w14:textFill>
-            <w14:solidFill>
-              <w14:schemeClr w14:val="tx1"/>
-            </w14:solidFill>
-          </w14:textFill>
         </w:rPr>
       </w:pPr>
       <w:r>
@@ -1431,93 +1134,77 @@
           <w:sz w:val="21"/>
           <w:szCs w:val="21"/>
           <w:lang w:val="pt-BR"/>
-          <w14:textFill>
-            <w14:solidFill>
-              <w14:schemeClr w14:val="tx1"/>
-            </w14:solidFill>
-          </w14:textFill>
         </w:rPr>
         <w:tab/>
-        <w:t/>
-      </w:r>
-      <w:r>
-        <w:rPr>
-          <w:rFonts w:hint="default" w:eastAsia="Courier New" w:cs="Courier New"/>
-          <w:i w:val="0"/>
-          <w:iCs w:val="0"/>
-          <w:caps w:val="0"/>
-          <w:color w:val="000000" w:themeColor="text1"/>
-          <w:spacing w:val="0"/>
-          <w:sz w:val="21"/>
-          <w:szCs w:val="21"/>
-          <w:lang w:val="pt-BR"/>
-          <w14:textFill>
-            <w14:solidFill>
-              <w14:schemeClr w14:val="tx1"/>
-            </w14:solidFill>
-          </w14:textFill>
+      </w:r>
+      <w:r>
+        <w:rPr>
+          <w:rFonts w:hint="default" w:eastAsia="Courier New" w:cs="Courier New"/>
+          <w:i w:val="0"/>
+          <w:iCs w:val="0"/>
+          <w:caps w:val="0"/>
+          <w:color w:val="000000" w:themeColor="text1"/>
+          <w:spacing w:val="0"/>
+          <w:sz w:val="21"/>
+          <w:szCs w:val="21"/>
+          <w:lang w:val="pt-BR"/>
         </w:rPr>
         <w:tab/>
-        <w:t/>
-      </w:r>
-      <w:r>
-        <w:rPr>
-          <w:rFonts w:hint="default" w:eastAsia="Courier New" w:cs="Courier New"/>
-          <w:i w:val="0"/>
-          <w:iCs w:val="0"/>
-          <w:caps w:val="0"/>
-          <w:color w:val="000000" w:themeColor="text1"/>
-          <w:spacing w:val="0"/>
-          <w:sz w:val="21"/>
-          <w:szCs w:val="21"/>
-          <w:lang w:val="pt-BR"/>
-          <w14:textFill>
-            <w14:solidFill>
-              <w14:schemeClr w14:val="tx1"/>
-            </w14:solidFill>
-          </w14:textFill>
+      </w:r>
+      <w:r>
+        <w:rPr>
+          <w:rFonts w:hint="default" w:eastAsia="Courier New" w:cs="Courier New"/>
+          <w:i w:val="0"/>
+          <w:iCs w:val="0"/>
+          <w:caps w:val="0"/>
+          <w:color w:val="000000" w:themeColor="text1"/>
+          <w:spacing w:val="0"/>
+          <w:sz w:val="21"/>
+          <w:szCs w:val="21"/>
+          <w:lang w:val="pt-BR"/>
         </w:rPr>
         <w:tab/>
-        <w:t/>
-      </w:r>
-      <w:r>
-        <w:rPr>
-          <w:rFonts w:hint="default" w:eastAsia="Courier New" w:cs="Courier New"/>
-          <w:i w:val="0"/>
-          <w:iCs w:val="0"/>
-          <w:caps w:val="0"/>
-          <w:color w:val="000000" w:themeColor="text1"/>
-          <w:spacing w:val="0"/>
-          <w:sz w:val="21"/>
-          <w:szCs w:val="21"/>
-          <w:lang w:val="pt-BR"/>
-          <w14:textFill>
-            <w14:solidFill>
-              <w14:schemeClr w14:val="tx1"/>
-            </w14:solidFill>
-          </w14:textFill>
+      </w:r>
+      <w:r>
+        <w:rPr>
+          <w:rFonts w:hint="default" w:eastAsia="Courier New" w:cs="Courier New"/>
+          <w:i w:val="0"/>
+          <w:iCs w:val="0"/>
+          <w:caps w:val="0"/>
+          <w:color w:val="000000" w:themeColor="text1"/>
+          <w:spacing w:val="0"/>
+          <w:sz w:val="21"/>
+          <w:szCs w:val="21"/>
+          <w:lang w:val="pt-BR"/>
         </w:rPr>
         <w:tab/>
-        <w:t/>
-      </w:r>
-      <w:r>
-        <w:rPr>
-          <w:rFonts w:hint="default" w:eastAsia="Courier New" w:cs="Courier New"/>
-          <w:i w:val="0"/>
-          <w:iCs w:val="0"/>
-          <w:caps w:val="0"/>
-          <w:color w:val="000000" w:themeColor="text1"/>
-          <w:spacing w:val="0"/>
-          <w:sz w:val="21"/>
-          <w:szCs w:val="21"/>
-          <w:lang w:val="pt-BR"/>
-          <w14:textFill>
-            <w14:solidFill>
-              <w14:schemeClr w14:val="tx1"/>
-            </w14:solidFill>
-          </w14:textFill>
+      </w:r>
+      <w:r>
+        <w:rPr>
+          <w:rFonts w:hint="default" w:eastAsia="Courier New" w:cs="Courier New"/>
+          <w:i w:val="0"/>
+          <w:iCs w:val="0"/>
+          <w:caps w:val="0"/>
+          <w:color w:val="000000" w:themeColor="text1"/>
+          <w:spacing w:val="0"/>
+          <w:sz w:val="21"/>
+          <w:szCs w:val="21"/>
+          <w:lang w:val="pt-BR"/>
         </w:rPr>
         <w:tab/>
+      </w:r>
+      <w:r>
+        <w:rPr>
+          <w:rFonts w:hint="default" w:eastAsia="Courier New" w:cs="Courier New"/>
+          <w:i w:val="0"/>
+          <w:iCs w:val="0"/>
+          <w:caps w:val="0"/>
+          <w:color w:val="000000" w:themeColor="text1"/>
+          <w:spacing w:val="0"/>
+          <w:sz w:val="21"/>
+          <w:szCs w:val="21"/>
+          <w:lang w:val="pt-BR"/>
+        </w:rPr>
         <w:t xml:space="preserve">    Só na primeira vez</w:t>
       </w:r>
     </w:p>
@@ -1539,11 +1226,6 @@
           <w:spacing w:val="0"/>
           <w:sz w:val="21"/>
           <w:szCs w:val="21"/>
-          <w14:textFill>
-            <w14:solidFill>
-              <w14:schemeClr w14:val="tx1"/>
-            </w14:solidFill>
-          </w14:textFill>
         </w:rPr>
       </w:pPr>
       <w:r>
@@ -1559,11 +1241,6 @@
           <w:sz w:val="21"/>
           <w:szCs w:val="21"/>
           <w:lang w:val="pt-BR"/>
-          <w14:textFill>
-            <w14:solidFill>
-              <w14:schemeClr w14:val="tx1"/>
-            </w14:solidFill>
-          </w14:textFill>
         </w:rPr>
         <w:t>G9</w:t>
       </w:r>
@@ -1577,11 +1254,6 @@
           <w:spacing w:val="0"/>
           <w:sz w:val="21"/>
           <w:szCs w:val="21"/>
-          <w14:textFill>
-            <w14:solidFill>
-              <w14:schemeClr w14:val="tx1"/>
-            </w14:solidFill>
-          </w14:textFill>
         </w:rPr>
         <w:t xml:space="preserve">                 </w:t>
       </w:r>
@@ -1598,11 +1270,6 @@
           <w:sz w:val="21"/>
           <w:szCs w:val="21"/>
           <w:lang w:val="pt-BR"/>
-          <w14:textFill>
-            <w14:solidFill>
-              <w14:schemeClr w14:val="tx1"/>
-            </w14:solidFill>
-          </w14:textFill>
         </w:rPr>
         <w:t>G/B</w:t>
       </w:r>
@@ -1625,11 +1292,6 @@
           <w:spacing w:val="0"/>
           <w:sz w:val="21"/>
           <w:szCs w:val="21"/>
-          <w14:textFill>
-            <w14:solidFill>
-              <w14:schemeClr w14:val="tx1"/>
-            </w14:solidFill>
-          </w14:textFill>
         </w:rPr>
       </w:pPr>
       <w:r>
@@ -1642,11 +1304,6 @@
           <w:spacing w:val="0"/>
           <w:sz w:val="21"/>
           <w:szCs w:val="21"/>
-          <w14:textFill>
-            <w14:solidFill>
-              <w14:schemeClr w14:val="tx1"/>
-            </w14:solidFill>
-          </w14:textFill>
         </w:rPr>
         <w:t>Transformou nosso choro em riso</w:t>
       </w:r>
@@ -1669,25 +1326,17 @@
           <w:spacing w:val="0"/>
           <w:sz w:val="21"/>
           <w:szCs w:val="21"/>
-          <w14:textFill>
-            <w14:solidFill>
-              <w14:schemeClr w14:val="tx1"/>
-            </w14:solidFill>
-          </w14:textFill>
         </w:rPr>
       </w:pPr>
-      <w:r>
-        <w:rPr>
-          <w:color w:val="000000" w:themeColor="text1"/>
-          <w:sz w:val="21"/>
-          <w14:textFill>
-            <w14:solidFill>
-              <w14:schemeClr w14:val="tx1"/>
-            </w14:solidFill>
-          </w14:textFill>
+      <w:bookmarkStart w:id="0" w:name="_GoBack"/>
+      <w:bookmarkEnd w:id="0"/>
+      <w:r>
+        <w:rPr>
+          <w:color w:val="000000" w:themeColor="text1"/>
+          <w:sz w:val="21"/>
         </w:rPr>
         <w:pict>
-          <v:shape id="_x0000_s1198" o:spid="_x0000_s1198" o:spt="202" type="#_x0000_t202" style="position:absolute;left:0pt;margin-left:251.9pt;margin-top:7.1pt;height:518.3pt;width:274.95pt;z-index:251666432;mso-width-relative:page;mso-height-relative:page;" fillcolor="#FFFFFF" filled="t" stroked="f" coordsize="21600,21600">
+          <v:shape id="_x0000_s2056" o:spid="_x0000_s2056" o:spt="202" type="#_x0000_t202" style="position:absolute;left:0pt;margin-left:251.9pt;margin-top:7.1pt;height:518.3pt;width:274.95pt;z-index:251666432;mso-width-relative:page;mso-height-relative:page;" fillcolor="#FFFFFF" filled="t" stroked="f" coordsize="21600,21600">
             <v:path/>
             <v:fill on="t" color2="#FFFFFF" focussize="0,0"/>
             <v:stroke on="f"/>
@@ -1716,11 +1365,6 @@
                       <w:sz w:val="21"/>
                       <w:szCs w:val="21"/>
                       <w:lang w:val="pt-BR"/>
-                      <w14:textFill>
-                        <w14:solidFill>
-                          <w14:schemeClr w14:val="tx1"/>
-                        </w14:solidFill>
-                      </w14:textFill>
                     </w:rPr>
                   </w:pPr>
                   <w:r>
@@ -1735,11 +1379,6 @@
                       <w:spacing w:val="0"/>
                       <w:sz w:val="21"/>
                       <w:szCs w:val="21"/>
-                      <w14:textFill>
-                        <w14:solidFill>
-                          <w14:schemeClr w14:val="tx1"/>
-                        </w14:solidFill>
-                      </w14:textFill>
                     </w:rPr>
                     <w:t xml:space="preserve">               </w:t>
                   </w:r>
@@ -1756,11 +1395,6 @@
                       <w:sz w:val="21"/>
                       <w:szCs w:val="21"/>
                       <w:lang w:val="pt-BR"/>
-                      <w14:textFill>
-                        <w14:solidFill>
-                          <w14:schemeClr w14:val="tx1"/>
-                        </w14:solidFill>
-                      </w14:textFill>
                     </w:rPr>
                     <w:t>G9</w:t>
                   </w:r>
@@ -1776,11 +1410,6 @@
                       <w:spacing w:val="0"/>
                       <w:sz w:val="21"/>
                       <w:szCs w:val="21"/>
-                      <w14:textFill>
-                        <w14:solidFill>
-                          <w14:schemeClr w14:val="tx1"/>
-                        </w14:solidFill>
-                      </w14:textFill>
                     </w:rPr>
                     <w:t xml:space="preserve"> </w:t>
                   </w:r>
@@ -1797,11 +1426,6 @@
                       <w:sz w:val="21"/>
                       <w:szCs w:val="21"/>
                       <w:lang w:val="pt-BR"/>
-                      <w14:textFill>
-                        <w14:solidFill>
-                          <w14:schemeClr w14:val="tx1"/>
-                        </w14:solidFill>
-                      </w14:textFill>
                     </w:rPr>
                     <w:t xml:space="preserve">   G</w:t>
                   </w:r>
@@ -1817,11 +1441,6 @@
                       <w:spacing w:val="0"/>
                       <w:sz w:val="21"/>
                       <w:szCs w:val="21"/>
-                      <w14:textFill>
-                        <w14:solidFill>
-                          <w14:schemeClr w14:val="tx1"/>
-                        </w14:solidFill>
-                      </w14:textFill>
                     </w:rPr>
                     <w:t>/</w:t>
                   </w:r>
@@ -1838,11 +1457,6 @@
                       <w:sz w:val="21"/>
                       <w:szCs w:val="21"/>
                       <w:lang w:val="pt-BR"/>
-                      <w14:textFill>
-                        <w14:solidFill>
-                          <w14:schemeClr w14:val="tx1"/>
-                        </w14:solidFill>
-                      </w14:textFill>
                     </w:rPr>
                     <w:t>B</w:t>
                   </w:r>
@@ -1858,11 +1472,6 @@
                       <w:spacing w:val="0"/>
                       <w:sz w:val="21"/>
                       <w:szCs w:val="21"/>
-                      <w14:textFill>
-                        <w14:solidFill>
-                          <w14:schemeClr w14:val="tx1"/>
-                        </w14:solidFill>
-                      </w14:textFill>
                     </w:rPr>
                     <w:t xml:space="preserve">       </w:t>
                   </w:r>
@@ -1879,11 +1488,6 @@
                       <w:sz w:val="21"/>
                       <w:szCs w:val="21"/>
                       <w:lang w:val="pt-BR"/>
-                      <w14:textFill>
-                        <w14:solidFill>
-                          <w14:schemeClr w14:val="tx1"/>
-                        </w14:solidFill>
-                      </w14:textFill>
                     </w:rPr>
                     <w:t xml:space="preserve"> C7M</w:t>
                   </w:r>
@@ -1906,11 +1510,6 @@
                       <w:spacing w:val="0"/>
                       <w:sz w:val="21"/>
                       <w:szCs w:val="21"/>
-                      <w14:textFill>
-                        <w14:solidFill>
-                          <w14:schemeClr w14:val="tx1"/>
-                        </w14:solidFill>
-                      </w14:textFill>
                     </w:rPr>
                   </w:pPr>
                   <w:r>
@@ -1923,11 +1522,6 @@
                       <w:spacing w:val="0"/>
                       <w:sz w:val="21"/>
                       <w:szCs w:val="21"/>
-                      <w14:textFill>
-                        <w14:solidFill>
-                          <w14:schemeClr w14:val="tx1"/>
-                        </w14:solidFill>
-                      </w14:textFill>
                     </w:rPr>
                     <w:t>Cantamos de alegria</w:t>
                   </w:r>
@@ -1942,11 +1536,6 @@
                       <w:sz w:val="21"/>
                       <w:szCs w:val="21"/>
                       <w:lang w:val="pt-BR"/>
-                      <w14:textFill>
-                        <w14:solidFill>
-                          <w14:schemeClr w14:val="tx1"/>
-                        </w14:solidFill>
-                      </w14:textFill>
                     </w:rPr>
                     <w:t xml:space="preserve">        </w:t>
                   </w:r>
@@ -1960,11 +1549,6 @@
                       <w:spacing w:val="0"/>
                       <w:sz w:val="21"/>
                       <w:szCs w:val="21"/>
-                      <w14:textFill>
-                        <w14:solidFill>
-                          <w14:schemeClr w14:val="tx1"/>
-                        </w14:solidFill>
-                      </w14:textFill>
                     </w:rPr>
                     <w:t>ô  ô  ô</w:t>
                   </w:r>
@@ -2135,11 +1719,6 @@
                       <w:spacing w:val="0"/>
                       <w:sz w:val="21"/>
                       <w:szCs w:val="21"/>
-                      <w14:textFill>
-                        <w14:solidFill>
-                          <w14:schemeClr w14:val="tx1"/>
-                        </w14:solidFill>
-                      </w14:textFill>
                     </w:rPr>
                   </w:pPr>
                   <w:r>
@@ -2152,11 +1731,6 @@
                       <w:spacing w:val="0"/>
                       <w:sz w:val="21"/>
                       <w:szCs w:val="21"/>
-                      <w14:textFill>
-                        <w14:solidFill>
-                          <w14:schemeClr w14:val="tx1"/>
-                        </w14:solidFill>
-                      </w14:textFill>
                     </w:rPr>
                     <w:t>Dançamos de alegria  ô  ô  ô</w:t>
                   </w:r>
@@ -2172,61 +1746,35 @@
                     <w:ind w:left="0" w:firstLine="0"/>
                     <w:rPr>
                       <w:rFonts w:hint="default" w:ascii="Courier New" w:hAnsi="Courier New" w:eastAsia="Courier New" w:cs="Courier New"/>
-                      <w:i w:val="0"/>
-                      <w:iCs w:val="0"/>
-                      <w:caps w:val="0"/>
-                      <w:color w:val="000000" w:themeColor="text1"/>
-                      <w:spacing w:val="0"/>
-                      <w:sz w:val="21"/>
-                      <w:szCs w:val="21"/>
-                      <w:lang w:val="pt-BR"/>
-                      <w14:textFill>
-                        <w14:solidFill>
-                          <w14:schemeClr w14:val="tx1"/>
-                        </w14:solidFill>
-                      </w14:textFill>
+                      <w:b/>
+                      <w:bCs/>
+                      <w:i w:val="0"/>
+                      <w:iCs w:val="0"/>
+                      <w:caps w:val="0"/>
+                      <w:color w:val="000000" w:themeColor="text1"/>
+                      <w:spacing w:val="0"/>
+                      <w:sz w:val="21"/>
+                      <w:szCs w:val="21"/>
+                      <w:lang w:val="pt-BR"/>
                     </w:rPr>
                   </w:pPr>
                   <w:r>
                     <w:rPr>
                       <w:rFonts w:hint="default" w:ascii="Courier New" w:hAnsi="Courier New" w:eastAsia="Courier New" w:cs="Courier New"/>
-                      <w:i w:val="0"/>
-                      <w:iCs w:val="0"/>
-                      <w:caps w:val="0"/>
-                      <w:color w:val="000000" w:themeColor="text1"/>
-                      <w:spacing w:val="0"/>
-                      <w:sz w:val="21"/>
-                      <w:szCs w:val="21"/>
-                      <w14:textFill>
-                        <w14:solidFill>
-                          <w14:schemeClr w14:val="tx1"/>
-                        </w14:solidFill>
-                      </w14:textFill>
+                      <w:b/>
+                      <w:bCs/>
+                      <w:i w:val="0"/>
+                      <w:iCs w:val="0"/>
+                      <w:caps w:val="0"/>
+                      <w:color w:val="000000" w:themeColor="text1"/>
+                      <w:spacing w:val="0"/>
+                      <w:sz w:val="21"/>
+                      <w:szCs w:val="21"/>
                     </w:rPr>
                     <w:t xml:space="preserve">               </w:t>
                   </w:r>
                   <w:r>
                     <w:rPr>
-                      <w:rFonts w:hint="default" w:ascii="Courier New" w:hAnsi="Courier New" w:eastAsia="Courier New" w:cs="Courier New"/>
-                      <w:b/>
-                      <w:bCs/>
-                      <w:i w:val="0"/>
-                      <w:iCs w:val="0"/>
-                      <w:caps w:val="0"/>
-                      <w:color w:val="000000" w:themeColor="text1"/>
-                      <w:spacing w:val="0"/>
-                      <w:sz w:val="21"/>
-                      <w:szCs w:val="21"/>
-                      <w14:textFill>
-                        <w14:solidFill>
-                          <w14:schemeClr w14:val="tx1"/>
-                        </w14:solidFill>
-                      </w14:textFill>
-                    </w:rPr>
-                    <w:t>A</w:t>
-                  </w:r>
-                  <w:r>
-                    <w:rPr>
                       <w:rFonts w:hint="default" w:eastAsia="Courier New" w:cs="Courier New"/>
                       <w:b/>
                       <w:bCs/>
@@ -2238,111 +1786,88 @@
                       <w:sz w:val="21"/>
                       <w:szCs w:val="21"/>
                       <w:lang w:val="pt-BR"/>
-                      <w14:textFill>
-                        <w14:solidFill>
-                          <w14:schemeClr w14:val="tx1"/>
-                        </w14:solidFill>
-                      </w14:textFill>
-                    </w:rPr>
-                    <w:t>9</w:t>
-                  </w:r>
-                  <w:r>
-                    <w:rPr>
-                      <w:rFonts w:hint="default" w:ascii="Courier New" w:hAnsi="Courier New" w:eastAsia="Courier New" w:cs="Courier New"/>
-                      <w:i w:val="0"/>
-                      <w:iCs w:val="0"/>
-                      <w:caps w:val="0"/>
-                      <w:color w:val="000000" w:themeColor="text1"/>
-                      <w:spacing w:val="0"/>
-                      <w:sz w:val="21"/>
-                      <w:szCs w:val="21"/>
-                      <w14:textFill>
-                        <w14:solidFill>
-                          <w14:schemeClr w14:val="tx1"/>
-                        </w14:solidFill>
-                      </w14:textFill>
+                    </w:rPr>
+                    <w:t>G9</w:t>
+                  </w:r>
+                  <w:r>
+                    <w:rPr>
+                      <w:rFonts w:hint="default" w:ascii="Courier New" w:hAnsi="Courier New" w:eastAsia="Courier New" w:cs="Courier New"/>
+                      <w:b/>
+                      <w:bCs/>
+                      <w:i w:val="0"/>
+                      <w:iCs w:val="0"/>
+                      <w:caps w:val="0"/>
+                      <w:color w:val="000000" w:themeColor="text1"/>
+                      <w:spacing w:val="0"/>
+                      <w:sz w:val="21"/>
+                      <w:szCs w:val="21"/>
                     </w:rPr>
                     <w:t xml:space="preserve"> </w:t>
                   </w:r>
                   <w:r>
                     <w:rPr>
                       <w:rFonts w:hint="default" w:eastAsia="Courier New" w:cs="Courier New"/>
-                      <w:i w:val="0"/>
-                      <w:iCs w:val="0"/>
-                      <w:caps w:val="0"/>
-                      <w:color w:val="000000" w:themeColor="text1"/>
-                      <w:spacing w:val="0"/>
-                      <w:sz w:val="21"/>
-                      <w:szCs w:val="21"/>
-                      <w:lang w:val="pt-BR"/>
-                      <w14:textFill>
-                        <w14:solidFill>
-                          <w14:schemeClr w14:val="tx1"/>
-                        </w14:solidFill>
-                      </w14:textFill>
-                    </w:rPr>
-                    <w:t xml:space="preserve">   </w:t>
-                  </w:r>
-                  <w:r>
-                    <w:rPr>
-                      <w:rFonts w:hint="default" w:ascii="Courier New" w:hAnsi="Courier New" w:eastAsia="Courier New" w:cs="Courier New"/>
-                      <w:b/>
-                      <w:bCs/>
-                      <w:i w:val="0"/>
-                      <w:iCs w:val="0"/>
-                      <w:caps w:val="0"/>
-                      <w:color w:val="000000" w:themeColor="text1"/>
-                      <w:spacing w:val="0"/>
-                      <w:sz w:val="21"/>
-                      <w:szCs w:val="21"/>
-                      <w14:textFill>
-                        <w14:solidFill>
-                          <w14:schemeClr w14:val="tx1"/>
-                        </w14:solidFill>
-                      </w14:textFill>
-                    </w:rPr>
-                    <w:t>A/C#</w:t>
-                  </w:r>
-                  <w:r>
-                    <w:rPr>
-                      <w:rFonts w:hint="default" w:ascii="Courier New" w:hAnsi="Courier New" w:eastAsia="Courier New" w:cs="Courier New"/>
-                      <w:i w:val="0"/>
-                      <w:iCs w:val="0"/>
-                      <w:caps w:val="0"/>
-                      <w:color w:val="000000" w:themeColor="text1"/>
-                      <w:spacing w:val="0"/>
-                      <w:sz w:val="21"/>
-                      <w:szCs w:val="21"/>
-                      <w14:textFill>
-                        <w14:solidFill>
-                          <w14:schemeClr w14:val="tx1"/>
-                        </w14:solidFill>
-                      </w14:textFill>
+                      <w:b/>
+                      <w:bCs/>
+                      <w:i w:val="0"/>
+                      <w:iCs w:val="0"/>
+                      <w:caps w:val="0"/>
+                      <w:color w:val="000000" w:themeColor="text1"/>
+                      <w:spacing w:val="0"/>
+                      <w:sz w:val="21"/>
+                      <w:szCs w:val="21"/>
+                      <w:lang w:val="pt-BR"/>
+                    </w:rPr>
+                    <w:t xml:space="preserve">   G</w:t>
+                  </w:r>
+                  <w:r>
+                    <w:rPr>
+                      <w:rFonts w:hint="default" w:ascii="Courier New" w:hAnsi="Courier New" w:eastAsia="Courier New" w:cs="Courier New"/>
+                      <w:b/>
+                      <w:bCs/>
+                      <w:i w:val="0"/>
+                      <w:iCs w:val="0"/>
+                      <w:caps w:val="0"/>
+                      <w:color w:val="000000" w:themeColor="text1"/>
+                      <w:spacing w:val="0"/>
+                      <w:sz w:val="21"/>
+                      <w:szCs w:val="21"/>
+                    </w:rPr>
+                    <w:t>/</w:t>
+                  </w:r>
+                  <w:r>
+                    <w:rPr>
+                      <w:rFonts w:hint="default" w:eastAsia="Courier New" w:cs="Courier New"/>
+                      <w:b/>
+                      <w:bCs/>
+                      <w:i w:val="0"/>
+                      <w:iCs w:val="0"/>
+                      <w:caps w:val="0"/>
+                      <w:color w:val="000000" w:themeColor="text1"/>
+                      <w:spacing w:val="0"/>
+                      <w:sz w:val="21"/>
+                      <w:szCs w:val="21"/>
+                      <w:lang w:val="pt-BR"/>
+                    </w:rPr>
+                    <w:t>B</w:t>
+                  </w:r>
+                  <w:r>
+                    <w:rPr>
+                      <w:rFonts w:hint="default" w:ascii="Courier New" w:hAnsi="Courier New" w:eastAsia="Courier New" w:cs="Courier New"/>
+                      <w:b/>
+                      <w:bCs/>
+                      <w:i w:val="0"/>
+                      <w:iCs w:val="0"/>
+                      <w:caps w:val="0"/>
+                      <w:color w:val="000000" w:themeColor="text1"/>
+                      <w:spacing w:val="0"/>
+                      <w:sz w:val="21"/>
+                      <w:szCs w:val="21"/>
                     </w:rPr>
                     <w:t xml:space="preserve">       </w:t>
                   </w:r>
                   <w:r>
                     <w:rPr>
-                      <w:rFonts w:hint="default" w:ascii="Courier New" w:hAnsi="Courier New" w:eastAsia="Courier New" w:cs="Courier New"/>
-                      <w:b/>
-                      <w:bCs/>
-                      <w:i w:val="0"/>
-                      <w:iCs w:val="0"/>
-                      <w:caps w:val="0"/>
-                      <w:color w:val="000000" w:themeColor="text1"/>
-                      <w:spacing w:val="0"/>
-                      <w:sz w:val="21"/>
-                      <w:szCs w:val="21"/>
-                      <w14:textFill>
-                        <w14:solidFill>
-                          <w14:schemeClr w14:val="tx1"/>
-                        </w14:solidFill>
-                      </w14:textFill>
-                    </w:rPr>
-                    <w:t>D</w:t>
-                  </w:r>
-                  <w:r>
-                    <w:rPr>
                       <w:rFonts w:hint="default" w:eastAsia="Courier New" w:cs="Courier New"/>
                       <w:b/>
                       <w:bCs/>
@@ -2354,13 +1879,8 @@
                       <w:sz w:val="21"/>
                       <w:szCs w:val="21"/>
                       <w:lang w:val="pt-BR"/>
-                      <w14:textFill>
-                        <w14:solidFill>
-                          <w14:schemeClr w14:val="tx1"/>
-                        </w14:solidFill>
-                      </w14:textFill>
-                    </w:rPr>
-                    <w:t>7M</w:t>
+                    </w:rPr>
+                    <w:t xml:space="preserve"> C7M</w:t>
                   </w:r>
                 </w:p>
                 <w:p>
@@ -2381,11 +1901,6 @@
                       <w:spacing w:val="0"/>
                       <w:sz w:val="21"/>
                       <w:szCs w:val="21"/>
-                      <w14:textFill>
-                        <w14:solidFill>
-                          <w14:schemeClr w14:val="tx1"/>
-                        </w14:solidFill>
-                      </w14:textFill>
                     </w:rPr>
                   </w:pPr>
                   <w:r>
@@ -2398,11 +1913,6 @@
                       <w:spacing w:val="0"/>
                       <w:sz w:val="21"/>
                       <w:szCs w:val="21"/>
-                      <w14:textFill>
-                        <w14:solidFill>
-                          <w14:schemeClr w14:val="tx1"/>
-                        </w14:solidFill>
-                      </w14:textFill>
                     </w:rPr>
                     <w:t>Pulamos de alegria   ô  ô  ô</w:t>
                   </w:r>
@@ -2418,61 +1928,35 @@
                     <w:ind w:left="0" w:firstLine="0"/>
                     <w:rPr>
                       <w:rFonts w:hint="default" w:ascii="Courier New" w:hAnsi="Courier New" w:eastAsia="Courier New" w:cs="Courier New"/>
-                      <w:i w:val="0"/>
-                      <w:iCs w:val="0"/>
-                      <w:caps w:val="0"/>
-                      <w:color w:val="000000" w:themeColor="text1"/>
-                      <w:spacing w:val="0"/>
-                      <w:sz w:val="21"/>
-                      <w:szCs w:val="21"/>
-                      <w:lang w:val="pt-BR"/>
-                      <w14:textFill>
-                        <w14:solidFill>
-                          <w14:schemeClr w14:val="tx1"/>
-                        </w14:solidFill>
-                      </w14:textFill>
+                      <w:b/>
+                      <w:bCs/>
+                      <w:i w:val="0"/>
+                      <w:iCs w:val="0"/>
+                      <w:caps w:val="0"/>
+                      <w:color w:val="000000" w:themeColor="text1"/>
+                      <w:spacing w:val="0"/>
+                      <w:sz w:val="21"/>
+                      <w:szCs w:val="21"/>
+                      <w:lang w:val="pt-BR"/>
                     </w:rPr>
                   </w:pPr>
                   <w:r>
                     <w:rPr>
                       <w:rFonts w:hint="default" w:ascii="Courier New" w:hAnsi="Courier New" w:eastAsia="Courier New" w:cs="Courier New"/>
-                      <w:i w:val="0"/>
-                      <w:iCs w:val="0"/>
-                      <w:caps w:val="0"/>
-                      <w:color w:val="000000" w:themeColor="text1"/>
-                      <w:spacing w:val="0"/>
-                      <w:sz w:val="21"/>
-                      <w:szCs w:val="21"/>
-                      <w14:textFill>
-                        <w14:solidFill>
-                          <w14:schemeClr w14:val="tx1"/>
-                        </w14:solidFill>
-                      </w14:textFill>
+                      <w:b/>
+                      <w:bCs/>
+                      <w:i w:val="0"/>
+                      <w:iCs w:val="0"/>
+                      <w:caps w:val="0"/>
+                      <w:color w:val="000000" w:themeColor="text1"/>
+                      <w:spacing w:val="0"/>
+                      <w:sz w:val="21"/>
+                      <w:szCs w:val="21"/>
                     </w:rPr>
                     <w:t xml:space="preserve">               </w:t>
                   </w:r>
                   <w:r>
                     <w:rPr>
-                      <w:rFonts w:hint="default" w:ascii="Courier New" w:hAnsi="Courier New" w:eastAsia="Courier New" w:cs="Courier New"/>
-                      <w:b/>
-                      <w:bCs/>
-                      <w:i w:val="0"/>
-                      <w:iCs w:val="0"/>
-                      <w:caps w:val="0"/>
-                      <w:color w:val="000000" w:themeColor="text1"/>
-                      <w:spacing w:val="0"/>
-                      <w:sz w:val="21"/>
-                      <w:szCs w:val="21"/>
-                      <w14:textFill>
-                        <w14:solidFill>
-                          <w14:schemeClr w14:val="tx1"/>
-                        </w14:solidFill>
-                      </w14:textFill>
-                    </w:rPr>
-                    <w:t>A</w:t>
-                  </w:r>
-                  <w:r>
-                    <w:rPr>
                       <w:rFonts w:hint="default" w:eastAsia="Courier New" w:cs="Courier New"/>
                       <w:b/>
                       <w:bCs/>
@@ -2484,111 +1968,88 @@
                       <w:sz w:val="21"/>
                       <w:szCs w:val="21"/>
                       <w:lang w:val="pt-BR"/>
-                      <w14:textFill>
-                        <w14:solidFill>
-                          <w14:schemeClr w14:val="tx1"/>
-                        </w14:solidFill>
-                      </w14:textFill>
-                    </w:rPr>
-                    <w:t>9</w:t>
-                  </w:r>
-                  <w:r>
-                    <w:rPr>
-                      <w:rFonts w:hint="default" w:ascii="Courier New" w:hAnsi="Courier New" w:eastAsia="Courier New" w:cs="Courier New"/>
-                      <w:i w:val="0"/>
-                      <w:iCs w:val="0"/>
-                      <w:caps w:val="0"/>
-                      <w:color w:val="000000" w:themeColor="text1"/>
-                      <w:spacing w:val="0"/>
-                      <w:sz w:val="21"/>
-                      <w:szCs w:val="21"/>
-                      <w14:textFill>
-                        <w14:solidFill>
-                          <w14:schemeClr w14:val="tx1"/>
-                        </w14:solidFill>
-                      </w14:textFill>
+                    </w:rPr>
+                    <w:t>G9</w:t>
+                  </w:r>
+                  <w:r>
+                    <w:rPr>
+                      <w:rFonts w:hint="default" w:ascii="Courier New" w:hAnsi="Courier New" w:eastAsia="Courier New" w:cs="Courier New"/>
+                      <w:b/>
+                      <w:bCs/>
+                      <w:i w:val="0"/>
+                      <w:iCs w:val="0"/>
+                      <w:caps w:val="0"/>
+                      <w:color w:val="000000" w:themeColor="text1"/>
+                      <w:spacing w:val="0"/>
+                      <w:sz w:val="21"/>
+                      <w:szCs w:val="21"/>
                     </w:rPr>
                     <w:t xml:space="preserve"> </w:t>
                   </w:r>
                   <w:r>
                     <w:rPr>
                       <w:rFonts w:hint="default" w:eastAsia="Courier New" w:cs="Courier New"/>
-                      <w:i w:val="0"/>
-                      <w:iCs w:val="0"/>
-                      <w:caps w:val="0"/>
-                      <w:color w:val="000000" w:themeColor="text1"/>
-                      <w:spacing w:val="0"/>
-                      <w:sz w:val="21"/>
-                      <w:szCs w:val="21"/>
-                      <w:lang w:val="pt-BR"/>
-                      <w14:textFill>
-                        <w14:solidFill>
-                          <w14:schemeClr w14:val="tx1"/>
-                        </w14:solidFill>
-                      </w14:textFill>
-                    </w:rPr>
-                    <w:t xml:space="preserve">   </w:t>
-                  </w:r>
-                  <w:r>
-                    <w:rPr>
-                      <w:rFonts w:hint="default" w:ascii="Courier New" w:hAnsi="Courier New" w:eastAsia="Courier New" w:cs="Courier New"/>
-                      <w:b/>
-                      <w:bCs/>
-                      <w:i w:val="0"/>
-                      <w:iCs w:val="0"/>
-                      <w:caps w:val="0"/>
-                      <w:color w:val="000000" w:themeColor="text1"/>
-                      <w:spacing w:val="0"/>
-                      <w:sz w:val="21"/>
-                      <w:szCs w:val="21"/>
-                      <w14:textFill>
-                        <w14:solidFill>
-                          <w14:schemeClr w14:val="tx1"/>
-                        </w14:solidFill>
-                      </w14:textFill>
-                    </w:rPr>
-                    <w:t>A/C#</w:t>
-                  </w:r>
-                  <w:r>
-                    <w:rPr>
-                      <w:rFonts w:hint="default" w:ascii="Courier New" w:hAnsi="Courier New" w:eastAsia="Courier New" w:cs="Courier New"/>
-                      <w:i w:val="0"/>
-                      <w:iCs w:val="0"/>
-                      <w:caps w:val="0"/>
-                      <w:color w:val="000000" w:themeColor="text1"/>
-                      <w:spacing w:val="0"/>
-                      <w:sz w:val="21"/>
-                      <w:szCs w:val="21"/>
-                      <w14:textFill>
-                        <w14:solidFill>
-                          <w14:schemeClr w14:val="tx1"/>
-                        </w14:solidFill>
-                      </w14:textFill>
+                      <w:b/>
+                      <w:bCs/>
+                      <w:i w:val="0"/>
+                      <w:iCs w:val="0"/>
+                      <w:caps w:val="0"/>
+                      <w:color w:val="000000" w:themeColor="text1"/>
+                      <w:spacing w:val="0"/>
+                      <w:sz w:val="21"/>
+                      <w:szCs w:val="21"/>
+                      <w:lang w:val="pt-BR"/>
+                    </w:rPr>
+                    <w:t xml:space="preserve">   G</w:t>
+                  </w:r>
+                  <w:r>
+                    <w:rPr>
+                      <w:rFonts w:hint="default" w:ascii="Courier New" w:hAnsi="Courier New" w:eastAsia="Courier New" w:cs="Courier New"/>
+                      <w:b/>
+                      <w:bCs/>
+                      <w:i w:val="0"/>
+                      <w:iCs w:val="0"/>
+                      <w:caps w:val="0"/>
+                      <w:color w:val="000000" w:themeColor="text1"/>
+                      <w:spacing w:val="0"/>
+                      <w:sz w:val="21"/>
+                      <w:szCs w:val="21"/>
+                    </w:rPr>
+                    <w:t>/</w:t>
+                  </w:r>
+                  <w:r>
+                    <w:rPr>
+                      <w:rFonts w:hint="default" w:eastAsia="Courier New" w:cs="Courier New"/>
+                      <w:b/>
+                      <w:bCs/>
+                      <w:i w:val="0"/>
+                      <w:iCs w:val="0"/>
+                      <w:caps w:val="0"/>
+                      <w:color w:val="000000" w:themeColor="text1"/>
+                      <w:spacing w:val="0"/>
+                      <w:sz w:val="21"/>
+                      <w:szCs w:val="21"/>
+                      <w:lang w:val="pt-BR"/>
+                    </w:rPr>
+                    <w:t>B</w:t>
+                  </w:r>
+                  <w:r>
+                    <w:rPr>
+                      <w:rFonts w:hint="default" w:ascii="Courier New" w:hAnsi="Courier New" w:eastAsia="Courier New" w:cs="Courier New"/>
+                      <w:b/>
+                      <w:bCs/>
+                      <w:i w:val="0"/>
+                      <w:iCs w:val="0"/>
+                      <w:caps w:val="0"/>
+                      <w:color w:val="000000" w:themeColor="text1"/>
+                      <w:spacing w:val="0"/>
+                      <w:sz w:val="21"/>
+                      <w:szCs w:val="21"/>
                     </w:rPr>
                     <w:t xml:space="preserve">       </w:t>
                   </w:r>
                   <w:r>
                     <w:rPr>
-                      <w:rFonts w:hint="default" w:ascii="Courier New" w:hAnsi="Courier New" w:eastAsia="Courier New" w:cs="Courier New"/>
-                      <w:b/>
-                      <w:bCs/>
-                      <w:i w:val="0"/>
-                      <w:iCs w:val="0"/>
-                      <w:caps w:val="0"/>
-                      <w:color w:val="000000" w:themeColor="text1"/>
-                      <w:spacing w:val="0"/>
-                      <w:sz w:val="21"/>
-                      <w:szCs w:val="21"/>
-                      <w14:textFill>
-                        <w14:solidFill>
-                          <w14:schemeClr w14:val="tx1"/>
-                        </w14:solidFill>
-                      </w14:textFill>
-                    </w:rPr>
-                    <w:t>D</w:t>
-                  </w:r>
-                  <w:r>
-                    <w:rPr>
                       <w:rFonts w:hint="default" w:eastAsia="Courier New" w:cs="Courier New"/>
                       <w:b/>
                       <w:bCs/>
@@ -2600,13 +2061,8 @@
                       <w:sz w:val="21"/>
                       <w:szCs w:val="21"/>
                       <w:lang w:val="pt-BR"/>
-                      <w14:textFill>
-                        <w14:solidFill>
-                          <w14:schemeClr w14:val="tx1"/>
-                        </w14:solidFill>
-                      </w14:textFill>
-                    </w:rPr>
-                    <w:t>7M</w:t>
+                    </w:rPr>
+                    <w:t xml:space="preserve"> C7M</w:t>
                   </w:r>
                 </w:p>
                 <w:p>
@@ -2627,11 +2083,6 @@
                       <w:spacing w:val="0"/>
                       <w:sz w:val="21"/>
                       <w:szCs w:val="21"/>
-                      <w14:textFill>
-                        <w14:solidFill>
-                          <w14:schemeClr w14:val="tx1"/>
-                        </w14:solidFill>
-                      </w14:textFill>
                     </w:rPr>
                   </w:pPr>
                   <w:r>
@@ -2644,11 +2095,6 @@
                       <w:spacing w:val="0"/>
                       <w:sz w:val="21"/>
                       <w:szCs w:val="21"/>
-                      <w14:textFill>
-                        <w14:solidFill>
-                          <w14:schemeClr w14:val="tx1"/>
-                        </w14:solidFill>
-                      </w14:textFill>
                     </w:rPr>
                     <w:t>Gritamos de alegria  ô  ô  ô</w:t>
                   </w:r>
@@ -2657,11 +2103,6 @@
                   <w:pPr>
                     <w:rPr>
                       <w:color w:val="000000" w:themeColor="text1"/>
-                      <w14:textFill>
-                        <w14:solidFill>
-                          <w14:schemeClr w14:val="tx1"/>
-                        </w14:solidFill>
-                      </w14:textFill>
                     </w:rPr>
                   </w:pPr>
                 </w:p>
@@ -2686,11 +2127,6 @@
                       <w:sz w:val="21"/>
                       <w:szCs w:val="21"/>
                       <w:lang w:val="pt-BR"/>
-                      <w14:textFill>
-                        <w14:solidFill>
-                          <w14:schemeClr w14:val="tx1"/>
-                        </w14:solidFill>
-                      </w14:textFill>
                     </w:rPr>
                   </w:pPr>
                   <w:r>
@@ -2706,33 +2142,23 @@
                       <w:sz w:val="21"/>
                       <w:szCs w:val="21"/>
                       <w:lang w:val="pt-BR"/>
-                      <w14:textFill>
-                        <w14:solidFill>
-                          <w14:schemeClr w14:val="tx1"/>
-                        </w14:solidFill>
-                      </w14:textFill>
-                    </w:rPr>
-                    <w:t>A4  A</w:t>
-                  </w:r>
-                  <w:r>
-                    <w:rPr>
-                      <w:rFonts w:hint="default" w:ascii="Courier New" w:hAnsi="Courier New" w:eastAsia="Courier New" w:cs="Courier New"/>
-                      <w:b/>
-                      <w:bCs/>
-                      <w:i w:val="0"/>
-                      <w:iCs w:val="0"/>
-                      <w:caps w:val="0"/>
-                      <w:color w:val="000000" w:themeColor="text1"/>
-                      <w:spacing w:val="0"/>
-                      <w:sz w:val="21"/>
-                      <w:szCs w:val="21"/>
-                      <w14:textFill>
-                        <w14:solidFill>
-                          <w14:schemeClr w14:val="tx1"/>
-                        </w14:solidFill>
-                      </w14:textFill>
-                    </w:rPr>
-                    <w:t xml:space="preserve">      F#m</w:t>
+                    </w:rPr>
+                    <w:t>G4  G</w:t>
+                  </w:r>
+                  <w:r>
+                    <w:rPr>
+                      <w:rFonts w:hint="default" w:ascii="Courier New" w:hAnsi="Courier New" w:eastAsia="Courier New" w:cs="Courier New"/>
+                      <w:b/>
+                      <w:bCs/>
+                      <w:i w:val="0"/>
+                      <w:iCs w:val="0"/>
+                      <w:caps w:val="0"/>
+                      <w:color w:val="000000" w:themeColor="text1"/>
+                      <w:spacing w:val="0"/>
+                      <w:sz w:val="21"/>
+                      <w:szCs w:val="21"/>
+                    </w:rPr>
+                    <w:t xml:space="preserve">      </w:t>
                   </w:r>
                   <w:r>
                     <w:rPr>
@@ -2747,13 +2173,8 @@
                       <w:sz w:val="21"/>
                       <w:szCs w:val="21"/>
                       <w:lang w:val="pt-BR"/>
-                      <w14:textFill>
-                        <w14:solidFill>
-                          <w14:schemeClr w14:val="tx1"/>
-                        </w14:solidFill>
-                      </w14:textFill>
-                    </w:rPr>
-                    <w:t>9</w:t>
+                    </w:rPr>
+                    <w:t>Em9</w:t>
                   </w:r>
                 </w:p>
                 <w:p>
@@ -2774,30 +2195,34 @@
                       <w:spacing w:val="0"/>
                       <w:sz w:val="21"/>
                       <w:szCs w:val="21"/>
-                      <w14:textFill>
-                        <w14:solidFill>
-                          <w14:schemeClr w14:val="tx1"/>
-                        </w14:solidFill>
-                      </w14:textFill>
                     </w:rPr>
                   </w:pPr>
                   <w:r>
                     <w:rPr>
-                      <w:rFonts w:hint="default" w:ascii="Courier New" w:hAnsi="Courier New" w:eastAsia="Courier New" w:cs="Courier New"/>
-                      <w:i w:val="0"/>
-                      <w:iCs w:val="0"/>
-                      <w:caps w:val="0"/>
-                      <w:color w:val="000000" w:themeColor="text1"/>
-                      <w:spacing w:val="0"/>
-                      <w:sz w:val="21"/>
-                      <w:szCs w:val="21"/>
-                      <w14:textFill>
-                        <w14:solidFill>
-                          <w14:schemeClr w14:val="tx1"/>
-                        </w14:solidFill>
-                      </w14:textFill>
-                    </w:rPr>
-                    <w:t>Festa  alegria</w:t>
+                      <w:rFonts w:hint="default" w:eastAsia="Courier New" w:cs="Courier New"/>
+                      <w:i w:val="0"/>
+                      <w:iCs w:val="0"/>
+                      <w:caps w:val="0"/>
+                      <w:color w:val="000000" w:themeColor="text1"/>
+                      <w:spacing w:val="0"/>
+                      <w:sz w:val="21"/>
+                      <w:szCs w:val="21"/>
+                      <w:lang w:val="pt-BR"/>
+                    </w:rPr>
+                    <w:t>Fe</w:t>
+                  </w:r>
+                  <w:r>
+                    <w:rPr>
+                      <w:rFonts w:hint="default" w:ascii="Courier New" w:hAnsi="Courier New" w:eastAsia="Courier New" w:cs="Courier New"/>
+                      <w:i w:val="0"/>
+                      <w:iCs w:val="0"/>
+                      <w:caps w:val="0"/>
+                      <w:color w:val="000000" w:themeColor="text1"/>
+                      <w:spacing w:val="0"/>
+                      <w:sz w:val="21"/>
+                      <w:szCs w:val="21"/>
+                    </w:rPr>
+                    <w:t>sta  alegria</w:t>
                   </w:r>
                 </w:p>
                 <w:p>
@@ -2818,11 +2243,7 @@
                       <w:spacing w:val="0"/>
                       <w:sz w:val="21"/>
                       <w:szCs w:val="21"/>
-                      <w14:textFill>
-                        <w14:solidFill>
-                          <w14:schemeClr w14:val="tx1"/>
-                        </w14:solidFill>
-                      </w14:textFill>
+                      <w:lang w:val="pt-BR"/>
                     </w:rPr>
                   </w:pPr>
                   <w:r>
@@ -2835,36 +2256,11 @@
                       <w:spacing w:val="0"/>
                       <w:sz w:val="21"/>
                       <w:szCs w:val="21"/>
-                      <w14:textFill>
-                        <w14:solidFill>
-                          <w14:schemeClr w14:val="tx1"/>
-                        </w14:solidFill>
-                      </w14:textFill>
                     </w:rPr>
                     <w:t xml:space="preserve">       </w:t>
                   </w:r>
                   <w:r>
                     <w:rPr>
-                      <w:rFonts w:hint="default" w:ascii="Courier New" w:hAnsi="Courier New" w:eastAsia="Courier New" w:cs="Courier New"/>
-                      <w:b/>
-                      <w:bCs/>
-                      <w:i w:val="0"/>
-                      <w:iCs w:val="0"/>
-                      <w:caps w:val="0"/>
-                      <w:color w:val="000000" w:themeColor="text1"/>
-                      <w:spacing w:val="0"/>
-                      <w:sz w:val="21"/>
-                      <w:szCs w:val="21"/>
-                      <w14:textFill>
-                        <w14:solidFill>
-                          <w14:schemeClr w14:val="tx1"/>
-                        </w14:solidFill>
-                      </w14:textFill>
-                    </w:rPr>
-                    <w:t>D</w:t>
-                  </w:r>
-                  <w:r>
-                    <w:rPr>
                       <w:rFonts w:hint="default" w:eastAsia="Courier New" w:cs="Courier New"/>
                       <w:b/>
                       <w:bCs/>
@@ -2876,51 +2272,37 @@
                       <w:sz w:val="21"/>
                       <w:szCs w:val="21"/>
                       <w:lang w:val="pt-BR"/>
-                      <w14:textFill>
-                        <w14:solidFill>
-                          <w14:schemeClr w14:val="tx1"/>
-                        </w14:solidFill>
-                      </w14:textFill>
-                    </w:rPr>
-                    <w:t>9</w:t>
-                  </w:r>
-                  <w:r>
-                    <w:rPr>
-                      <w:rFonts w:hint="default" w:ascii="Courier New" w:hAnsi="Courier New" w:eastAsia="Courier New" w:cs="Courier New"/>
-                      <w:i w:val="0"/>
-                      <w:iCs w:val="0"/>
-                      <w:caps w:val="0"/>
-                      <w:color w:val="000000" w:themeColor="text1"/>
-                      <w:spacing w:val="0"/>
-                      <w:sz w:val="21"/>
-                      <w:szCs w:val="21"/>
-                      <w14:textFill>
-                        <w14:solidFill>
-                          <w14:schemeClr w14:val="tx1"/>
-                        </w14:solidFill>
-                      </w14:textFill>
+                    </w:rPr>
+                    <w:t>C9</w:t>
+                  </w:r>
+                  <w:r>
+                    <w:rPr>
+                      <w:rFonts w:hint="default" w:ascii="Courier New" w:hAnsi="Courier New" w:eastAsia="Courier New" w:cs="Courier New"/>
+                      <w:i w:val="0"/>
+                      <w:iCs w:val="0"/>
+                      <w:caps w:val="0"/>
+                      <w:color w:val="000000" w:themeColor="text1"/>
+                      <w:spacing w:val="0"/>
+                      <w:sz w:val="21"/>
+                      <w:szCs w:val="21"/>
                     </w:rPr>
                     <w:t xml:space="preserve">         </w:t>
                   </w:r>
                   <w:r>
                     <w:rPr>
-                      <w:rFonts w:hint="default" w:ascii="Courier New" w:hAnsi="Courier New" w:eastAsia="Courier New" w:cs="Courier New"/>
-                      <w:b/>
-                      <w:bCs/>
-                      <w:i w:val="0"/>
-                      <w:iCs w:val="0"/>
-                      <w:caps w:val="0"/>
-                      <w:color w:val="000000" w:themeColor="text1"/>
-                      <w:spacing w:val="0"/>
-                      <w:sz w:val="21"/>
-                      <w:szCs w:val="21"/>
-                      <w14:textFill>
-                        <w14:solidFill>
-                          <w14:schemeClr w14:val="tx1"/>
-                        </w14:solidFill>
-                      </w14:textFill>
-                    </w:rPr>
-                    <w:t>E</w:t>
+                      <w:rFonts w:hint="default" w:eastAsia="Courier New" w:cs="Courier New"/>
+                      <w:b/>
+                      <w:bCs/>
+                      <w:i w:val="0"/>
+                      <w:iCs w:val="0"/>
+                      <w:caps w:val="0"/>
+                      <w:color w:val="000000" w:themeColor="text1"/>
+                      <w:spacing w:val="0"/>
+                      <w:sz w:val="21"/>
+                      <w:szCs w:val="21"/>
+                      <w:lang w:val="pt-BR"/>
+                    </w:rPr>
+                    <w:t>D9</w:t>
                   </w:r>
                 </w:p>
                 <w:p>
@@ -2941,11 +2323,6 @@
                       <w:spacing w:val="0"/>
                       <w:sz w:val="21"/>
                       <w:szCs w:val="21"/>
-                      <w14:textFill>
-                        <w14:solidFill>
-                          <w14:schemeClr w14:val="tx1"/>
-                        </w14:solidFill>
-                      </w14:textFill>
                     </w:rPr>
                   </w:pPr>
                   <w:r>
@@ -2958,11 +2335,6 @@
                       <w:spacing w:val="0"/>
                       <w:sz w:val="21"/>
                       <w:szCs w:val="21"/>
-                      <w14:textFill>
-                        <w14:solidFill>
-                          <w14:schemeClr w14:val="tx1"/>
-                        </w14:solidFill>
-                      </w14:textFill>
                     </w:rPr>
                     <w:t>É uma dança de celebração</w:t>
                   </w:r>
@@ -2985,11 +2357,6 @@
                       <w:spacing w:val="0"/>
                       <w:sz w:val="21"/>
                       <w:szCs w:val="21"/>
-                      <w14:textFill>
-                        <w14:solidFill>
-                          <w14:schemeClr w14:val="tx1"/>
-                        </w14:solidFill>
-                      </w14:textFill>
                     </w:rPr>
                   </w:pPr>
                 </w:p>
@@ -3014,11 +2381,6 @@
                       <w:sz w:val="21"/>
                       <w:szCs w:val="21"/>
                       <w:lang w:val="pt-BR"/>
-                      <w14:textFill>
-                        <w14:solidFill>
-                          <w14:schemeClr w14:val="tx1"/>
-                        </w14:solidFill>
-                      </w14:textFill>
                     </w:rPr>
                   </w:pPr>
                   <w:r>
@@ -3034,33 +2396,23 @@
                       <w:sz w:val="21"/>
                       <w:szCs w:val="21"/>
                       <w:lang w:val="pt-BR"/>
-                      <w14:textFill>
-                        <w14:solidFill>
-                          <w14:schemeClr w14:val="tx1"/>
-                        </w14:solidFill>
-                      </w14:textFill>
-                    </w:rPr>
-                    <w:t>A4  A</w:t>
-                  </w:r>
-                  <w:r>
-                    <w:rPr>
-                      <w:rFonts w:hint="default" w:ascii="Courier New" w:hAnsi="Courier New" w:eastAsia="Courier New" w:cs="Courier New"/>
-                      <w:b/>
-                      <w:bCs/>
-                      <w:i w:val="0"/>
-                      <w:iCs w:val="0"/>
-                      <w:caps w:val="0"/>
-                      <w:color w:val="000000" w:themeColor="text1"/>
-                      <w:spacing w:val="0"/>
-                      <w:sz w:val="21"/>
-                      <w:szCs w:val="21"/>
-                      <w14:textFill>
-                        <w14:solidFill>
-                          <w14:schemeClr w14:val="tx1"/>
-                        </w14:solidFill>
-                      </w14:textFill>
-                    </w:rPr>
-                    <w:t xml:space="preserve">     F#m</w:t>
+                    </w:rPr>
+                    <w:t>G4  G</w:t>
+                  </w:r>
+                  <w:r>
+                    <w:rPr>
+                      <w:rFonts w:hint="default" w:ascii="Courier New" w:hAnsi="Courier New" w:eastAsia="Courier New" w:cs="Courier New"/>
+                      <w:b/>
+                      <w:bCs/>
+                      <w:i w:val="0"/>
+                      <w:iCs w:val="0"/>
+                      <w:caps w:val="0"/>
+                      <w:color w:val="000000" w:themeColor="text1"/>
+                      <w:spacing w:val="0"/>
+                      <w:sz w:val="21"/>
+                      <w:szCs w:val="21"/>
+                    </w:rPr>
+                    <w:t xml:space="preserve">     </w:t>
                   </w:r>
                   <w:r>
                     <w:rPr>
@@ -3075,13 +2427,8 @@
                       <w:sz w:val="21"/>
                       <w:szCs w:val="21"/>
                       <w:lang w:val="pt-BR"/>
-                      <w14:textFill>
-                        <w14:solidFill>
-                          <w14:schemeClr w14:val="tx1"/>
-                        </w14:solidFill>
-                      </w14:textFill>
-                    </w:rPr>
-                    <w:t>9</w:t>
+                    </w:rPr>
+                    <w:t>Em9</w:t>
                   </w:r>
                 </w:p>
                 <w:p>
@@ -3102,11 +2449,6 @@
                       <w:spacing w:val="0"/>
                       <w:sz w:val="21"/>
                       <w:szCs w:val="21"/>
-                      <w14:textFill>
-                        <w14:solidFill>
-                          <w14:schemeClr w14:val="tx1"/>
-                        </w14:solidFill>
-                      </w14:textFill>
                     </w:rPr>
                   </w:pPr>
                   <w:r>
@@ -3119,11 +2461,6 @@
                       <w:spacing w:val="0"/>
                       <w:sz w:val="21"/>
                       <w:szCs w:val="21"/>
-                      <w14:textFill>
-                        <w14:solidFill>
-                          <w14:schemeClr w14:val="tx1"/>
-                        </w14:solidFill>
-                      </w14:textFill>
                     </w:rPr>
                     <w:t xml:space="preserve">Ao </w:t>
                   </w:r>
@@ -3138,11 +2475,6 @@
                       <w:sz w:val="21"/>
                       <w:szCs w:val="21"/>
                       <w:lang w:val="pt-BR"/>
-                      <w14:textFill>
-                        <w14:solidFill>
-                          <w14:schemeClr w14:val="tx1"/>
-                        </w14:solidFill>
-                      </w14:textFill>
                     </w:rPr>
                     <w:t>u-</w:t>
                   </w:r>
@@ -3156,11 +2488,6 @@
                       <w:spacing w:val="0"/>
                       <w:sz w:val="21"/>
                       <w:szCs w:val="21"/>
-                      <w14:textFill>
-                        <w14:solidFill>
-                          <w14:schemeClr w14:val="tx1"/>
-                        </w14:solidFill>
-                      </w14:textFill>
                     </w:rPr>
                     <w:t>nico   digno</w:t>
                   </w:r>
@@ -3176,35 +2503,30 @@
                     <w:ind w:left="0" w:firstLine="0"/>
                     <w:rPr>
                       <w:rFonts w:hint="default" w:ascii="Courier New" w:hAnsi="Courier New" w:eastAsia="Courier New" w:cs="Courier New"/>
-                      <w:i w:val="0"/>
-                      <w:iCs w:val="0"/>
-                      <w:caps w:val="0"/>
-                      <w:color w:val="000000" w:themeColor="text1"/>
-                      <w:spacing w:val="0"/>
-                      <w:sz w:val="21"/>
-                      <w:szCs w:val="21"/>
-                      <w14:textFill>
-                        <w14:solidFill>
-                          <w14:schemeClr w14:val="tx1"/>
-                        </w14:solidFill>
-                      </w14:textFill>
+                      <w:b/>
+                      <w:bCs/>
+                      <w:i w:val="0"/>
+                      <w:iCs w:val="0"/>
+                      <w:caps w:val="0"/>
+                      <w:color w:val="000000" w:themeColor="text1"/>
+                      <w:spacing w:val="0"/>
+                      <w:sz w:val="21"/>
+                      <w:szCs w:val="21"/>
+                      <w:lang w:val="pt-BR"/>
                     </w:rPr>
                   </w:pPr>
                   <w:r>
                     <w:rPr>
                       <w:rFonts w:hint="default" w:ascii="Courier New" w:hAnsi="Courier New" w:eastAsia="Courier New" w:cs="Courier New"/>
-                      <w:i w:val="0"/>
-                      <w:iCs w:val="0"/>
-                      <w:caps w:val="0"/>
-                      <w:color w:val="000000" w:themeColor="text1"/>
-                      <w:spacing w:val="0"/>
-                      <w:sz w:val="21"/>
-                      <w:szCs w:val="21"/>
-                      <w14:textFill>
-                        <w14:solidFill>
-                          <w14:schemeClr w14:val="tx1"/>
-                        </w14:solidFill>
-                      </w14:textFill>
+                      <w:b/>
+                      <w:bCs/>
+                      <w:i w:val="0"/>
+                      <w:iCs w:val="0"/>
+                      <w:caps w:val="0"/>
+                      <w:color w:val="000000" w:themeColor="text1"/>
+                      <w:spacing w:val="0"/>
+                      <w:sz w:val="21"/>
+                      <w:szCs w:val="21"/>
                     </w:rPr>
                     <w:t xml:space="preserve">  </w:t>
                   </w:r>
@@ -3221,13 +2543,23 @@
                       <w:sz w:val="21"/>
                       <w:szCs w:val="21"/>
                       <w:lang w:val="pt-BR"/>
-                      <w14:textFill>
-                        <w14:solidFill>
-                          <w14:schemeClr w14:val="tx1"/>
-                        </w14:solidFill>
-                      </w14:textFill>
-                    </w:rPr>
-                    <w:t>D</w:t>
+                    </w:rPr>
+                    <w:t>C9</w:t>
+                  </w:r>
+                  <w:r>
+                    <w:rPr>
+                      <w:rFonts w:hint="default" w:ascii="Courier New" w:hAnsi="Courier New" w:eastAsia="Courier New" w:cs="Courier New"/>
+                      <w:b/>
+                      <w:bCs/>
+                      <w:i w:val="0"/>
+                      <w:iCs w:val="0"/>
+                      <w:caps w:val="0"/>
+                      <w:color w:val="000000" w:themeColor="text1"/>
+                      <w:spacing w:val="0"/>
+                      <w:sz w:val="21"/>
+                      <w:szCs w:val="21"/>
+                    </w:rPr>
+                    <w:t xml:space="preserve"> </w:t>
                   </w:r>
                   <w:r>
                     <w:rPr>
@@ -3242,70 +2574,85 @@
                       <w:sz w:val="21"/>
                       <w:szCs w:val="21"/>
                       <w:lang w:val="pt-BR"/>
-                      <w14:textFill>
-                        <w14:solidFill>
-                          <w14:schemeClr w14:val="tx1"/>
-                        </w14:solidFill>
-                      </w14:textFill>
-                    </w:rPr>
-                    <w:t>9</w:t>
-                  </w:r>
-                  <w:r>
-                    <w:rPr>
-                      <w:rFonts w:hint="default" w:ascii="Courier New" w:hAnsi="Courier New" w:eastAsia="Courier New" w:cs="Courier New"/>
-                      <w:i w:val="0"/>
-                      <w:iCs w:val="0"/>
-                      <w:caps w:val="0"/>
-                      <w:color w:val="000000" w:themeColor="text1"/>
-                      <w:spacing w:val="0"/>
-                      <w:sz w:val="21"/>
-                      <w:szCs w:val="21"/>
-                      <w14:textFill>
-                        <w14:solidFill>
-                          <w14:schemeClr w14:val="tx1"/>
-                        </w14:solidFill>
-                      </w14:textFill>
+                    </w:rPr>
+                    <w:t xml:space="preserve"> Am7</w:t>
+                  </w:r>
+                  <w:r>
+                    <w:rPr>
+                      <w:rFonts w:hint="default" w:ascii="Courier New" w:hAnsi="Courier New" w:eastAsia="Courier New" w:cs="Courier New"/>
+                      <w:b/>
+                      <w:bCs/>
+                      <w:i w:val="0"/>
+                      <w:iCs w:val="0"/>
+                      <w:caps w:val="0"/>
+                      <w:color w:val="000000" w:themeColor="text1"/>
+                      <w:spacing w:val="0"/>
+                      <w:sz w:val="21"/>
+                      <w:szCs w:val="21"/>
+                    </w:rPr>
+                    <w:t xml:space="preserve">  </w:t>
+                  </w:r>
+                  <w:r>
+                    <w:rPr>
+                      <w:rFonts w:hint="default" w:eastAsia="Courier New" w:cs="Courier New"/>
+                      <w:b/>
+                      <w:bCs/>
+                      <w:i w:val="0"/>
+                      <w:iCs w:val="0"/>
+                      <w:caps w:val="0"/>
+                      <w:color w:val="000000" w:themeColor="text1"/>
+                      <w:spacing w:val="0"/>
+                      <w:sz w:val="21"/>
+                      <w:szCs w:val="21"/>
+                      <w:lang w:val="pt-BR"/>
                     </w:rPr>
                     <w:t xml:space="preserve"> </w:t>
                   </w:r>
                   <w:r>
                     <w:rPr>
+                      <w:rFonts w:hint="default" w:ascii="Courier New" w:hAnsi="Courier New" w:eastAsia="Courier New" w:cs="Courier New"/>
+                      <w:b/>
+                      <w:bCs/>
+                      <w:i w:val="0"/>
+                      <w:iCs w:val="0"/>
+                      <w:caps w:val="0"/>
+                      <w:color w:val="000000" w:themeColor="text1"/>
+                      <w:spacing w:val="0"/>
+                      <w:sz w:val="21"/>
+                      <w:szCs w:val="21"/>
+                    </w:rPr>
+                    <w:t xml:space="preserve">  </w:t>
+                  </w:r>
+                  <w:r>
+                    <w:rPr>
                       <w:rFonts w:hint="default" w:eastAsia="Courier New" w:cs="Courier New"/>
-                      <w:i w:val="0"/>
-                      <w:iCs w:val="0"/>
-                      <w:caps w:val="0"/>
-                      <w:color w:val="000000" w:themeColor="text1"/>
-                      <w:spacing w:val="0"/>
-                      <w:sz w:val="21"/>
-                      <w:szCs w:val="21"/>
-                      <w:lang w:val="pt-BR"/>
-                      <w14:textFill>
-                        <w14:solidFill>
-                          <w14:schemeClr w14:val="tx1"/>
-                        </w14:solidFill>
-                      </w14:textFill>
-                    </w:rPr>
-                    <w:t xml:space="preserve"> </w:t>
-                  </w:r>
-                  <w:r>
-                    <w:rPr>
-                      <w:rFonts w:hint="default" w:ascii="Courier New" w:hAnsi="Courier New" w:eastAsia="Courier New" w:cs="Courier New"/>
-                      <w:b/>
-                      <w:bCs/>
-                      <w:i w:val="0"/>
-                      <w:iCs w:val="0"/>
-                      <w:caps w:val="0"/>
-                      <w:color w:val="000000" w:themeColor="text1"/>
-                      <w:spacing w:val="0"/>
-                      <w:sz w:val="21"/>
-                      <w:szCs w:val="21"/>
-                      <w14:textFill>
-                        <w14:solidFill>
-                          <w14:schemeClr w14:val="tx1"/>
-                        </w14:solidFill>
-                      </w14:textFill>
-                    </w:rPr>
-                    <w:t>D</w:t>
+                      <w:b/>
+                      <w:bCs/>
+                      <w:i w:val="0"/>
+                      <w:iCs w:val="0"/>
+                      <w:caps w:val="0"/>
+                      <w:color w:val="000000" w:themeColor="text1"/>
+                      <w:spacing w:val="0"/>
+                      <w:sz w:val="21"/>
+                      <w:szCs w:val="21"/>
+                      <w:lang w:val="pt-BR"/>
+                    </w:rPr>
+                    <w:t xml:space="preserve">   </w:t>
+                  </w:r>
+                  <w:r>
+                    <w:rPr>
+                      <w:rFonts w:hint="default" w:ascii="Courier New" w:hAnsi="Courier New" w:eastAsia="Courier New" w:cs="Courier New"/>
+                      <w:b/>
+                      <w:bCs/>
+                      <w:i w:val="0"/>
+                      <w:iCs w:val="0"/>
+                      <w:caps w:val="0"/>
+                      <w:color w:val="000000" w:themeColor="text1"/>
+                      <w:spacing w:val="0"/>
+                      <w:sz w:val="21"/>
+                      <w:szCs w:val="21"/>
+                    </w:rPr>
+                    <w:t xml:space="preserve">     </w:t>
                   </w:r>
                   <w:r>
                     <w:rPr>
@@ -3320,204 +2667,8 @@
                       <w:sz w:val="21"/>
                       <w:szCs w:val="21"/>
                       <w:lang w:val="pt-BR"/>
-                      <w14:textFill>
-                        <w14:solidFill>
-                          <w14:schemeClr w14:val="tx1"/>
-                        </w14:solidFill>
-                      </w14:textFill>
-                    </w:rPr>
-                    <w:t>9</w:t>
-                  </w:r>
-                  <w:r>
-                    <w:rPr>
-                      <w:rFonts w:hint="default" w:ascii="Courier New" w:hAnsi="Courier New" w:eastAsia="Courier New" w:cs="Courier New"/>
-                      <w:b/>
-                      <w:bCs/>
-                      <w:i w:val="0"/>
-                      <w:iCs w:val="0"/>
-                      <w:caps w:val="0"/>
-                      <w:color w:val="000000" w:themeColor="text1"/>
-                      <w:spacing w:val="0"/>
-                      <w:sz w:val="21"/>
-                      <w:szCs w:val="21"/>
-                      <w14:textFill>
-                        <w14:solidFill>
-                          <w14:schemeClr w14:val="tx1"/>
-                        </w14:solidFill>
-                      </w14:textFill>
-                    </w:rPr>
-                    <w:t>/</w:t>
-                  </w:r>
-                  <w:r>
-                    <w:rPr>
-                      <w:rFonts w:hint="default" w:eastAsia="Courier New" w:cs="Courier New"/>
-                      <w:b/>
-                      <w:bCs/>
-                      <w:i w:val="0"/>
-                      <w:iCs w:val="0"/>
-                      <w:caps w:val="0"/>
-                      <w:color w:val="000000" w:themeColor="text1"/>
-                      <w:spacing w:val="0"/>
-                      <w:sz w:val="21"/>
-                      <w:szCs w:val="21"/>
-                      <w:lang w:val="pt-BR"/>
-                      <w14:textFill>
-                        <w14:solidFill>
-                          <w14:schemeClr w14:val="tx1"/>
-                        </w14:solidFill>
-                      </w14:textFill>
-                    </w:rPr>
-                    <w:t>F#</w:t>
-                  </w:r>
-                  <w:r>
-                    <w:rPr>
-                      <w:rFonts w:hint="default" w:ascii="Courier New" w:hAnsi="Courier New" w:eastAsia="Courier New" w:cs="Courier New"/>
-                      <w:i w:val="0"/>
-                      <w:iCs w:val="0"/>
-                      <w:caps w:val="0"/>
-                      <w:color w:val="000000" w:themeColor="text1"/>
-                      <w:spacing w:val="0"/>
-                      <w:sz w:val="21"/>
-                      <w:szCs w:val="21"/>
-                      <w14:textFill>
-                        <w14:solidFill>
-                          <w14:schemeClr w14:val="tx1"/>
-                        </w14:solidFill>
-                      </w14:textFill>
-                    </w:rPr>
-                    <w:t xml:space="preserve">  </w:t>
-                  </w:r>
-                  <w:r>
-                    <w:rPr>
-                      <w:rFonts w:hint="default" w:eastAsia="Courier New" w:cs="Courier New"/>
-                      <w:i w:val="0"/>
-                      <w:iCs w:val="0"/>
-                      <w:caps w:val="0"/>
-                      <w:color w:val="000000" w:themeColor="text1"/>
-                      <w:spacing w:val="0"/>
-                      <w:sz w:val="21"/>
-                      <w:szCs w:val="21"/>
-                      <w:lang w:val="pt-BR"/>
-                      <w14:textFill>
-                        <w14:solidFill>
-                          <w14:schemeClr w14:val="tx1"/>
-                        </w14:solidFill>
-                      </w14:textFill>
-                    </w:rPr>
-                    <w:t xml:space="preserve"> </w:t>
-                  </w:r>
-                  <w:r>
-                    <w:rPr>
-                      <w:rFonts w:hint="default" w:ascii="Courier New" w:hAnsi="Courier New" w:eastAsia="Courier New" w:cs="Courier New"/>
-                      <w:i w:val="0"/>
-                      <w:iCs w:val="0"/>
-                      <w:caps w:val="0"/>
-                      <w:color w:val="000000" w:themeColor="text1"/>
-                      <w:spacing w:val="0"/>
-                      <w:sz w:val="21"/>
-                      <w:szCs w:val="21"/>
-                      <w14:textFill>
-                        <w14:solidFill>
-                          <w14:schemeClr w14:val="tx1"/>
-                        </w14:solidFill>
-                      </w14:textFill>
-                    </w:rPr>
-                    <w:t xml:space="preserve">  </w:t>
-                  </w:r>
-                  <w:r>
-                    <w:rPr>
-                      <w:rFonts w:hint="default" w:eastAsia="Courier New" w:cs="Courier New"/>
-                      <w:i w:val="0"/>
-                      <w:iCs w:val="0"/>
-                      <w:caps w:val="0"/>
-                      <w:color w:val="000000" w:themeColor="text1"/>
-                      <w:spacing w:val="0"/>
-                      <w:sz w:val="21"/>
-                      <w:szCs w:val="21"/>
-                      <w:lang w:val="pt-BR"/>
-                      <w14:textFill>
-                        <w14:solidFill>
-                          <w14:schemeClr w14:val="tx1"/>
-                        </w14:solidFill>
-                      </w14:textFill>
-                    </w:rPr>
-                    <w:t xml:space="preserve">   </w:t>
-                  </w:r>
-                  <w:r>
-                    <w:rPr>
-                      <w:rFonts w:hint="default" w:ascii="Courier New" w:hAnsi="Courier New" w:eastAsia="Courier New" w:cs="Courier New"/>
-                      <w:i w:val="0"/>
-                      <w:iCs w:val="0"/>
-                      <w:caps w:val="0"/>
-                      <w:color w:val="000000" w:themeColor="text1"/>
-                      <w:spacing w:val="0"/>
-                      <w:sz w:val="21"/>
-                      <w:szCs w:val="21"/>
-                      <w14:textFill>
-                        <w14:solidFill>
-                          <w14:schemeClr w14:val="tx1"/>
-                        </w14:solidFill>
-                      </w14:textFill>
-                    </w:rPr>
-                    <w:t xml:space="preserve">     </w:t>
-                  </w:r>
-                  <w:r>
-                    <w:rPr>
-                      <w:rFonts w:hint="default" w:ascii="Courier New" w:hAnsi="Courier New" w:eastAsia="Courier New" w:cs="Courier New"/>
-                      <w:b/>
-                      <w:bCs/>
-                      <w:i w:val="0"/>
-                      <w:iCs w:val="0"/>
-                      <w:caps w:val="0"/>
-                      <w:color w:val="000000" w:themeColor="text1"/>
-                      <w:spacing w:val="0"/>
-                      <w:sz w:val="21"/>
-                      <w:szCs w:val="21"/>
-                      <w14:textFill>
-                        <w14:solidFill>
-                          <w14:schemeClr w14:val="tx1"/>
-                        </w14:solidFill>
-                      </w14:textFill>
-                    </w:rPr>
-                    <w:t>E4</w:t>
-                  </w:r>
-                  <w:r>
-                    <w:rPr>
-                      <w:rFonts w:hint="default" w:ascii="Courier New" w:hAnsi="Courier New" w:eastAsia="Courier New" w:cs="Courier New"/>
-                      <w:i w:val="0"/>
-                      <w:iCs w:val="0"/>
-                      <w:caps w:val="0"/>
-                      <w:color w:val="000000" w:themeColor="text1"/>
-                      <w:spacing w:val="0"/>
-                      <w:sz w:val="21"/>
-                      <w:szCs w:val="21"/>
-                      <w14:textFill>
-                        <w14:solidFill>
-                          <w14:schemeClr w14:val="tx1"/>
-                        </w14:solidFill>
-                      </w14:textFill>
-                    </w:rPr>
-                    <w:t xml:space="preserve"> </w:t>
-                  </w:r>
-                  <w:r>
-                    <w:rPr>
-                      <w:rFonts w:hint="default" w:ascii="Courier New" w:hAnsi="Courier New" w:eastAsia="Courier New" w:cs="Courier New"/>
-                      <w:b/>
-                      <w:bCs/>
-                      <w:i w:val="0"/>
-                      <w:iCs w:val="0"/>
-                      <w:caps w:val="0"/>
-                      <w:color w:val="000000" w:themeColor="text1"/>
-                      <w:spacing w:val="0"/>
-                      <w:sz w:val="21"/>
-                      <w:szCs w:val="21"/>
-                      <w14:textFill>
-                        <w14:solidFill>
-                          <w14:schemeClr w14:val="tx1"/>
-                        </w14:solidFill>
-                      </w14:textFill>
-                    </w:rPr>
-                    <w:t>E</w:t>
+                    </w:rPr>
+                    <w:t>D4 D</w:t>
                   </w:r>
                 </w:p>
                 <w:p>
@@ -3538,11 +2689,6 @@
                       <w:spacing w:val="0"/>
                       <w:sz w:val="21"/>
                       <w:szCs w:val="21"/>
-                      <w14:textFill>
-                        <w14:solidFill>
-                          <w14:schemeClr w14:val="tx1"/>
-                        </w14:solidFill>
-                      </w14:textFill>
                     </w:rPr>
                   </w:pPr>
                   <w:r>
@@ -3555,11 +2701,6 @@
                       <w:spacing w:val="0"/>
                       <w:sz w:val="21"/>
                       <w:szCs w:val="21"/>
-                      <w14:textFill>
-                        <w14:solidFill>
-                          <w14:schemeClr w14:val="tx1"/>
-                        </w14:solidFill>
-                      </w14:textFill>
                     </w:rPr>
                     <w:t xml:space="preserve">Jesus     </w:t>
                   </w:r>
@@ -3574,11 +2715,6 @@
                       <w:sz w:val="21"/>
                       <w:szCs w:val="21"/>
                       <w:lang w:val="pt-BR"/>
-                      <w14:textFill>
-                        <w14:solidFill>
-                          <w14:schemeClr w14:val="tx1"/>
-                        </w14:solidFill>
-                      </w14:textFill>
                     </w:rPr>
                     <w:t xml:space="preserve"> </w:t>
                   </w:r>
@@ -3592,11 +2728,6 @@
                       <w:spacing w:val="0"/>
                       <w:sz w:val="21"/>
                       <w:szCs w:val="21"/>
-                      <w14:textFill>
-                        <w14:solidFill>
-                          <w14:schemeClr w14:val="tx1"/>
-                        </w14:solidFill>
-                      </w14:textFill>
                     </w:rPr>
                     <w:t xml:space="preserve"> </w:t>
                   </w:r>
@@ -3611,11 +2742,6 @@
                       <w:sz w:val="21"/>
                       <w:szCs w:val="21"/>
                       <w:lang w:val="pt-BR"/>
-                      <w14:textFill>
-                        <w14:solidFill>
-                          <w14:schemeClr w14:val="tx1"/>
-                        </w14:solidFill>
-                      </w14:textFill>
                     </w:rPr>
                     <w:t xml:space="preserve"> </w:t>
                   </w:r>
@@ -3629,11 +2755,6 @@
                       <w:spacing w:val="0"/>
                       <w:sz w:val="21"/>
                       <w:szCs w:val="21"/>
-                      <w14:textFill>
-                        <w14:solidFill>
-                          <w14:schemeClr w14:val="tx1"/>
-                        </w14:solidFill>
-                      </w14:textFill>
                     </w:rPr>
                     <w:t>seu nome é Jesus</w:t>
                   </w:r>
@@ -3656,11 +2777,6 @@
                       <w:spacing w:val="0"/>
                       <w:sz w:val="21"/>
                       <w:szCs w:val="21"/>
-                      <w14:textFill>
-                        <w14:solidFill>
-                          <w14:schemeClr w14:val="tx1"/>
-                        </w14:solidFill>
-                      </w14:textFill>
                     </w:rPr>
                   </w:pPr>
                 </w:p>
@@ -3685,11 +2801,6 @@
                       <w:sz w:val="21"/>
                       <w:szCs w:val="21"/>
                       <w:lang w:val="pt-BR"/>
-                      <w14:textFill>
-                        <w14:solidFill>
-                          <w14:schemeClr w14:val="tx1"/>
-                        </w14:solidFill>
-                      </w14:textFill>
                     </w:rPr>
                   </w:pPr>
                   <w:r>
@@ -3705,33 +2816,23 @@
                       <w:sz w:val="21"/>
                       <w:szCs w:val="21"/>
                       <w:lang w:val="pt-BR"/>
-                      <w14:textFill>
-                        <w14:solidFill>
-                          <w14:schemeClr w14:val="tx1"/>
-                        </w14:solidFill>
-                      </w14:textFill>
-                    </w:rPr>
-                    <w:t>A4  A</w:t>
-                  </w:r>
-                  <w:r>
-                    <w:rPr>
-                      <w:rFonts w:hint="default" w:ascii="Courier New" w:hAnsi="Courier New" w:eastAsia="Courier New" w:cs="Courier New"/>
-                      <w:b/>
-                      <w:bCs/>
-                      <w:i w:val="0"/>
-                      <w:iCs w:val="0"/>
-                      <w:caps w:val="0"/>
-                      <w:color w:val="000000" w:themeColor="text1"/>
-                      <w:spacing w:val="0"/>
-                      <w:sz w:val="21"/>
-                      <w:szCs w:val="21"/>
-                      <w14:textFill>
-                        <w14:solidFill>
-                          <w14:schemeClr w14:val="tx1"/>
-                        </w14:solidFill>
-                      </w14:textFill>
-                    </w:rPr>
-                    <w:t xml:space="preserve">      F#m</w:t>
+                    </w:rPr>
+                    <w:t>G4  G</w:t>
+                  </w:r>
+                  <w:r>
+                    <w:rPr>
+                      <w:rFonts w:hint="default" w:ascii="Courier New" w:hAnsi="Courier New" w:eastAsia="Courier New" w:cs="Courier New"/>
+                      <w:b/>
+                      <w:bCs/>
+                      <w:i w:val="0"/>
+                      <w:iCs w:val="0"/>
+                      <w:caps w:val="0"/>
+                      <w:color w:val="000000" w:themeColor="text1"/>
+                      <w:spacing w:val="0"/>
+                      <w:sz w:val="21"/>
+                      <w:szCs w:val="21"/>
+                    </w:rPr>
+                    <w:t xml:space="preserve">      </w:t>
                   </w:r>
                   <w:r>
                     <w:rPr>
@@ -3746,13 +2847,8 @@
                       <w:sz w:val="21"/>
                       <w:szCs w:val="21"/>
                       <w:lang w:val="pt-BR"/>
-                      <w14:textFill>
-                        <w14:solidFill>
-                          <w14:schemeClr w14:val="tx1"/>
-                        </w14:solidFill>
-                      </w14:textFill>
-                    </w:rPr>
-                    <w:t>9</w:t>
+                    </w:rPr>
+                    <w:t>Em9</w:t>
                   </w:r>
                 </w:p>
                 <w:p>
@@ -3773,30 +2869,34 @@
                       <w:spacing w:val="0"/>
                       <w:sz w:val="21"/>
                       <w:szCs w:val="21"/>
-                      <w14:textFill>
-                        <w14:solidFill>
-                          <w14:schemeClr w14:val="tx1"/>
-                        </w14:solidFill>
-                      </w14:textFill>
                     </w:rPr>
                   </w:pPr>
                   <w:r>
                     <w:rPr>
-                      <w:rFonts w:hint="default" w:ascii="Courier New" w:hAnsi="Courier New" w:eastAsia="Courier New" w:cs="Courier New"/>
-                      <w:i w:val="0"/>
-                      <w:iCs w:val="0"/>
-                      <w:caps w:val="0"/>
-                      <w:color w:val="000000" w:themeColor="text1"/>
-                      <w:spacing w:val="0"/>
-                      <w:sz w:val="21"/>
-                      <w:szCs w:val="21"/>
-                      <w14:textFill>
-                        <w14:solidFill>
-                          <w14:schemeClr w14:val="tx1"/>
-                        </w14:solidFill>
-                      </w14:textFill>
-                    </w:rPr>
-                    <w:t>Festa alegria</w:t>
+                      <w:rFonts w:hint="default" w:eastAsia="Courier New" w:cs="Courier New"/>
+                      <w:i w:val="0"/>
+                      <w:iCs w:val="0"/>
+                      <w:caps w:val="0"/>
+                      <w:color w:val="000000" w:themeColor="text1"/>
+                      <w:spacing w:val="0"/>
+                      <w:sz w:val="21"/>
+                      <w:szCs w:val="21"/>
+                      <w:lang w:val="pt-BR"/>
+                    </w:rPr>
+                    <w:t>Fe</w:t>
+                  </w:r>
+                  <w:r>
+                    <w:rPr>
+                      <w:rFonts w:hint="default" w:ascii="Courier New" w:hAnsi="Courier New" w:eastAsia="Courier New" w:cs="Courier New"/>
+                      <w:i w:val="0"/>
+                      <w:iCs w:val="0"/>
+                      <w:caps w:val="0"/>
+                      <w:color w:val="000000" w:themeColor="text1"/>
+                      <w:spacing w:val="0"/>
+                      <w:sz w:val="21"/>
+                      <w:szCs w:val="21"/>
+                    </w:rPr>
+                    <w:t>sta alegria</w:t>
                   </w:r>
                 </w:p>
                 <w:p>
@@ -3810,41 +2910,28 @@
                     <w:ind w:left="0" w:firstLine="0"/>
                     <w:rPr>
                       <w:rFonts w:hint="default" w:ascii="Courier New" w:hAnsi="Courier New" w:eastAsia="Courier New" w:cs="Courier New"/>
-                      <w:b/>
-                      <w:bCs/>
-                      <w:i w:val="0"/>
-                      <w:iCs w:val="0"/>
-                      <w:caps w:val="0"/>
-                      <w:color w:val="000000" w:themeColor="text1"/>
-                      <w:spacing w:val="0"/>
-                      <w:sz w:val="21"/>
-                      <w:szCs w:val="21"/>
-                      <w14:textFill>
-                        <w14:solidFill>
-                          <w14:schemeClr w14:val="tx1"/>
-                        </w14:solidFill>
-                      </w14:textFill>
+                      <w:i w:val="0"/>
+                      <w:iCs w:val="0"/>
+                      <w:caps w:val="0"/>
+                      <w:color w:val="000000" w:themeColor="text1"/>
+                      <w:spacing w:val="0"/>
+                      <w:sz w:val="21"/>
+                      <w:szCs w:val="21"/>
+                      <w:lang w:val="pt-BR"/>
                     </w:rPr>
                   </w:pPr>
                   <w:r>
                     <w:rPr>
                       <w:rFonts w:hint="default" w:ascii="Courier New" w:hAnsi="Courier New" w:eastAsia="Courier New" w:cs="Courier New"/>
-                      <w:b/>
-                      <w:bCs/>
-                      <w:i w:val="0"/>
-                      <w:iCs w:val="0"/>
-                      <w:caps w:val="0"/>
-                      <w:color w:val="000000" w:themeColor="text1"/>
-                      <w:spacing w:val="0"/>
-                      <w:sz w:val="21"/>
-                      <w:szCs w:val="21"/>
-                      <w14:textFill>
-                        <w14:solidFill>
-                          <w14:schemeClr w14:val="tx1"/>
-                        </w14:solidFill>
-                      </w14:textFill>
-                    </w:rPr>
-                    <w:t xml:space="preserve">       D</w:t>
+                      <w:i w:val="0"/>
+                      <w:iCs w:val="0"/>
+                      <w:caps w:val="0"/>
+                      <w:color w:val="000000" w:themeColor="text1"/>
+                      <w:spacing w:val="0"/>
+                      <w:sz w:val="21"/>
+                      <w:szCs w:val="21"/>
+                    </w:rPr>
+                    <w:t xml:space="preserve">       </w:t>
                   </w:r>
                   <w:r>
                     <w:rPr>
@@ -3859,33 +2946,37 @@
                       <w:sz w:val="21"/>
                       <w:szCs w:val="21"/>
                       <w:lang w:val="pt-BR"/>
-                      <w14:textFill>
-                        <w14:solidFill>
-                          <w14:schemeClr w14:val="tx1"/>
-                        </w14:solidFill>
-                      </w14:textFill>
-                    </w:rPr>
-                    <w:t>9</w:t>
-                  </w:r>
-                  <w:r>
-                    <w:rPr>
-                      <w:rFonts w:hint="default" w:ascii="Courier New" w:hAnsi="Courier New" w:eastAsia="Courier New" w:cs="Courier New"/>
-                      <w:b/>
-                      <w:bCs/>
-                      <w:i w:val="0"/>
-                      <w:iCs w:val="0"/>
-                      <w:caps w:val="0"/>
-                      <w:color w:val="000000" w:themeColor="text1"/>
-                      <w:spacing w:val="0"/>
-                      <w:sz w:val="21"/>
-                      <w:szCs w:val="21"/>
-                      <w14:textFill>
-                        <w14:solidFill>
-                          <w14:schemeClr w14:val="tx1"/>
-                        </w14:solidFill>
-                      </w14:textFill>
-                    </w:rPr>
-                    <w:t xml:space="preserve">         E</w:t>
+                    </w:rPr>
+                    <w:t>C9</w:t>
+                  </w:r>
+                  <w:r>
+                    <w:rPr>
+                      <w:rFonts w:hint="default" w:ascii="Courier New" w:hAnsi="Courier New" w:eastAsia="Courier New" w:cs="Courier New"/>
+                      <w:i w:val="0"/>
+                      <w:iCs w:val="0"/>
+                      <w:caps w:val="0"/>
+                      <w:color w:val="000000" w:themeColor="text1"/>
+                      <w:spacing w:val="0"/>
+                      <w:sz w:val="21"/>
+                      <w:szCs w:val="21"/>
+                    </w:rPr>
+                    <w:t xml:space="preserve">         </w:t>
+                  </w:r>
+                  <w:r>
+                    <w:rPr>
+                      <w:rFonts w:hint="default" w:eastAsia="Courier New" w:cs="Courier New"/>
+                      <w:b/>
+                      <w:bCs/>
+                      <w:i w:val="0"/>
+                      <w:iCs w:val="0"/>
+                      <w:caps w:val="0"/>
+                      <w:color w:val="000000" w:themeColor="text1"/>
+                      <w:spacing w:val="0"/>
+                      <w:sz w:val="21"/>
+                      <w:szCs w:val="21"/>
+                      <w:lang w:val="pt-BR"/>
+                    </w:rPr>
+                    <w:t>D9</w:t>
                   </w:r>
                 </w:p>
                 <w:p>
@@ -3906,11 +2997,6 @@
                       <w:spacing w:val="0"/>
                       <w:sz w:val="21"/>
                       <w:szCs w:val="21"/>
-                      <w14:textFill>
-                        <w14:solidFill>
-                          <w14:schemeClr w14:val="tx1"/>
-                        </w14:solidFill>
-                      </w14:textFill>
                     </w:rPr>
                   </w:pPr>
                   <w:r>
@@ -3923,11 +3009,6 @@
                       <w:spacing w:val="0"/>
                       <w:sz w:val="21"/>
                       <w:szCs w:val="21"/>
-                      <w14:textFill>
-                        <w14:solidFill>
-                          <w14:schemeClr w14:val="tx1"/>
-                        </w14:solidFill>
-                      </w14:textFill>
                     </w:rPr>
                     <w:t>É um povo que se reúne aqui</w:t>
                   </w:r>
@@ -3950,11 +3031,6 @@
                       <w:spacing w:val="0"/>
                       <w:sz w:val="21"/>
                       <w:szCs w:val="21"/>
-                      <w14:textFill>
-                        <w14:solidFill>
-                          <w14:schemeClr w14:val="tx1"/>
-                        </w14:solidFill>
-                      </w14:textFill>
                     </w:rPr>
                   </w:pPr>
                 </w:p>
@@ -3979,11 +3055,6 @@
                       <w:sz w:val="21"/>
                       <w:szCs w:val="21"/>
                       <w:lang w:val="pt-BR"/>
-                      <w14:textFill>
-                        <w14:solidFill>
-                          <w14:schemeClr w14:val="tx1"/>
-                        </w14:solidFill>
-                      </w14:textFill>
                     </w:rPr>
                   </w:pPr>
                   <w:r>
@@ -3999,33 +3070,23 @@
                       <w:sz w:val="21"/>
                       <w:szCs w:val="21"/>
                       <w:lang w:val="pt-BR"/>
-                      <w14:textFill>
-                        <w14:solidFill>
-                          <w14:schemeClr w14:val="tx1"/>
-                        </w14:solidFill>
-                      </w14:textFill>
-                    </w:rPr>
-                    <w:t>A4  A</w:t>
-                  </w:r>
-                  <w:r>
-                    <w:rPr>
-                      <w:rFonts w:hint="default" w:ascii="Courier New" w:hAnsi="Courier New" w:eastAsia="Courier New" w:cs="Courier New"/>
-                      <w:b/>
-                      <w:bCs/>
-                      <w:i w:val="0"/>
-                      <w:iCs w:val="0"/>
-                      <w:caps w:val="0"/>
-                      <w:color w:val="000000" w:themeColor="text1"/>
-                      <w:spacing w:val="0"/>
-                      <w:sz w:val="21"/>
-                      <w:szCs w:val="21"/>
-                      <w14:textFill>
-                        <w14:solidFill>
-                          <w14:schemeClr w14:val="tx1"/>
-                        </w14:solidFill>
-                      </w14:textFill>
-                    </w:rPr>
-                    <w:t xml:space="preserve">      F#m</w:t>
+                    </w:rPr>
+                    <w:t>G4  G</w:t>
+                  </w:r>
+                  <w:r>
+                    <w:rPr>
+                      <w:rFonts w:hint="default" w:ascii="Courier New" w:hAnsi="Courier New" w:eastAsia="Courier New" w:cs="Courier New"/>
+                      <w:b/>
+                      <w:bCs/>
+                      <w:i w:val="0"/>
+                      <w:iCs w:val="0"/>
+                      <w:caps w:val="0"/>
+                      <w:color w:val="000000" w:themeColor="text1"/>
+                      <w:spacing w:val="0"/>
+                      <w:sz w:val="21"/>
+                      <w:szCs w:val="21"/>
+                    </w:rPr>
+                    <w:t xml:space="preserve">      </w:t>
                   </w:r>
                   <w:r>
                     <w:rPr>
@@ -4040,13 +3101,8 @@
                       <w:sz w:val="21"/>
                       <w:szCs w:val="21"/>
                       <w:lang w:val="pt-BR"/>
-                      <w14:textFill>
-                        <w14:solidFill>
-                          <w14:schemeClr w14:val="tx1"/>
-                        </w14:solidFill>
-                      </w14:textFill>
-                    </w:rPr>
-                    <w:t>9</w:t>
+                    </w:rPr>
+                    <w:t>Em9</w:t>
                   </w:r>
                 </w:p>
                 <w:p>
@@ -4060,323 +3116,62 @@
                     <w:ind w:left="0" w:firstLine="0"/>
                     <w:rPr>
                       <w:rFonts w:hint="default" w:ascii="Courier New" w:hAnsi="Courier New" w:eastAsia="Courier New" w:cs="Courier New"/>
-                      <w:i w:val="0"/>
-                      <w:iCs w:val="0"/>
-                      <w:caps w:val="0"/>
-                      <w:color w:val="000000" w:themeColor="text1"/>
-                      <w:spacing w:val="0"/>
-                      <w:sz w:val="21"/>
-                      <w:szCs w:val="21"/>
-                      <w14:textFill>
-                        <w14:solidFill>
-                          <w14:schemeClr w14:val="tx1"/>
-                        </w14:solidFill>
-                      </w14:textFill>
+                      <w:b/>
+                      <w:bCs/>
+                      <w:i w:val="0"/>
+                      <w:iCs w:val="0"/>
+                      <w:caps w:val="0"/>
+                      <w:color w:val="000000" w:themeColor="text1"/>
+                      <w:spacing w:val="0"/>
+                      <w:sz w:val="21"/>
+                      <w:szCs w:val="21"/>
                     </w:rPr>
                   </w:pPr>
                   <w:r>
                     <w:rPr>
                       <w:rFonts w:hint="default" w:ascii="Courier New" w:hAnsi="Courier New" w:eastAsia="Courier New" w:cs="Courier New"/>
-                      <w:i w:val="0"/>
-                      <w:iCs w:val="0"/>
-                      <w:caps w:val="0"/>
-                      <w:color w:val="000000" w:themeColor="text1"/>
-                      <w:spacing w:val="0"/>
-                      <w:sz w:val="21"/>
-                      <w:szCs w:val="21"/>
-                      <w14:textFill>
-                        <w14:solidFill>
-                          <w14:schemeClr w14:val="tx1"/>
-                        </w14:solidFill>
-                      </w14:textFill>
+                      <w:b/>
+                      <w:bCs/>
+                      <w:i w:val="0"/>
+                      <w:iCs w:val="0"/>
+                      <w:caps w:val="0"/>
+                      <w:color w:val="000000" w:themeColor="text1"/>
+                      <w:spacing w:val="0"/>
+                      <w:sz w:val="21"/>
+                      <w:szCs w:val="21"/>
                     </w:rPr>
                     <w:t>Dian-te   do  tr</w:t>
                   </w:r>
                   <w:r>
                     <w:rPr>
                       <w:rFonts w:hint="default" w:eastAsia="Courier New" w:cs="Courier New"/>
-                      <w:i w:val="0"/>
-                      <w:iCs w:val="0"/>
-                      <w:caps w:val="0"/>
-                      <w:color w:val="000000" w:themeColor="text1"/>
-                      <w:spacing w:val="0"/>
-                      <w:sz w:val="21"/>
-                      <w:szCs w:val="21"/>
-                      <w:lang w:val="pt-BR"/>
-                      <w14:textFill>
-                        <w14:solidFill>
-                          <w14:schemeClr w14:val="tx1"/>
-                        </w14:solidFill>
-                      </w14:textFill>
+                      <w:b/>
+                      <w:bCs/>
+                      <w:i w:val="0"/>
+                      <w:iCs w:val="0"/>
+                      <w:caps w:val="0"/>
+                      <w:color w:val="000000" w:themeColor="text1"/>
+                      <w:spacing w:val="0"/>
+                      <w:sz w:val="21"/>
+                      <w:szCs w:val="21"/>
+                      <w:lang w:val="pt-BR"/>
                     </w:rPr>
                     <w:t>o</w:t>
                   </w:r>
                   <w:r>
                     <w:rPr>
                       <w:rFonts w:hint="default" w:ascii="Courier New" w:hAnsi="Courier New" w:eastAsia="Courier New" w:cs="Courier New"/>
-                      <w:i w:val="0"/>
-                      <w:iCs w:val="0"/>
-                      <w:caps w:val="0"/>
-                      <w:color w:val="000000" w:themeColor="text1"/>
-                      <w:spacing w:val="0"/>
-                      <w:sz w:val="21"/>
-                      <w:szCs w:val="21"/>
-                      <w14:textFill>
-                        <w14:solidFill>
-                          <w14:schemeClr w14:val="tx1"/>
-                        </w14:solidFill>
-                      </w14:textFill>
+                      <w:b/>
+                      <w:bCs/>
+                      <w:i w:val="0"/>
+                      <w:iCs w:val="0"/>
+                      <w:caps w:val="0"/>
+                      <w:color w:val="000000" w:themeColor="text1"/>
+                      <w:spacing w:val="0"/>
+                      <w:sz w:val="21"/>
+                      <w:szCs w:val="21"/>
                     </w:rPr>
                     <w:t>no</w:t>
-                  </w:r>
-                </w:p>
-                <w:p>
-                  <w:pPr>
-                    <w:pStyle w:val="7"/>
-                    <w:keepNext w:val="0"/>
-                    <w:keepLines w:val="0"/>
-                    <w:widowControl/>
-                    <w:suppressLineNumbers w:val="0"/>
-                    <w:spacing w:line="24" w:lineRule="atLeast"/>
-                    <w:ind w:left="0" w:firstLine="210" w:firstLineChars="100"/>
-                    <w:rPr>
-                      <w:rFonts w:hint="default" w:ascii="Courier New" w:hAnsi="Courier New" w:eastAsia="Courier New" w:cs="Courier New"/>
-                      <w:i w:val="0"/>
-                      <w:iCs w:val="0"/>
-                      <w:caps w:val="0"/>
-                      <w:color w:val="000000" w:themeColor="text1"/>
-                      <w:spacing w:val="0"/>
-                      <w:sz w:val="21"/>
-                      <w:szCs w:val="21"/>
-                    </w:rPr>
-                  </w:pPr>
-                  <w:r>
-                    <w:rPr>
-                      <w:rFonts w:hint="default" w:ascii="Courier New" w:hAnsi="Courier New" w:eastAsia="Courier New" w:cs="Courier New"/>
-                      <w:i w:val="0"/>
-                      <w:iCs w:val="0"/>
-                      <w:caps w:val="0"/>
-                      <w:color w:val="000000" w:themeColor="text1"/>
-                      <w:spacing w:val="0"/>
-                      <w:sz w:val="21"/>
-                      <w:szCs w:val="21"/>
-                    </w:rPr>
-                    <w:t xml:space="preserve">  </w:t>
-                  </w:r>
-                  <w:r>
-                    <w:rPr>
-                      <w:rFonts w:hint="default" w:eastAsia="Courier New" w:cs="Courier New"/>
-                      <w:b/>
-                      <w:bCs/>
-                      <w:i w:val="0"/>
-                      <w:iCs w:val="0"/>
-                      <w:caps w:val="0"/>
-                      <w:color w:val="000000" w:themeColor="text1"/>
-                      <w:spacing w:val="0"/>
-                      <w:sz w:val="21"/>
-                      <w:szCs w:val="21"/>
-                      <w:lang w:val="pt-BR"/>
-                    </w:rPr>
-                    <w:t>D9</w:t>
-                  </w:r>
-                  <w:r>
-                    <w:rPr>
-                      <w:rFonts w:hint="default" w:ascii="Courier New" w:hAnsi="Courier New" w:eastAsia="Courier New" w:cs="Courier New"/>
-                      <w:i w:val="0"/>
-                      <w:iCs w:val="0"/>
-                      <w:caps w:val="0"/>
-                      <w:color w:val="000000" w:themeColor="text1"/>
-                      <w:spacing w:val="0"/>
-                      <w:sz w:val="21"/>
-                      <w:szCs w:val="21"/>
-                    </w:rPr>
-                    <w:t xml:space="preserve"> </w:t>
-                  </w:r>
-                  <w:r>
-                    <w:rPr>
-                      <w:rFonts w:hint="default" w:eastAsia="Courier New" w:cs="Courier New"/>
-                      <w:i w:val="0"/>
-                      <w:iCs w:val="0"/>
-                      <w:caps w:val="0"/>
-                      <w:color w:val="000000" w:themeColor="text1"/>
-                      <w:spacing w:val="0"/>
-                      <w:sz w:val="21"/>
-                      <w:szCs w:val="21"/>
-                      <w:lang w:val="pt-BR"/>
-                    </w:rPr>
-                    <w:t xml:space="preserve"> </w:t>
-                  </w:r>
-                  <w:r>
-                    <w:rPr>
-                      <w:rFonts w:hint="default" w:ascii="Courier New" w:hAnsi="Courier New" w:eastAsia="Courier New" w:cs="Courier New"/>
-                      <w:b/>
-                      <w:bCs/>
-                      <w:i w:val="0"/>
-                      <w:iCs w:val="0"/>
-                      <w:caps w:val="0"/>
-                      <w:color w:val="000000" w:themeColor="text1"/>
-                      <w:spacing w:val="0"/>
-                      <w:sz w:val="21"/>
-                      <w:szCs w:val="21"/>
-                    </w:rPr>
-                    <w:t>D</w:t>
-                  </w:r>
-                  <w:r>
-                    <w:rPr>
-                      <w:rFonts w:hint="default" w:eastAsia="Courier New" w:cs="Courier New"/>
-                      <w:b/>
-                      <w:bCs/>
-                      <w:i w:val="0"/>
-                      <w:iCs w:val="0"/>
-                      <w:caps w:val="0"/>
-                      <w:color w:val="000000" w:themeColor="text1"/>
-                      <w:spacing w:val="0"/>
-                      <w:sz w:val="21"/>
-                      <w:szCs w:val="21"/>
-                      <w:lang w:val="pt-BR"/>
-                    </w:rPr>
-                    <w:t>9</w:t>
-                  </w:r>
-                  <w:r>
-                    <w:rPr>
-                      <w:rFonts w:hint="default" w:ascii="Courier New" w:hAnsi="Courier New" w:eastAsia="Courier New" w:cs="Courier New"/>
-                      <w:b/>
-                      <w:bCs/>
-                      <w:i w:val="0"/>
-                      <w:iCs w:val="0"/>
-                      <w:caps w:val="0"/>
-                      <w:color w:val="000000" w:themeColor="text1"/>
-                      <w:spacing w:val="0"/>
-                      <w:sz w:val="21"/>
-                      <w:szCs w:val="21"/>
-                    </w:rPr>
-                    <w:t>/</w:t>
-                  </w:r>
-                  <w:r>
-                    <w:rPr>
-                      <w:rFonts w:hint="default" w:eastAsia="Courier New" w:cs="Courier New"/>
-                      <w:b/>
-                      <w:bCs/>
-                      <w:i w:val="0"/>
-                      <w:iCs w:val="0"/>
-                      <w:caps w:val="0"/>
-                      <w:color w:val="000000" w:themeColor="text1"/>
-                      <w:spacing w:val="0"/>
-                      <w:sz w:val="21"/>
-                      <w:szCs w:val="21"/>
-                      <w:lang w:val="pt-BR"/>
-                    </w:rPr>
-                    <w:t>F#</w:t>
-                  </w:r>
-                  <w:r>
-                    <w:rPr>
-                      <w:rFonts w:hint="default" w:ascii="Courier New" w:hAnsi="Courier New" w:eastAsia="Courier New" w:cs="Courier New"/>
-                      <w:i w:val="0"/>
-                      <w:iCs w:val="0"/>
-                      <w:caps w:val="0"/>
-                      <w:color w:val="000000" w:themeColor="text1"/>
-                      <w:spacing w:val="0"/>
-                      <w:sz w:val="21"/>
-                      <w:szCs w:val="21"/>
-                    </w:rPr>
-                    <w:t xml:space="preserve">  </w:t>
-                  </w:r>
-                  <w:r>
-                    <w:rPr>
-                      <w:rFonts w:hint="default" w:eastAsia="Courier New" w:cs="Courier New"/>
-                      <w:i w:val="0"/>
-                      <w:iCs w:val="0"/>
-                      <w:caps w:val="0"/>
-                      <w:color w:val="000000" w:themeColor="text1"/>
-                      <w:spacing w:val="0"/>
-                      <w:sz w:val="21"/>
-                      <w:szCs w:val="21"/>
-                      <w:lang w:val="pt-BR"/>
-                    </w:rPr>
-                    <w:t xml:space="preserve"> </w:t>
-                  </w:r>
-                  <w:r>
-                    <w:rPr>
-                      <w:rFonts w:hint="default" w:ascii="Courier New" w:hAnsi="Courier New" w:eastAsia="Courier New" w:cs="Courier New"/>
-                      <w:i w:val="0"/>
-                      <w:iCs w:val="0"/>
-                      <w:caps w:val="0"/>
-                      <w:color w:val="000000" w:themeColor="text1"/>
-                      <w:spacing w:val="0"/>
-                      <w:sz w:val="21"/>
-                      <w:szCs w:val="21"/>
-                    </w:rPr>
-                    <w:t xml:space="preserve">  </w:t>
-                  </w:r>
-                  <w:r>
-                    <w:rPr>
-                      <w:rFonts w:hint="default" w:eastAsia="Courier New" w:cs="Courier New"/>
-                      <w:i w:val="0"/>
-                      <w:iCs w:val="0"/>
-                      <w:caps w:val="0"/>
-                      <w:color w:val="000000" w:themeColor="text1"/>
-                      <w:spacing w:val="0"/>
-                      <w:sz w:val="21"/>
-                      <w:szCs w:val="21"/>
-                      <w:lang w:val="pt-BR"/>
-                    </w:rPr>
-                    <w:t xml:space="preserve">   </w:t>
-                  </w:r>
-                  <w:r>
-                    <w:rPr>
-                      <w:rFonts w:hint="default" w:ascii="Courier New" w:hAnsi="Courier New" w:eastAsia="Courier New" w:cs="Courier New"/>
-                      <w:i w:val="0"/>
-                      <w:iCs w:val="0"/>
-                      <w:caps w:val="0"/>
-                      <w:color w:val="000000" w:themeColor="text1"/>
-                      <w:spacing w:val="0"/>
-                      <w:sz w:val="21"/>
-                      <w:szCs w:val="21"/>
-                    </w:rPr>
-                    <w:t xml:space="preserve">     </w:t>
-                  </w:r>
-                  <w:r>
-                    <w:rPr>
-                      <w:rFonts w:hint="default" w:ascii="Courier New" w:hAnsi="Courier New" w:eastAsia="Courier New" w:cs="Courier New"/>
-                      <w:b/>
-                      <w:bCs/>
-                      <w:i w:val="0"/>
-                      <w:iCs w:val="0"/>
-                      <w:caps w:val="0"/>
-                      <w:color w:val="000000" w:themeColor="text1"/>
-                      <w:spacing w:val="0"/>
-                      <w:sz w:val="21"/>
-                      <w:szCs w:val="21"/>
-                    </w:rPr>
-                    <w:t>E4</w:t>
-                  </w:r>
-                  <w:r>
-                    <w:rPr>
-                      <w:rFonts w:hint="default" w:ascii="Courier New" w:hAnsi="Courier New" w:eastAsia="Courier New" w:cs="Courier New"/>
-                      <w:i w:val="0"/>
-                      <w:iCs w:val="0"/>
-                      <w:caps w:val="0"/>
-                      <w:color w:val="000000" w:themeColor="text1"/>
-                      <w:spacing w:val="0"/>
-                      <w:sz w:val="21"/>
-                      <w:szCs w:val="21"/>
-                    </w:rPr>
-                    <w:t xml:space="preserve"> </w:t>
-                  </w:r>
-                  <w:r>
-                    <w:rPr>
-                      <w:rFonts w:hint="default" w:ascii="Courier New" w:hAnsi="Courier New" w:eastAsia="Courier New" w:cs="Courier New"/>
-                      <w:b/>
-                      <w:bCs/>
-                      <w:i w:val="0"/>
-                      <w:iCs w:val="0"/>
-                      <w:caps w:val="0"/>
-                      <w:color w:val="000000" w:themeColor="text1"/>
-                      <w:spacing w:val="0"/>
-                      <w:sz w:val="21"/>
-                      <w:szCs w:val="21"/>
-                    </w:rPr>
-                    <w:t>E</w:t>
                   </w:r>
                 </w:p>
                 <w:p>
@@ -4390,111 +3185,203 @@
                     <w:ind w:left="0" w:firstLine="0"/>
                     <w:rPr>
                       <w:rFonts w:hint="default" w:ascii="Courier New" w:hAnsi="Courier New" w:eastAsia="Courier New" w:cs="Courier New"/>
-                      <w:i w:val="0"/>
-                      <w:iCs w:val="0"/>
-                      <w:caps w:val="0"/>
-                      <w:color w:val="000000" w:themeColor="text1"/>
-                      <w:spacing w:val="0"/>
-                      <w:sz w:val="21"/>
-                      <w:szCs w:val="21"/>
-                      <w14:textFill>
-                        <w14:solidFill>
-                          <w14:schemeClr w14:val="tx1"/>
-                        </w14:solidFill>
-                      </w14:textFill>
+                      <w:b/>
+                      <w:bCs/>
+                      <w:i w:val="0"/>
+                      <w:iCs w:val="0"/>
+                      <w:caps w:val="0"/>
+                      <w:color w:val="000000" w:themeColor="text1"/>
+                      <w:spacing w:val="0"/>
+                      <w:sz w:val="21"/>
+                      <w:szCs w:val="21"/>
+                      <w:lang w:val="pt-BR"/>
                     </w:rPr>
                   </w:pPr>
                   <w:r>
                     <w:rPr>
                       <w:rFonts w:hint="default" w:ascii="Courier New" w:hAnsi="Courier New" w:eastAsia="Courier New" w:cs="Courier New"/>
-                      <w:i w:val="0"/>
-                      <w:iCs w:val="0"/>
-                      <w:caps w:val="0"/>
-                      <w:color w:val="000000" w:themeColor="text1"/>
-                      <w:spacing w:val="0"/>
-                      <w:sz w:val="21"/>
-                      <w:szCs w:val="21"/>
-                      <w14:textFill>
-                        <w14:solidFill>
-                          <w14:schemeClr w14:val="tx1"/>
-                        </w14:solidFill>
-                      </w14:textFill>
-                    </w:rPr>
-                    <w:t xml:space="preserve">Do rei,  </w:t>
+                      <w:b/>
+                      <w:bCs/>
+                      <w:i w:val="0"/>
+                      <w:iCs w:val="0"/>
+                      <w:caps w:val="0"/>
+                      <w:color w:val="000000" w:themeColor="text1"/>
+                      <w:spacing w:val="0"/>
+                      <w:sz w:val="21"/>
+                      <w:szCs w:val="21"/>
+                    </w:rPr>
+                    <w:t xml:space="preserve"> </w:t>
                   </w:r>
                   <w:r>
                     <w:rPr>
                       <w:rFonts w:hint="default" w:eastAsia="Courier New" w:cs="Courier New"/>
-                      <w:i w:val="0"/>
-                      <w:iCs w:val="0"/>
-                      <w:caps w:val="0"/>
-                      <w:color w:val="000000" w:themeColor="text1"/>
-                      <w:spacing w:val="0"/>
-                      <w:sz w:val="21"/>
-                      <w:szCs w:val="21"/>
-                      <w:lang w:val="pt-BR"/>
-                      <w14:textFill>
-                        <w14:solidFill>
-                          <w14:schemeClr w14:val="tx1"/>
-                        </w14:solidFill>
-                      </w14:textFill>
+                      <w:b/>
+                      <w:bCs/>
+                      <w:i w:val="0"/>
+                      <w:iCs w:val="0"/>
+                      <w:caps w:val="0"/>
+                      <w:color w:val="000000" w:themeColor="text1"/>
+                      <w:spacing w:val="0"/>
+                      <w:sz w:val="21"/>
+                      <w:szCs w:val="21"/>
+                      <w:lang w:val="pt-BR"/>
+                    </w:rPr>
+                    <w:t xml:space="preserve">  </w:t>
+                  </w:r>
+                  <w:r>
+                    <w:rPr>
+                      <w:rFonts w:hint="default" w:ascii="Courier New" w:hAnsi="Courier New" w:eastAsia="Courier New" w:cs="Courier New"/>
+                      <w:b/>
+                      <w:bCs/>
+                      <w:i w:val="0"/>
+                      <w:iCs w:val="0"/>
+                      <w:caps w:val="0"/>
+                      <w:color w:val="000000" w:themeColor="text1"/>
+                      <w:spacing w:val="0"/>
+                      <w:sz w:val="21"/>
+                      <w:szCs w:val="21"/>
                     </w:rPr>
                     <w:t xml:space="preserve"> </w:t>
                   </w:r>
                   <w:r>
                     <w:rPr>
-                      <w:rFonts w:hint="default" w:ascii="Courier New" w:hAnsi="Courier New" w:eastAsia="Courier New" w:cs="Courier New"/>
-                      <w:i w:val="0"/>
-                      <w:iCs w:val="0"/>
-                      <w:caps w:val="0"/>
-                      <w:color w:val="000000" w:themeColor="text1"/>
-                      <w:spacing w:val="0"/>
-                      <w:sz w:val="21"/>
-                      <w:szCs w:val="21"/>
-                      <w14:textFill>
-                        <w14:solidFill>
-                          <w14:schemeClr w14:val="tx1"/>
-                        </w14:solidFill>
-                      </w14:textFill>
+                      <w:rFonts w:hint="default" w:eastAsia="Courier New" w:cs="Courier New"/>
+                      <w:b/>
+                      <w:bCs/>
+                      <w:i w:val="0"/>
+                      <w:iCs w:val="0"/>
+                      <w:caps w:val="0"/>
+                      <w:color w:val="000000" w:themeColor="text1"/>
+                      <w:spacing w:val="0"/>
+                      <w:sz w:val="21"/>
+                      <w:szCs w:val="21"/>
+                      <w:lang w:val="pt-BR"/>
+                    </w:rPr>
+                    <w:t>C9</w:t>
+                  </w:r>
+                  <w:r>
+                    <w:rPr>
+                      <w:rFonts w:hint="default" w:ascii="Courier New" w:hAnsi="Courier New" w:eastAsia="Courier New" w:cs="Courier New"/>
+                      <w:b/>
+                      <w:bCs/>
+                      <w:i w:val="0"/>
+                      <w:iCs w:val="0"/>
+                      <w:caps w:val="0"/>
+                      <w:color w:val="000000" w:themeColor="text1"/>
+                      <w:spacing w:val="0"/>
+                      <w:sz w:val="21"/>
+                      <w:szCs w:val="21"/>
+                    </w:rPr>
+                    <w:t xml:space="preserve"> </w:t>
+                  </w:r>
+                  <w:r>
+                    <w:rPr>
+                      <w:rFonts w:hint="default" w:eastAsia="Courier New" w:cs="Courier New"/>
+                      <w:b/>
+                      <w:bCs/>
+                      <w:i w:val="0"/>
+                      <w:iCs w:val="0"/>
+                      <w:caps w:val="0"/>
+                      <w:color w:val="000000" w:themeColor="text1"/>
+                      <w:spacing w:val="0"/>
+                      <w:sz w:val="21"/>
+                      <w:szCs w:val="21"/>
+                      <w:lang w:val="pt-BR"/>
+                    </w:rPr>
+                    <w:t xml:space="preserve"> Am7</w:t>
+                  </w:r>
+                  <w:r>
+                    <w:rPr>
+                      <w:rFonts w:hint="default" w:ascii="Courier New" w:hAnsi="Courier New" w:eastAsia="Courier New" w:cs="Courier New"/>
+                      <w:b/>
+                      <w:bCs/>
+                      <w:i w:val="0"/>
+                      <w:iCs w:val="0"/>
+                      <w:caps w:val="0"/>
+                      <w:color w:val="000000" w:themeColor="text1"/>
+                      <w:spacing w:val="0"/>
+                      <w:sz w:val="21"/>
+                      <w:szCs w:val="21"/>
                     </w:rPr>
                     <w:t xml:space="preserve">  </w:t>
                   </w:r>
                   <w:r>
                     <w:rPr>
                       <w:rFonts w:hint="default" w:eastAsia="Courier New" w:cs="Courier New"/>
-                      <w:i w:val="0"/>
-                      <w:iCs w:val="0"/>
-                      <w:caps w:val="0"/>
-                      <w:color w:val="000000" w:themeColor="text1"/>
-                      <w:spacing w:val="0"/>
-                      <w:sz w:val="21"/>
-                      <w:szCs w:val="21"/>
-                      <w:lang w:val="pt-BR"/>
-                      <w14:textFill>
-                        <w14:solidFill>
-                          <w14:schemeClr w14:val="tx1"/>
-                        </w14:solidFill>
-                      </w14:textFill>
+                      <w:b/>
+                      <w:bCs/>
+                      <w:i w:val="0"/>
+                      <w:iCs w:val="0"/>
+                      <w:caps w:val="0"/>
+                      <w:color w:val="000000" w:themeColor="text1"/>
+                      <w:spacing w:val="0"/>
+                      <w:sz w:val="21"/>
+                      <w:szCs w:val="21"/>
+                      <w:lang w:val="pt-BR"/>
                     </w:rPr>
                     <w:t xml:space="preserve"> </w:t>
                   </w:r>
                   <w:r>
                     <w:rPr>
                       <w:rFonts w:hint="default" w:ascii="Courier New" w:hAnsi="Courier New" w:eastAsia="Courier New" w:cs="Courier New"/>
-                      <w:i w:val="0"/>
-                      <w:iCs w:val="0"/>
-                      <w:caps w:val="0"/>
-                      <w:color w:val="000000" w:themeColor="text1"/>
-                      <w:spacing w:val="0"/>
-                      <w:sz w:val="21"/>
-                      <w:szCs w:val="21"/>
-                      <w14:textFill>
-                        <w14:solidFill>
-                          <w14:schemeClr w14:val="tx1"/>
-                        </w14:solidFill>
-                      </w14:textFill>
-                    </w:rPr>
-                    <w:t xml:space="preserve"> do rei dos reis</w:t>
+                      <w:b/>
+                      <w:bCs/>
+                      <w:i w:val="0"/>
+                      <w:iCs w:val="0"/>
+                      <w:caps w:val="0"/>
+                      <w:color w:val="000000" w:themeColor="text1"/>
+                      <w:spacing w:val="0"/>
+                      <w:sz w:val="21"/>
+                      <w:szCs w:val="21"/>
+                    </w:rPr>
+                    <w:t xml:space="preserve">  </w:t>
+                  </w:r>
+                  <w:r>
+                    <w:rPr>
+                      <w:rFonts w:hint="default" w:eastAsia="Courier New" w:cs="Courier New"/>
+                      <w:b/>
+                      <w:bCs/>
+                      <w:i w:val="0"/>
+                      <w:iCs w:val="0"/>
+                      <w:caps w:val="0"/>
+                      <w:color w:val="000000" w:themeColor="text1"/>
+                      <w:spacing w:val="0"/>
+                      <w:sz w:val="21"/>
+                      <w:szCs w:val="21"/>
+                      <w:lang w:val="pt-BR"/>
+                    </w:rPr>
+                    <w:t xml:space="preserve">   </w:t>
+                  </w:r>
+                  <w:r>
+                    <w:rPr>
+                      <w:rFonts w:hint="default" w:ascii="Courier New" w:hAnsi="Courier New" w:eastAsia="Courier New" w:cs="Courier New"/>
+                      <w:b/>
+                      <w:bCs/>
+                      <w:i w:val="0"/>
+                      <w:iCs w:val="0"/>
+                      <w:caps w:val="0"/>
+                      <w:color w:val="000000" w:themeColor="text1"/>
+                      <w:spacing w:val="0"/>
+                      <w:sz w:val="21"/>
+                      <w:szCs w:val="21"/>
+                    </w:rPr>
+                    <w:t xml:space="preserve">     </w:t>
+                  </w:r>
+                  <w:r>
+                    <w:rPr>
+                      <w:rFonts w:hint="default" w:eastAsia="Courier New" w:cs="Courier New"/>
+                      <w:b/>
+                      <w:bCs/>
+                      <w:i w:val="0"/>
+                      <w:iCs w:val="0"/>
+                      <w:caps w:val="0"/>
+                      <w:color w:val="000000" w:themeColor="text1"/>
+                      <w:spacing w:val="0"/>
+                      <w:sz w:val="21"/>
+                      <w:szCs w:val="21"/>
+                      <w:lang w:val="pt-BR"/>
+                    </w:rPr>
+                    <w:t>D4 D</w:t>
                   </w:r>
                 </w:p>
                 <w:p>
@@ -4515,11 +3402,94 @@
                       <w:spacing w:val="0"/>
                       <w:sz w:val="21"/>
                       <w:szCs w:val="21"/>
-                      <w14:textFill>
-                        <w14:solidFill>
-                          <w14:schemeClr w14:val="tx1"/>
-                        </w14:solidFill>
-                      </w14:textFill>
+                    </w:rPr>
+                  </w:pPr>
+                  <w:r>
+                    <w:rPr>
+                      <w:rFonts w:hint="default" w:ascii="Courier New" w:hAnsi="Courier New" w:eastAsia="Courier New" w:cs="Courier New"/>
+                      <w:i w:val="0"/>
+                      <w:iCs w:val="0"/>
+                      <w:caps w:val="0"/>
+                      <w:color w:val="000000" w:themeColor="text1"/>
+                      <w:spacing w:val="0"/>
+                      <w:sz w:val="21"/>
+                      <w:szCs w:val="21"/>
+                    </w:rPr>
+                    <w:t xml:space="preserve">Do rei,  </w:t>
+                  </w:r>
+                  <w:r>
+                    <w:rPr>
+                      <w:rFonts w:hint="default" w:eastAsia="Courier New" w:cs="Courier New"/>
+                      <w:i w:val="0"/>
+                      <w:iCs w:val="0"/>
+                      <w:caps w:val="0"/>
+                      <w:color w:val="000000" w:themeColor="text1"/>
+                      <w:spacing w:val="0"/>
+                      <w:sz w:val="21"/>
+                      <w:szCs w:val="21"/>
+                      <w:lang w:val="pt-BR"/>
+                    </w:rPr>
+                    <w:t xml:space="preserve"> </w:t>
+                  </w:r>
+                  <w:r>
+                    <w:rPr>
+                      <w:rFonts w:hint="default" w:ascii="Courier New" w:hAnsi="Courier New" w:eastAsia="Courier New" w:cs="Courier New"/>
+                      <w:i w:val="0"/>
+                      <w:iCs w:val="0"/>
+                      <w:caps w:val="0"/>
+                      <w:color w:val="000000" w:themeColor="text1"/>
+                      <w:spacing w:val="0"/>
+                      <w:sz w:val="21"/>
+                      <w:szCs w:val="21"/>
+                    </w:rPr>
+                    <w:t xml:space="preserve">  </w:t>
+                  </w:r>
+                  <w:r>
+                    <w:rPr>
+                      <w:rFonts w:hint="default" w:eastAsia="Courier New" w:cs="Courier New"/>
+                      <w:i w:val="0"/>
+                      <w:iCs w:val="0"/>
+                      <w:caps w:val="0"/>
+                      <w:color w:val="000000" w:themeColor="text1"/>
+                      <w:spacing w:val="0"/>
+                      <w:sz w:val="21"/>
+                      <w:szCs w:val="21"/>
+                      <w:lang w:val="pt-BR"/>
+                    </w:rPr>
+                    <w:t xml:space="preserve"> </w:t>
+                  </w:r>
+                  <w:r>
+                    <w:rPr>
+                      <w:rFonts w:hint="default" w:ascii="Courier New" w:hAnsi="Courier New" w:eastAsia="Courier New" w:cs="Courier New"/>
+                      <w:i w:val="0"/>
+                      <w:iCs w:val="0"/>
+                      <w:caps w:val="0"/>
+                      <w:color w:val="000000" w:themeColor="text1"/>
+                      <w:spacing w:val="0"/>
+                      <w:sz w:val="21"/>
+                      <w:szCs w:val="21"/>
+                    </w:rPr>
+                    <w:t xml:space="preserve"> do rei dos reis</w:t>
+                  </w:r>
+                </w:p>
+                <w:p>
+                  <w:pPr>
+                    <w:pStyle w:val="7"/>
+                    <w:keepNext w:val="0"/>
+                    <w:keepLines w:val="0"/>
+                    <w:widowControl/>
+                    <w:suppressLineNumbers w:val="0"/>
+                    <w:spacing w:line="24" w:lineRule="atLeast"/>
+                    <w:ind w:left="0" w:firstLine="0"/>
+                    <w:rPr>
+                      <w:rFonts w:hint="default" w:ascii="Courier New" w:hAnsi="Courier New" w:eastAsia="Courier New" w:cs="Courier New"/>
+                      <w:i w:val="0"/>
+                      <w:iCs w:val="0"/>
+                      <w:caps w:val="0"/>
+                      <w:color w:val="000000" w:themeColor="text1"/>
+                      <w:spacing w:val="0"/>
+                      <w:sz w:val="21"/>
+                      <w:szCs w:val="21"/>
                     </w:rPr>
                   </w:pPr>
                 </w:p>
@@ -4541,11 +3511,6 @@
                       <w:spacing w:val="0"/>
                       <w:sz w:val="21"/>
                       <w:szCs w:val="21"/>
-                      <w14:textFill>
-                        <w14:solidFill>
-                          <w14:schemeClr w14:val="tx1"/>
-                        </w14:solidFill>
-                      </w14:textFill>
                     </w:rPr>
                   </w:pPr>
                 </w:p>
@@ -4560,61 +3525,35 @@
                     <w:ind w:left="0" w:firstLine="0"/>
                     <w:rPr>
                       <w:rFonts w:hint="default" w:ascii="Courier New" w:hAnsi="Courier New" w:eastAsia="Courier New" w:cs="Courier New"/>
-                      <w:i w:val="0"/>
-                      <w:iCs w:val="0"/>
-                      <w:caps w:val="0"/>
-                      <w:color w:val="000000" w:themeColor="text1"/>
-                      <w:spacing w:val="0"/>
-                      <w:sz w:val="21"/>
-                      <w:szCs w:val="21"/>
-                      <w:lang w:val="pt-BR"/>
-                      <w14:textFill>
-                        <w14:solidFill>
-                          <w14:schemeClr w14:val="tx1"/>
-                        </w14:solidFill>
-                      </w14:textFill>
+                      <w:b/>
+                      <w:bCs/>
+                      <w:i w:val="0"/>
+                      <w:iCs w:val="0"/>
+                      <w:caps w:val="0"/>
+                      <w:color w:val="000000" w:themeColor="text1"/>
+                      <w:spacing w:val="0"/>
+                      <w:sz w:val="21"/>
+                      <w:szCs w:val="21"/>
+                      <w:lang w:val="pt-BR"/>
                     </w:rPr>
                   </w:pPr>
                   <w:r>
                     <w:rPr>
                       <w:rFonts w:hint="default" w:ascii="Courier New" w:hAnsi="Courier New" w:eastAsia="Courier New" w:cs="Courier New"/>
-                      <w:i w:val="0"/>
-                      <w:iCs w:val="0"/>
-                      <w:caps w:val="0"/>
-                      <w:color w:val="000000" w:themeColor="text1"/>
-                      <w:spacing w:val="0"/>
-                      <w:sz w:val="21"/>
-                      <w:szCs w:val="21"/>
-                      <w14:textFill>
-                        <w14:solidFill>
-                          <w14:schemeClr w14:val="tx1"/>
-                        </w14:solidFill>
-                      </w14:textFill>
+                      <w:b/>
+                      <w:bCs/>
+                      <w:i w:val="0"/>
+                      <w:iCs w:val="0"/>
+                      <w:caps w:val="0"/>
+                      <w:color w:val="000000" w:themeColor="text1"/>
+                      <w:spacing w:val="0"/>
+                      <w:sz w:val="21"/>
+                      <w:szCs w:val="21"/>
                     </w:rPr>
                     <w:t xml:space="preserve">               </w:t>
                   </w:r>
                   <w:r>
                     <w:rPr>
-                      <w:rFonts w:hint="default" w:ascii="Courier New" w:hAnsi="Courier New" w:eastAsia="Courier New" w:cs="Courier New"/>
-                      <w:b/>
-                      <w:bCs/>
-                      <w:i w:val="0"/>
-                      <w:iCs w:val="0"/>
-                      <w:caps w:val="0"/>
-                      <w:color w:val="000000" w:themeColor="text1"/>
-                      <w:spacing w:val="0"/>
-                      <w:sz w:val="21"/>
-                      <w:szCs w:val="21"/>
-                      <w14:textFill>
-                        <w14:solidFill>
-                          <w14:schemeClr w14:val="tx1"/>
-                        </w14:solidFill>
-                      </w14:textFill>
-                    </w:rPr>
-                    <w:t>A</w:t>
-                  </w:r>
-                  <w:r>
-                    <w:rPr>
                       <w:rFonts w:hint="default" w:eastAsia="Courier New" w:cs="Courier New"/>
                       <w:b/>
                       <w:bCs/>
@@ -4626,111 +3565,88 @@
                       <w:sz w:val="21"/>
                       <w:szCs w:val="21"/>
                       <w:lang w:val="pt-BR"/>
-                      <w14:textFill>
-                        <w14:solidFill>
-                          <w14:schemeClr w14:val="tx1"/>
-                        </w14:solidFill>
-                      </w14:textFill>
-                    </w:rPr>
-                    <w:t>9</w:t>
-                  </w:r>
-                  <w:r>
-                    <w:rPr>
-                      <w:rFonts w:hint="default" w:ascii="Courier New" w:hAnsi="Courier New" w:eastAsia="Courier New" w:cs="Courier New"/>
-                      <w:i w:val="0"/>
-                      <w:iCs w:val="0"/>
-                      <w:caps w:val="0"/>
-                      <w:color w:val="000000" w:themeColor="text1"/>
-                      <w:spacing w:val="0"/>
-                      <w:sz w:val="21"/>
-                      <w:szCs w:val="21"/>
-                      <w14:textFill>
-                        <w14:solidFill>
-                          <w14:schemeClr w14:val="tx1"/>
-                        </w14:solidFill>
-                      </w14:textFill>
+                    </w:rPr>
+                    <w:t>G9</w:t>
+                  </w:r>
+                  <w:r>
+                    <w:rPr>
+                      <w:rFonts w:hint="default" w:ascii="Courier New" w:hAnsi="Courier New" w:eastAsia="Courier New" w:cs="Courier New"/>
+                      <w:b/>
+                      <w:bCs/>
+                      <w:i w:val="0"/>
+                      <w:iCs w:val="0"/>
+                      <w:caps w:val="0"/>
+                      <w:color w:val="000000" w:themeColor="text1"/>
+                      <w:spacing w:val="0"/>
+                      <w:sz w:val="21"/>
+                      <w:szCs w:val="21"/>
                     </w:rPr>
                     <w:t xml:space="preserve"> </w:t>
                   </w:r>
                   <w:r>
                     <w:rPr>
                       <w:rFonts w:hint="default" w:eastAsia="Courier New" w:cs="Courier New"/>
-                      <w:i w:val="0"/>
-                      <w:iCs w:val="0"/>
-                      <w:caps w:val="0"/>
-                      <w:color w:val="000000" w:themeColor="text1"/>
-                      <w:spacing w:val="0"/>
-                      <w:sz w:val="21"/>
-                      <w:szCs w:val="21"/>
-                      <w:lang w:val="pt-BR"/>
-                      <w14:textFill>
-                        <w14:solidFill>
-                          <w14:schemeClr w14:val="tx1"/>
-                        </w14:solidFill>
-                      </w14:textFill>
-                    </w:rPr>
-                    <w:t xml:space="preserve">   </w:t>
-                  </w:r>
-                  <w:r>
-                    <w:rPr>
-                      <w:rFonts w:hint="default" w:ascii="Courier New" w:hAnsi="Courier New" w:eastAsia="Courier New" w:cs="Courier New"/>
-                      <w:b/>
-                      <w:bCs/>
-                      <w:i w:val="0"/>
-                      <w:iCs w:val="0"/>
-                      <w:caps w:val="0"/>
-                      <w:color w:val="000000" w:themeColor="text1"/>
-                      <w:spacing w:val="0"/>
-                      <w:sz w:val="21"/>
-                      <w:szCs w:val="21"/>
-                      <w14:textFill>
-                        <w14:solidFill>
-                          <w14:schemeClr w14:val="tx1"/>
-                        </w14:solidFill>
-                      </w14:textFill>
-                    </w:rPr>
-                    <w:t>A/C#</w:t>
-                  </w:r>
-                  <w:r>
-                    <w:rPr>
-                      <w:rFonts w:hint="default" w:ascii="Courier New" w:hAnsi="Courier New" w:eastAsia="Courier New" w:cs="Courier New"/>
-                      <w:i w:val="0"/>
-                      <w:iCs w:val="0"/>
-                      <w:caps w:val="0"/>
-                      <w:color w:val="000000" w:themeColor="text1"/>
-                      <w:spacing w:val="0"/>
-                      <w:sz w:val="21"/>
-                      <w:szCs w:val="21"/>
-                      <w14:textFill>
-                        <w14:solidFill>
-                          <w14:schemeClr w14:val="tx1"/>
-                        </w14:solidFill>
-                      </w14:textFill>
+                      <w:b/>
+                      <w:bCs/>
+                      <w:i w:val="0"/>
+                      <w:iCs w:val="0"/>
+                      <w:caps w:val="0"/>
+                      <w:color w:val="000000" w:themeColor="text1"/>
+                      <w:spacing w:val="0"/>
+                      <w:sz w:val="21"/>
+                      <w:szCs w:val="21"/>
+                      <w:lang w:val="pt-BR"/>
+                    </w:rPr>
+                    <w:t xml:space="preserve">   G</w:t>
+                  </w:r>
+                  <w:r>
+                    <w:rPr>
+                      <w:rFonts w:hint="default" w:ascii="Courier New" w:hAnsi="Courier New" w:eastAsia="Courier New" w:cs="Courier New"/>
+                      <w:b/>
+                      <w:bCs/>
+                      <w:i w:val="0"/>
+                      <w:iCs w:val="0"/>
+                      <w:caps w:val="0"/>
+                      <w:color w:val="000000" w:themeColor="text1"/>
+                      <w:spacing w:val="0"/>
+                      <w:sz w:val="21"/>
+                      <w:szCs w:val="21"/>
+                    </w:rPr>
+                    <w:t>/</w:t>
+                  </w:r>
+                  <w:r>
+                    <w:rPr>
+                      <w:rFonts w:hint="default" w:eastAsia="Courier New" w:cs="Courier New"/>
+                      <w:b/>
+                      <w:bCs/>
+                      <w:i w:val="0"/>
+                      <w:iCs w:val="0"/>
+                      <w:caps w:val="0"/>
+                      <w:color w:val="000000" w:themeColor="text1"/>
+                      <w:spacing w:val="0"/>
+                      <w:sz w:val="21"/>
+                      <w:szCs w:val="21"/>
+                      <w:lang w:val="pt-BR"/>
+                    </w:rPr>
+                    <w:t>B</w:t>
+                  </w:r>
+                  <w:r>
+                    <w:rPr>
+                      <w:rFonts w:hint="default" w:ascii="Courier New" w:hAnsi="Courier New" w:eastAsia="Courier New" w:cs="Courier New"/>
+                      <w:b/>
+                      <w:bCs/>
+                      <w:i w:val="0"/>
+                      <w:iCs w:val="0"/>
+                      <w:caps w:val="0"/>
+                      <w:color w:val="000000" w:themeColor="text1"/>
+                      <w:spacing w:val="0"/>
+                      <w:sz w:val="21"/>
+                      <w:szCs w:val="21"/>
                     </w:rPr>
                     <w:t xml:space="preserve">       </w:t>
                   </w:r>
                   <w:r>
                     <w:rPr>
-                      <w:rFonts w:hint="default" w:ascii="Courier New" w:hAnsi="Courier New" w:eastAsia="Courier New" w:cs="Courier New"/>
-                      <w:b/>
-                      <w:bCs/>
-                      <w:i w:val="0"/>
-                      <w:iCs w:val="0"/>
-                      <w:caps w:val="0"/>
-                      <w:color w:val="000000" w:themeColor="text1"/>
-                      <w:spacing w:val="0"/>
-                      <w:sz w:val="21"/>
-                      <w:szCs w:val="21"/>
-                      <w14:textFill>
-                        <w14:solidFill>
-                          <w14:schemeClr w14:val="tx1"/>
-                        </w14:solidFill>
-                      </w14:textFill>
-                    </w:rPr>
-                    <w:t>D</w:t>
-                  </w:r>
-                  <w:r>
-                    <w:rPr>
                       <w:rFonts w:hint="default" w:eastAsia="Courier New" w:cs="Courier New"/>
                       <w:b/>
                       <w:bCs/>
@@ -4742,13 +3658,8 @@
                       <w:sz w:val="21"/>
                       <w:szCs w:val="21"/>
                       <w:lang w:val="pt-BR"/>
-                      <w14:textFill>
-                        <w14:solidFill>
-                          <w14:schemeClr w14:val="tx1"/>
-                        </w14:solidFill>
-                      </w14:textFill>
-                    </w:rPr>
-                    <w:t>7M</w:t>
+                    </w:rPr>
+                    <w:t xml:space="preserve"> C7M</w:t>
                   </w:r>
                 </w:p>
                 <w:p>
@@ -4769,11 +3680,6 @@
                       <w:spacing w:val="0"/>
                       <w:sz w:val="21"/>
                       <w:szCs w:val="21"/>
-                      <w14:textFill>
-                        <w14:solidFill>
-                          <w14:schemeClr w14:val="tx1"/>
-                        </w14:solidFill>
-                      </w14:textFill>
                     </w:rPr>
                   </w:pPr>
                   <w:r>
@@ -4786,11 +3692,6 @@
                       <w:spacing w:val="0"/>
                       <w:sz w:val="21"/>
                       <w:szCs w:val="21"/>
-                      <w14:textFill>
-                        <w14:solidFill>
-                          <w14:schemeClr w14:val="tx1"/>
-                        </w14:solidFill>
-                      </w14:textFill>
                     </w:rPr>
                     <w:t>Cantamos de alegria</w:t>
                   </w:r>
@@ -4805,11 +3706,6 @@
                       <w:sz w:val="21"/>
                       <w:szCs w:val="21"/>
                       <w:lang w:val="pt-BR"/>
-                      <w14:textFill>
-                        <w14:solidFill>
-                          <w14:schemeClr w14:val="tx1"/>
-                        </w14:solidFill>
-                      </w14:textFill>
                     </w:rPr>
                     <w:t xml:space="preserve">        </w:t>
                   </w:r>
@@ -4823,11 +3719,6 @@
                       <w:spacing w:val="0"/>
                       <w:sz w:val="21"/>
                       <w:szCs w:val="21"/>
-                      <w14:textFill>
-                        <w14:solidFill>
-                          <w14:schemeClr w14:val="tx1"/>
-                        </w14:solidFill>
-                      </w14:textFill>
                     </w:rPr>
                     <w:t>ô  ô  ô</w:t>
                   </w:r>
@@ -4843,61 +3734,35 @@
                     <w:ind w:left="0" w:firstLine="0"/>
                     <w:rPr>
                       <w:rFonts w:hint="default" w:ascii="Courier New" w:hAnsi="Courier New" w:eastAsia="Courier New" w:cs="Courier New"/>
-                      <w:i w:val="0"/>
-                      <w:iCs w:val="0"/>
-                      <w:caps w:val="0"/>
-                      <w:color w:val="000000" w:themeColor="text1"/>
-                      <w:spacing w:val="0"/>
-                      <w:sz w:val="21"/>
-                      <w:szCs w:val="21"/>
-                      <w:lang w:val="pt-BR"/>
-                      <w14:textFill>
-                        <w14:solidFill>
-                          <w14:schemeClr w14:val="tx1"/>
-                        </w14:solidFill>
-                      </w14:textFill>
+                      <w:b/>
+                      <w:bCs/>
+                      <w:i w:val="0"/>
+                      <w:iCs w:val="0"/>
+                      <w:caps w:val="0"/>
+                      <w:color w:val="000000" w:themeColor="text1"/>
+                      <w:spacing w:val="0"/>
+                      <w:sz w:val="21"/>
+                      <w:szCs w:val="21"/>
+                      <w:lang w:val="pt-BR"/>
                     </w:rPr>
                   </w:pPr>
                   <w:r>
                     <w:rPr>
                       <w:rFonts w:hint="default" w:ascii="Courier New" w:hAnsi="Courier New" w:eastAsia="Courier New" w:cs="Courier New"/>
-                      <w:i w:val="0"/>
-                      <w:iCs w:val="0"/>
-                      <w:caps w:val="0"/>
-                      <w:color w:val="000000" w:themeColor="text1"/>
-                      <w:spacing w:val="0"/>
-                      <w:sz w:val="21"/>
-                      <w:szCs w:val="21"/>
-                      <w14:textFill>
-                        <w14:solidFill>
-                          <w14:schemeClr w14:val="tx1"/>
-                        </w14:solidFill>
-                      </w14:textFill>
+                      <w:b/>
+                      <w:bCs/>
+                      <w:i w:val="0"/>
+                      <w:iCs w:val="0"/>
+                      <w:caps w:val="0"/>
+                      <w:color w:val="000000" w:themeColor="text1"/>
+                      <w:spacing w:val="0"/>
+                      <w:sz w:val="21"/>
+                      <w:szCs w:val="21"/>
                     </w:rPr>
                     <w:t xml:space="preserve">               </w:t>
                   </w:r>
                   <w:r>
                     <w:rPr>
-                      <w:rFonts w:hint="default" w:ascii="Courier New" w:hAnsi="Courier New" w:eastAsia="Courier New" w:cs="Courier New"/>
-                      <w:b/>
-                      <w:bCs/>
-                      <w:i w:val="0"/>
-                      <w:iCs w:val="0"/>
-                      <w:caps w:val="0"/>
-                      <w:color w:val="000000" w:themeColor="text1"/>
-                      <w:spacing w:val="0"/>
-                      <w:sz w:val="21"/>
-                      <w:szCs w:val="21"/>
-                      <w14:textFill>
-                        <w14:solidFill>
-                          <w14:schemeClr w14:val="tx1"/>
-                        </w14:solidFill>
-                      </w14:textFill>
-                    </w:rPr>
-                    <w:t>A</w:t>
-                  </w:r>
-                  <w:r>
-                    <w:rPr>
                       <w:rFonts w:hint="default" w:eastAsia="Courier New" w:cs="Courier New"/>
                       <w:b/>
                       <w:bCs/>
@@ -4909,111 +3774,88 @@
                       <w:sz w:val="21"/>
                       <w:szCs w:val="21"/>
                       <w:lang w:val="pt-BR"/>
-                      <w14:textFill>
-                        <w14:solidFill>
-                          <w14:schemeClr w14:val="tx1"/>
-                        </w14:solidFill>
-                      </w14:textFill>
-                    </w:rPr>
-                    <w:t>9</w:t>
-                  </w:r>
-                  <w:r>
-                    <w:rPr>
-                      <w:rFonts w:hint="default" w:ascii="Courier New" w:hAnsi="Courier New" w:eastAsia="Courier New" w:cs="Courier New"/>
-                      <w:i w:val="0"/>
-                      <w:iCs w:val="0"/>
-                      <w:caps w:val="0"/>
-                      <w:color w:val="000000" w:themeColor="text1"/>
-                      <w:spacing w:val="0"/>
-                      <w:sz w:val="21"/>
-                      <w:szCs w:val="21"/>
-                      <w14:textFill>
-                        <w14:solidFill>
-                          <w14:schemeClr w14:val="tx1"/>
-                        </w14:solidFill>
-                      </w14:textFill>
+                    </w:rPr>
+                    <w:t>G9</w:t>
+                  </w:r>
+                  <w:r>
+                    <w:rPr>
+                      <w:rFonts w:hint="default" w:ascii="Courier New" w:hAnsi="Courier New" w:eastAsia="Courier New" w:cs="Courier New"/>
+                      <w:b/>
+                      <w:bCs/>
+                      <w:i w:val="0"/>
+                      <w:iCs w:val="0"/>
+                      <w:caps w:val="0"/>
+                      <w:color w:val="000000" w:themeColor="text1"/>
+                      <w:spacing w:val="0"/>
+                      <w:sz w:val="21"/>
+                      <w:szCs w:val="21"/>
                     </w:rPr>
                     <w:t xml:space="preserve"> </w:t>
                   </w:r>
                   <w:r>
                     <w:rPr>
                       <w:rFonts w:hint="default" w:eastAsia="Courier New" w:cs="Courier New"/>
-                      <w:i w:val="0"/>
-                      <w:iCs w:val="0"/>
-                      <w:caps w:val="0"/>
-                      <w:color w:val="000000" w:themeColor="text1"/>
-                      <w:spacing w:val="0"/>
-                      <w:sz w:val="21"/>
-                      <w:szCs w:val="21"/>
-                      <w:lang w:val="pt-BR"/>
-                      <w14:textFill>
-                        <w14:solidFill>
-                          <w14:schemeClr w14:val="tx1"/>
-                        </w14:solidFill>
-                      </w14:textFill>
-                    </w:rPr>
-                    <w:t xml:space="preserve">   </w:t>
-                  </w:r>
-                  <w:r>
-                    <w:rPr>
-                      <w:rFonts w:hint="default" w:ascii="Courier New" w:hAnsi="Courier New" w:eastAsia="Courier New" w:cs="Courier New"/>
-                      <w:b/>
-                      <w:bCs/>
-                      <w:i w:val="0"/>
-                      <w:iCs w:val="0"/>
-                      <w:caps w:val="0"/>
-                      <w:color w:val="000000" w:themeColor="text1"/>
-                      <w:spacing w:val="0"/>
-                      <w:sz w:val="21"/>
-                      <w:szCs w:val="21"/>
-                      <w14:textFill>
-                        <w14:solidFill>
-                          <w14:schemeClr w14:val="tx1"/>
-                        </w14:solidFill>
-                      </w14:textFill>
-                    </w:rPr>
-                    <w:t>A/C#</w:t>
-                  </w:r>
-                  <w:r>
-                    <w:rPr>
-                      <w:rFonts w:hint="default" w:ascii="Courier New" w:hAnsi="Courier New" w:eastAsia="Courier New" w:cs="Courier New"/>
-                      <w:i w:val="0"/>
-                      <w:iCs w:val="0"/>
-                      <w:caps w:val="0"/>
-                      <w:color w:val="000000" w:themeColor="text1"/>
-                      <w:spacing w:val="0"/>
-                      <w:sz w:val="21"/>
-                      <w:szCs w:val="21"/>
-                      <w14:textFill>
-                        <w14:solidFill>
-                          <w14:schemeClr w14:val="tx1"/>
-                        </w14:solidFill>
-                      </w14:textFill>
+                      <w:b/>
+                      <w:bCs/>
+                      <w:i w:val="0"/>
+                      <w:iCs w:val="0"/>
+                      <w:caps w:val="0"/>
+                      <w:color w:val="000000" w:themeColor="text1"/>
+                      <w:spacing w:val="0"/>
+                      <w:sz w:val="21"/>
+                      <w:szCs w:val="21"/>
+                      <w:lang w:val="pt-BR"/>
+                    </w:rPr>
+                    <w:t xml:space="preserve">   G</w:t>
+                  </w:r>
+                  <w:r>
+                    <w:rPr>
+                      <w:rFonts w:hint="default" w:ascii="Courier New" w:hAnsi="Courier New" w:eastAsia="Courier New" w:cs="Courier New"/>
+                      <w:b/>
+                      <w:bCs/>
+                      <w:i w:val="0"/>
+                      <w:iCs w:val="0"/>
+                      <w:caps w:val="0"/>
+                      <w:color w:val="000000" w:themeColor="text1"/>
+                      <w:spacing w:val="0"/>
+                      <w:sz w:val="21"/>
+                      <w:szCs w:val="21"/>
+                    </w:rPr>
+                    <w:t>/</w:t>
+                  </w:r>
+                  <w:r>
+                    <w:rPr>
+                      <w:rFonts w:hint="default" w:eastAsia="Courier New" w:cs="Courier New"/>
+                      <w:b/>
+                      <w:bCs/>
+                      <w:i w:val="0"/>
+                      <w:iCs w:val="0"/>
+                      <w:caps w:val="0"/>
+                      <w:color w:val="000000" w:themeColor="text1"/>
+                      <w:spacing w:val="0"/>
+                      <w:sz w:val="21"/>
+                      <w:szCs w:val="21"/>
+                      <w:lang w:val="pt-BR"/>
+                    </w:rPr>
+                    <w:t>B</w:t>
+                  </w:r>
+                  <w:r>
+                    <w:rPr>
+                      <w:rFonts w:hint="default" w:ascii="Courier New" w:hAnsi="Courier New" w:eastAsia="Courier New" w:cs="Courier New"/>
+                      <w:b/>
+                      <w:bCs/>
+                      <w:i w:val="0"/>
+                      <w:iCs w:val="0"/>
+                      <w:caps w:val="0"/>
+                      <w:color w:val="000000" w:themeColor="text1"/>
+                      <w:spacing w:val="0"/>
+                      <w:sz w:val="21"/>
+                      <w:szCs w:val="21"/>
                     </w:rPr>
                     <w:t xml:space="preserve">       </w:t>
                   </w:r>
                   <w:r>
                     <w:rPr>
-                      <w:rFonts w:hint="default" w:ascii="Courier New" w:hAnsi="Courier New" w:eastAsia="Courier New" w:cs="Courier New"/>
-                      <w:b/>
-                      <w:bCs/>
-                      <w:i w:val="0"/>
-                      <w:iCs w:val="0"/>
-                      <w:caps w:val="0"/>
-                      <w:color w:val="000000" w:themeColor="text1"/>
-                      <w:spacing w:val="0"/>
-                      <w:sz w:val="21"/>
-                      <w:szCs w:val="21"/>
-                      <w14:textFill>
-                        <w14:solidFill>
-                          <w14:schemeClr w14:val="tx1"/>
-                        </w14:solidFill>
-                      </w14:textFill>
-                    </w:rPr>
-                    <w:t>D</w:t>
-                  </w:r>
-                  <w:r>
-                    <w:rPr>
                       <w:rFonts w:hint="default" w:eastAsia="Courier New" w:cs="Courier New"/>
                       <w:b/>
                       <w:bCs/>
@@ -5025,13 +3867,8 @@
                       <w:sz w:val="21"/>
                       <w:szCs w:val="21"/>
                       <w:lang w:val="pt-BR"/>
-                      <w14:textFill>
-                        <w14:solidFill>
-                          <w14:schemeClr w14:val="tx1"/>
-                        </w14:solidFill>
-                      </w14:textFill>
-                    </w:rPr>
-                    <w:t>7M</w:t>
+                    </w:rPr>
+                    <w:t xml:space="preserve"> C7M</w:t>
                   </w:r>
                 </w:p>
                 <w:p>
@@ -5052,11 +3889,6 @@
                       <w:spacing w:val="0"/>
                       <w:sz w:val="21"/>
                       <w:szCs w:val="21"/>
-                      <w14:textFill>
-                        <w14:solidFill>
-                          <w14:schemeClr w14:val="tx1"/>
-                        </w14:solidFill>
-                      </w14:textFill>
                     </w:rPr>
                   </w:pPr>
                   <w:r>
@@ -5069,11 +3901,6 @@
                       <w:spacing w:val="0"/>
                       <w:sz w:val="21"/>
                       <w:szCs w:val="21"/>
-                      <w14:textFill>
-                        <w14:solidFill>
-                          <w14:schemeClr w14:val="tx1"/>
-                        </w14:solidFill>
-                      </w14:textFill>
                     </w:rPr>
                     <w:t>Dançamos de alegria  ô  ô  ô</w:t>
                   </w:r>
@@ -5089,61 +3916,35 @@
                     <w:ind w:left="0" w:firstLine="0"/>
                     <w:rPr>
                       <w:rFonts w:hint="default" w:ascii="Courier New" w:hAnsi="Courier New" w:eastAsia="Courier New" w:cs="Courier New"/>
-                      <w:i w:val="0"/>
-                      <w:iCs w:val="0"/>
-                      <w:caps w:val="0"/>
-                      <w:color w:val="000000" w:themeColor="text1"/>
-                      <w:spacing w:val="0"/>
-                      <w:sz w:val="21"/>
-                      <w:szCs w:val="21"/>
-                      <w:lang w:val="pt-BR"/>
-                      <w14:textFill>
-                        <w14:solidFill>
-                          <w14:schemeClr w14:val="tx1"/>
-                        </w14:solidFill>
-                      </w14:textFill>
+                      <w:b/>
+                      <w:bCs/>
+                      <w:i w:val="0"/>
+                      <w:iCs w:val="0"/>
+                      <w:caps w:val="0"/>
+                      <w:color w:val="000000" w:themeColor="text1"/>
+                      <w:spacing w:val="0"/>
+                      <w:sz w:val="21"/>
+                      <w:szCs w:val="21"/>
+                      <w:lang w:val="pt-BR"/>
                     </w:rPr>
                   </w:pPr>
                   <w:r>
                     <w:rPr>
                       <w:rFonts w:hint="default" w:ascii="Courier New" w:hAnsi="Courier New" w:eastAsia="Courier New" w:cs="Courier New"/>
-                      <w:i w:val="0"/>
-                      <w:iCs w:val="0"/>
-                      <w:caps w:val="0"/>
-                      <w:color w:val="000000" w:themeColor="text1"/>
-                      <w:spacing w:val="0"/>
-                      <w:sz w:val="21"/>
-                      <w:szCs w:val="21"/>
-                      <w14:textFill>
-                        <w14:solidFill>
-                          <w14:schemeClr w14:val="tx1"/>
-                        </w14:solidFill>
-                      </w14:textFill>
+                      <w:b/>
+                      <w:bCs/>
+                      <w:i w:val="0"/>
+                      <w:iCs w:val="0"/>
+                      <w:caps w:val="0"/>
+                      <w:color w:val="000000" w:themeColor="text1"/>
+                      <w:spacing w:val="0"/>
+                      <w:sz w:val="21"/>
+                      <w:szCs w:val="21"/>
                     </w:rPr>
                     <w:t xml:space="preserve">               </w:t>
                   </w:r>
                   <w:r>
                     <w:rPr>
-                      <w:rFonts w:hint="default" w:ascii="Courier New" w:hAnsi="Courier New" w:eastAsia="Courier New" w:cs="Courier New"/>
-                      <w:b/>
-                      <w:bCs/>
-                      <w:i w:val="0"/>
-                      <w:iCs w:val="0"/>
-                      <w:caps w:val="0"/>
-                      <w:color w:val="000000" w:themeColor="text1"/>
-                      <w:spacing w:val="0"/>
-                      <w:sz w:val="21"/>
-                      <w:szCs w:val="21"/>
-                      <w14:textFill>
-                        <w14:solidFill>
-                          <w14:schemeClr w14:val="tx1"/>
-                        </w14:solidFill>
-                      </w14:textFill>
-                    </w:rPr>
-                    <w:t>A</w:t>
-                  </w:r>
-                  <w:r>
-                    <w:rPr>
                       <w:rFonts w:hint="default" w:eastAsia="Courier New" w:cs="Courier New"/>
                       <w:b/>
                       <w:bCs/>
@@ -5155,111 +3956,88 @@
                       <w:sz w:val="21"/>
                       <w:szCs w:val="21"/>
                       <w:lang w:val="pt-BR"/>
-                      <w14:textFill>
-                        <w14:solidFill>
-                          <w14:schemeClr w14:val="tx1"/>
-                        </w14:solidFill>
-                      </w14:textFill>
-                    </w:rPr>
-                    <w:t>9</w:t>
-                  </w:r>
-                  <w:r>
-                    <w:rPr>
-                      <w:rFonts w:hint="default" w:ascii="Courier New" w:hAnsi="Courier New" w:eastAsia="Courier New" w:cs="Courier New"/>
-                      <w:i w:val="0"/>
-                      <w:iCs w:val="0"/>
-                      <w:caps w:val="0"/>
-                      <w:color w:val="000000" w:themeColor="text1"/>
-                      <w:spacing w:val="0"/>
-                      <w:sz w:val="21"/>
-                      <w:szCs w:val="21"/>
-                      <w14:textFill>
-                        <w14:solidFill>
-                          <w14:schemeClr w14:val="tx1"/>
-                        </w14:solidFill>
-                      </w14:textFill>
+                    </w:rPr>
+                    <w:t>G9</w:t>
+                  </w:r>
+                  <w:r>
+                    <w:rPr>
+                      <w:rFonts w:hint="default" w:ascii="Courier New" w:hAnsi="Courier New" w:eastAsia="Courier New" w:cs="Courier New"/>
+                      <w:b/>
+                      <w:bCs/>
+                      <w:i w:val="0"/>
+                      <w:iCs w:val="0"/>
+                      <w:caps w:val="0"/>
+                      <w:color w:val="000000" w:themeColor="text1"/>
+                      <w:spacing w:val="0"/>
+                      <w:sz w:val="21"/>
+                      <w:szCs w:val="21"/>
                     </w:rPr>
                     <w:t xml:space="preserve"> </w:t>
                   </w:r>
                   <w:r>
                     <w:rPr>
                       <w:rFonts w:hint="default" w:eastAsia="Courier New" w:cs="Courier New"/>
-                      <w:i w:val="0"/>
-                      <w:iCs w:val="0"/>
-                      <w:caps w:val="0"/>
-                      <w:color w:val="000000" w:themeColor="text1"/>
-                      <w:spacing w:val="0"/>
-                      <w:sz w:val="21"/>
-                      <w:szCs w:val="21"/>
-                      <w:lang w:val="pt-BR"/>
-                      <w14:textFill>
-                        <w14:solidFill>
-                          <w14:schemeClr w14:val="tx1"/>
-                        </w14:solidFill>
-                      </w14:textFill>
-                    </w:rPr>
-                    <w:t xml:space="preserve">   </w:t>
-                  </w:r>
-                  <w:r>
-                    <w:rPr>
-                      <w:rFonts w:hint="default" w:ascii="Courier New" w:hAnsi="Courier New" w:eastAsia="Courier New" w:cs="Courier New"/>
-                      <w:b/>
-                      <w:bCs/>
-                      <w:i w:val="0"/>
-                      <w:iCs w:val="0"/>
-                      <w:caps w:val="0"/>
-                      <w:color w:val="000000" w:themeColor="text1"/>
-                      <w:spacing w:val="0"/>
-                      <w:sz w:val="21"/>
-                      <w:szCs w:val="21"/>
-                      <w14:textFill>
-                        <w14:solidFill>
-                          <w14:schemeClr w14:val="tx1"/>
-                        </w14:solidFill>
-                      </w14:textFill>
-                    </w:rPr>
-                    <w:t>A/C#</w:t>
-                  </w:r>
-                  <w:r>
-                    <w:rPr>
-                      <w:rFonts w:hint="default" w:ascii="Courier New" w:hAnsi="Courier New" w:eastAsia="Courier New" w:cs="Courier New"/>
-                      <w:i w:val="0"/>
-                      <w:iCs w:val="0"/>
-                      <w:caps w:val="0"/>
-                      <w:color w:val="000000" w:themeColor="text1"/>
-                      <w:spacing w:val="0"/>
-                      <w:sz w:val="21"/>
-                      <w:szCs w:val="21"/>
-                      <w14:textFill>
-                        <w14:solidFill>
-                          <w14:schemeClr w14:val="tx1"/>
-                        </w14:solidFill>
-                      </w14:textFill>
+                      <w:b/>
+                      <w:bCs/>
+                      <w:i w:val="0"/>
+                      <w:iCs w:val="0"/>
+                      <w:caps w:val="0"/>
+                      <w:color w:val="000000" w:themeColor="text1"/>
+                      <w:spacing w:val="0"/>
+                      <w:sz w:val="21"/>
+                      <w:szCs w:val="21"/>
+                      <w:lang w:val="pt-BR"/>
+                    </w:rPr>
+                    <w:t xml:space="preserve">   G</w:t>
+                  </w:r>
+                  <w:r>
+                    <w:rPr>
+                      <w:rFonts w:hint="default" w:ascii="Courier New" w:hAnsi="Courier New" w:eastAsia="Courier New" w:cs="Courier New"/>
+                      <w:b/>
+                      <w:bCs/>
+                      <w:i w:val="0"/>
+                      <w:iCs w:val="0"/>
+                      <w:caps w:val="0"/>
+                      <w:color w:val="000000" w:themeColor="text1"/>
+                      <w:spacing w:val="0"/>
+                      <w:sz w:val="21"/>
+                      <w:szCs w:val="21"/>
+                    </w:rPr>
+                    <w:t>/</w:t>
+                  </w:r>
+                  <w:r>
+                    <w:rPr>
+                      <w:rFonts w:hint="default" w:eastAsia="Courier New" w:cs="Courier New"/>
+                      <w:b/>
+                      <w:bCs/>
+                      <w:i w:val="0"/>
+                      <w:iCs w:val="0"/>
+                      <w:caps w:val="0"/>
+                      <w:color w:val="000000" w:themeColor="text1"/>
+                      <w:spacing w:val="0"/>
+                      <w:sz w:val="21"/>
+                      <w:szCs w:val="21"/>
+                      <w:lang w:val="pt-BR"/>
+                    </w:rPr>
+                    <w:t>B</w:t>
+                  </w:r>
+                  <w:r>
+                    <w:rPr>
+                      <w:rFonts w:hint="default" w:ascii="Courier New" w:hAnsi="Courier New" w:eastAsia="Courier New" w:cs="Courier New"/>
+                      <w:b/>
+                      <w:bCs/>
+                      <w:i w:val="0"/>
+                      <w:iCs w:val="0"/>
+                      <w:caps w:val="0"/>
+                      <w:color w:val="000000" w:themeColor="text1"/>
+                      <w:spacing w:val="0"/>
+                      <w:sz w:val="21"/>
+                      <w:szCs w:val="21"/>
                     </w:rPr>
                     <w:t xml:space="preserve">       </w:t>
                   </w:r>
                   <w:r>
                     <w:rPr>
-                      <w:rFonts w:hint="default" w:ascii="Courier New" w:hAnsi="Courier New" w:eastAsia="Courier New" w:cs="Courier New"/>
-                      <w:b/>
-                      <w:bCs/>
-                      <w:i w:val="0"/>
-                      <w:iCs w:val="0"/>
-                      <w:caps w:val="0"/>
-                      <w:color w:val="000000" w:themeColor="text1"/>
-                      <w:spacing w:val="0"/>
-                      <w:sz w:val="21"/>
-                      <w:szCs w:val="21"/>
-                      <w14:textFill>
-                        <w14:solidFill>
-                          <w14:schemeClr w14:val="tx1"/>
-                        </w14:solidFill>
-                      </w14:textFill>
-                    </w:rPr>
-                    <w:t>D</w:t>
-                  </w:r>
-                  <w:r>
-                    <w:rPr>
                       <w:rFonts w:hint="default" w:eastAsia="Courier New" w:cs="Courier New"/>
                       <w:b/>
                       <w:bCs/>
@@ -5271,13 +4049,8 @@
                       <w:sz w:val="21"/>
                       <w:szCs w:val="21"/>
                       <w:lang w:val="pt-BR"/>
-                      <w14:textFill>
-                        <w14:solidFill>
-                          <w14:schemeClr w14:val="tx1"/>
-                        </w14:solidFill>
-                      </w14:textFill>
-                    </w:rPr>
-                    <w:t>7M</w:t>
+                    </w:rPr>
+                    <w:t xml:space="preserve"> C7M</w:t>
                   </w:r>
                 </w:p>
                 <w:p>
@@ -5298,11 +4071,6 @@
                       <w:spacing w:val="0"/>
                       <w:sz w:val="21"/>
                       <w:szCs w:val="21"/>
-                      <w14:textFill>
-                        <w14:solidFill>
-                          <w14:schemeClr w14:val="tx1"/>
-                        </w14:solidFill>
-                      </w14:textFill>
                     </w:rPr>
                   </w:pPr>
                   <w:r>
@@ -5315,11 +4083,6 @@
                       <w:spacing w:val="0"/>
                       <w:sz w:val="21"/>
                       <w:szCs w:val="21"/>
-                      <w14:textFill>
-                        <w14:solidFill>
-                          <w14:schemeClr w14:val="tx1"/>
-                        </w14:solidFill>
-                      </w14:textFill>
                     </w:rPr>
                     <w:t>Pulamos de alegria   ô  ô  ô</w:t>
                   </w:r>
@@ -5335,61 +4098,35 @@
                     <w:ind w:left="0" w:firstLine="0"/>
                     <w:rPr>
                       <w:rFonts w:hint="default" w:ascii="Courier New" w:hAnsi="Courier New" w:eastAsia="Courier New" w:cs="Courier New"/>
-                      <w:i w:val="0"/>
-                      <w:iCs w:val="0"/>
-                      <w:caps w:val="0"/>
-                      <w:color w:val="000000" w:themeColor="text1"/>
-                      <w:spacing w:val="0"/>
-                      <w:sz w:val="21"/>
-                      <w:szCs w:val="21"/>
-                      <w:lang w:val="pt-BR"/>
-                      <w14:textFill>
-                        <w14:solidFill>
-                          <w14:schemeClr w14:val="tx1"/>
-                        </w14:solidFill>
-                      </w14:textFill>
+                      <w:b/>
+                      <w:bCs/>
+                      <w:i w:val="0"/>
+                      <w:iCs w:val="0"/>
+                      <w:caps w:val="0"/>
+                      <w:color w:val="000000" w:themeColor="text1"/>
+                      <w:spacing w:val="0"/>
+                      <w:sz w:val="21"/>
+                      <w:szCs w:val="21"/>
+                      <w:lang w:val="pt-BR"/>
                     </w:rPr>
                   </w:pPr>
                   <w:r>
                     <w:rPr>
                       <w:rFonts w:hint="default" w:ascii="Courier New" w:hAnsi="Courier New" w:eastAsia="Courier New" w:cs="Courier New"/>
-                      <w:i w:val="0"/>
-                      <w:iCs w:val="0"/>
-                      <w:caps w:val="0"/>
-                      <w:color w:val="000000" w:themeColor="text1"/>
-                      <w:spacing w:val="0"/>
-                      <w:sz w:val="21"/>
-                      <w:szCs w:val="21"/>
-                      <w14:textFill>
-                        <w14:solidFill>
-                          <w14:schemeClr w14:val="tx1"/>
-                        </w14:solidFill>
-                      </w14:textFill>
+                      <w:b/>
+                      <w:bCs/>
+                      <w:i w:val="0"/>
+                      <w:iCs w:val="0"/>
+                      <w:caps w:val="0"/>
+                      <w:color w:val="000000" w:themeColor="text1"/>
+                      <w:spacing w:val="0"/>
+                      <w:sz w:val="21"/>
+                      <w:szCs w:val="21"/>
                     </w:rPr>
                     <w:t xml:space="preserve">               </w:t>
                   </w:r>
                   <w:r>
                     <w:rPr>
-                      <w:rFonts w:hint="default" w:ascii="Courier New" w:hAnsi="Courier New" w:eastAsia="Courier New" w:cs="Courier New"/>
-                      <w:b/>
-                      <w:bCs/>
-                      <w:i w:val="0"/>
-                      <w:iCs w:val="0"/>
-                      <w:caps w:val="0"/>
-                      <w:color w:val="000000" w:themeColor="text1"/>
-                      <w:spacing w:val="0"/>
-                      <w:sz w:val="21"/>
-                      <w:szCs w:val="21"/>
-                      <w14:textFill>
-                        <w14:solidFill>
-                          <w14:schemeClr w14:val="tx1"/>
-                        </w14:solidFill>
-                      </w14:textFill>
-                    </w:rPr>
-                    <w:t>A</w:t>
-                  </w:r>
-                  <w:r>
-                    <w:rPr>
                       <w:rFonts w:hint="default" w:eastAsia="Courier New" w:cs="Courier New"/>
                       <w:b/>
                       <w:bCs/>
@@ -5401,111 +4138,88 @@
                       <w:sz w:val="21"/>
                       <w:szCs w:val="21"/>
                       <w:lang w:val="pt-BR"/>
-                      <w14:textFill>
-                        <w14:solidFill>
-                          <w14:schemeClr w14:val="tx1"/>
-                        </w14:solidFill>
-                      </w14:textFill>
-                    </w:rPr>
-                    <w:t>9</w:t>
-                  </w:r>
-                  <w:r>
-                    <w:rPr>
-                      <w:rFonts w:hint="default" w:ascii="Courier New" w:hAnsi="Courier New" w:eastAsia="Courier New" w:cs="Courier New"/>
-                      <w:i w:val="0"/>
-                      <w:iCs w:val="0"/>
-                      <w:caps w:val="0"/>
-                      <w:color w:val="000000" w:themeColor="text1"/>
-                      <w:spacing w:val="0"/>
-                      <w:sz w:val="21"/>
-                      <w:szCs w:val="21"/>
-                      <w14:textFill>
-                        <w14:solidFill>
-                          <w14:schemeClr w14:val="tx1"/>
-                        </w14:solidFill>
-                      </w14:textFill>
+                    </w:rPr>
+                    <w:t>G9</w:t>
+                  </w:r>
+                  <w:r>
+                    <w:rPr>
+                      <w:rFonts w:hint="default" w:ascii="Courier New" w:hAnsi="Courier New" w:eastAsia="Courier New" w:cs="Courier New"/>
+                      <w:b/>
+                      <w:bCs/>
+                      <w:i w:val="0"/>
+                      <w:iCs w:val="0"/>
+                      <w:caps w:val="0"/>
+                      <w:color w:val="000000" w:themeColor="text1"/>
+                      <w:spacing w:val="0"/>
+                      <w:sz w:val="21"/>
+                      <w:szCs w:val="21"/>
                     </w:rPr>
                     <w:t xml:space="preserve"> </w:t>
                   </w:r>
                   <w:r>
                     <w:rPr>
                       <w:rFonts w:hint="default" w:eastAsia="Courier New" w:cs="Courier New"/>
-                      <w:i w:val="0"/>
-                      <w:iCs w:val="0"/>
-                      <w:caps w:val="0"/>
-                      <w:color w:val="000000" w:themeColor="text1"/>
-                      <w:spacing w:val="0"/>
-                      <w:sz w:val="21"/>
-                      <w:szCs w:val="21"/>
-                      <w:lang w:val="pt-BR"/>
-                      <w14:textFill>
-                        <w14:solidFill>
-                          <w14:schemeClr w14:val="tx1"/>
-                        </w14:solidFill>
-                      </w14:textFill>
-                    </w:rPr>
-                    <w:t xml:space="preserve">   </w:t>
-                  </w:r>
-                  <w:r>
-                    <w:rPr>
-                      <w:rFonts w:hint="default" w:ascii="Courier New" w:hAnsi="Courier New" w:eastAsia="Courier New" w:cs="Courier New"/>
-                      <w:b/>
-                      <w:bCs/>
-                      <w:i w:val="0"/>
-                      <w:iCs w:val="0"/>
-                      <w:caps w:val="0"/>
-                      <w:color w:val="000000" w:themeColor="text1"/>
-                      <w:spacing w:val="0"/>
-                      <w:sz w:val="21"/>
-                      <w:szCs w:val="21"/>
-                      <w14:textFill>
-                        <w14:solidFill>
-                          <w14:schemeClr w14:val="tx1"/>
-                        </w14:solidFill>
-                      </w14:textFill>
-                    </w:rPr>
-                    <w:t>A/C#</w:t>
-                  </w:r>
-                  <w:r>
-                    <w:rPr>
-                      <w:rFonts w:hint="default" w:ascii="Courier New" w:hAnsi="Courier New" w:eastAsia="Courier New" w:cs="Courier New"/>
-                      <w:i w:val="0"/>
-                      <w:iCs w:val="0"/>
-                      <w:caps w:val="0"/>
-                      <w:color w:val="000000" w:themeColor="text1"/>
-                      <w:spacing w:val="0"/>
-                      <w:sz w:val="21"/>
-                      <w:szCs w:val="21"/>
-                      <w14:textFill>
-                        <w14:solidFill>
-                          <w14:schemeClr w14:val="tx1"/>
-                        </w14:solidFill>
-                      </w14:textFill>
+                      <w:b/>
+                      <w:bCs/>
+                      <w:i w:val="0"/>
+                      <w:iCs w:val="0"/>
+                      <w:caps w:val="0"/>
+                      <w:color w:val="000000" w:themeColor="text1"/>
+                      <w:spacing w:val="0"/>
+                      <w:sz w:val="21"/>
+                      <w:szCs w:val="21"/>
+                      <w:lang w:val="pt-BR"/>
+                    </w:rPr>
+                    <w:t xml:space="preserve">   G</w:t>
+                  </w:r>
+                  <w:r>
+                    <w:rPr>
+                      <w:rFonts w:hint="default" w:ascii="Courier New" w:hAnsi="Courier New" w:eastAsia="Courier New" w:cs="Courier New"/>
+                      <w:b/>
+                      <w:bCs/>
+                      <w:i w:val="0"/>
+                      <w:iCs w:val="0"/>
+                      <w:caps w:val="0"/>
+                      <w:color w:val="000000" w:themeColor="text1"/>
+                      <w:spacing w:val="0"/>
+                      <w:sz w:val="21"/>
+                      <w:szCs w:val="21"/>
+                    </w:rPr>
+                    <w:t>/</w:t>
+                  </w:r>
+                  <w:r>
+                    <w:rPr>
+                      <w:rFonts w:hint="default" w:eastAsia="Courier New" w:cs="Courier New"/>
+                      <w:b/>
+                      <w:bCs/>
+                      <w:i w:val="0"/>
+                      <w:iCs w:val="0"/>
+                      <w:caps w:val="0"/>
+                      <w:color w:val="000000" w:themeColor="text1"/>
+                      <w:spacing w:val="0"/>
+                      <w:sz w:val="21"/>
+                      <w:szCs w:val="21"/>
+                      <w:lang w:val="pt-BR"/>
+                    </w:rPr>
+                    <w:t>B</w:t>
+                  </w:r>
+                  <w:r>
+                    <w:rPr>
+                      <w:rFonts w:hint="default" w:ascii="Courier New" w:hAnsi="Courier New" w:eastAsia="Courier New" w:cs="Courier New"/>
+                      <w:b/>
+                      <w:bCs/>
+                      <w:i w:val="0"/>
+                      <w:iCs w:val="0"/>
+                      <w:caps w:val="0"/>
+                      <w:color w:val="000000" w:themeColor="text1"/>
+                      <w:spacing w:val="0"/>
+                      <w:sz w:val="21"/>
+                      <w:szCs w:val="21"/>
                     </w:rPr>
                     <w:t xml:space="preserve">       </w:t>
                   </w:r>
                   <w:r>
                     <w:rPr>
-                      <w:rFonts w:hint="default" w:ascii="Courier New" w:hAnsi="Courier New" w:eastAsia="Courier New" w:cs="Courier New"/>
-                      <w:b/>
-                      <w:bCs/>
-                      <w:i w:val="0"/>
-                      <w:iCs w:val="0"/>
-                      <w:caps w:val="0"/>
-                      <w:color w:val="000000" w:themeColor="text1"/>
-                      <w:spacing w:val="0"/>
-                      <w:sz w:val="21"/>
-                      <w:szCs w:val="21"/>
-                      <w14:textFill>
-                        <w14:solidFill>
-                          <w14:schemeClr w14:val="tx1"/>
-                        </w14:solidFill>
-                      </w14:textFill>
-                    </w:rPr>
-                    <w:t>D</w:t>
-                  </w:r>
-                  <w:r>
-                    <w:rPr>
                       <w:rFonts w:hint="default" w:eastAsia="Courier New" w:cs="Courier New"/>
                       <w:b/>
                       <w:bCs/>
@@ -5517,13 +4231,8 @@
                       <w:sz w:val="21"/>
                       <w:szCs w:val="21"/>
                       <w:lang w:val="pt-BR"/>
-                      <w14:textFill>
-                        <w14:solidFill>
-                          <w14:schemeClr w14:val="tx1"/>
-                        </w14:solidFill>
-                      </w14:textFill>
-                    </w:rPr>
-                    <w:t>7M</w:t>
+                    </w:rPr>
+                    <w:t xml:space="preserve"> C7M</w:t>
                   </w:r>
                 </w:p>
                 <w:p>
@@ -5544,11 +4253,6 @@
                       <w:spacing w:val="0"/>
                       <w:sz w:val="21"/>
                       <w:szCs w:val="21"/>
-                      <w14:textFill>
-                        <w14:solidFill>
-                          <w14:schemeClr w14:val="tx1"/>
-                        </w14:solidFill>
-                      </w14:textFill>
                     </w:rPr>
                   </w:pPr>
                   <w:r>
@@ -5561,11 +4265,6 @@
                       <w:spacing w:val="0"/>
                       <w:sz w:val="21"/>
                       <w:szCs w:val="21"/>
-                      <w14:textFill>
-                        <w14:solidFill>
-                          <w14:schemeClr w14:val="tx1"/>
-                        </w14:solidFill>
-                      </w14:textFill>
                     </w:rPr>
                     <w:t>Gritamos de alegria  ô  ô  ô</w:t>
                   </w:r>
@@ -5588,11 +4287,6 @@
                       <w:spacing w:val="0"/>
                       <w:sz w:val="21"/>
                       <w:szCs w:val="21"/>
-                      <w14:textFill>
-                        <w14:solidFill>
-                          <w14:schemeClr w14:val="tx1"/>
-                        </w14:solidFill>
-                      </w14:textFill>
                     </w:rPr>
                   </w:pPr>
                 </w:p>
@@ -5646,18 +4340,19 @@
                   </w:r>
                   <w:r>
                     <w:rPr>
-                      <w:rFonts w:hint="default" w:ascii="Courier New" w:hAnsi="Courier New" w:eastAsia="Courier New" w:cs="Courier New"/>
-                      <w:b/>
-                      <w:bCs/>
-                      <w:i w:val="0"/>
-                      <w:iCs w:val="0"/>
-                      <w:caps w:val="0"/>
-                      <w:color w:val="000000" w:themeColor="text1"/>
-                      <w:spacing w:val="0"/>
-                      <w:sz w:val="21"/>
-                      <w:szCs w:val="21"/>
-                    </w:rPr>
-                    <w:t>A</w:t>
+                      <w:rFonts w:hint="default" w:eastAsia="Courier New" w:cs="Courier New"/>
+                      <w:b/>
+                      <w:bCs/>
+                      <w:i w:val="0"/>
+                      <w:iCs w:val="0"/>
+                      <w:caps w:val="0"/>
+                      <w:color w:val="000000" w:themeColor="text1"/>
+                      <w:spacing w:val="0"/>
+                      <w:sz w:val="21"/>
+                      <w:szCs w:val="21"/>
+                      <w:lang w:val="pt-BR"/>
+                    </w:rPr>
+                    <w:t>G</w:t>
                   </w:r>
                   <w:r>
                     <w:rPr>
@@ -5728,11 +4423,6 @@
                       <w:spacing w:val="0"/>
                       <w:sz w:val="21"/>
                       <w:szCs w:val="21"/>
-                      <w14:textFill>
-                        <w14:solidFill>
-                          <w14:schemeClr w14:val="tx1"/>
-                        </w14:solidFill>
-                      </w14:textFill>
                     </w:rPr>
                   </w:pPr>
                 </w:p>
@@ -5754,11 +4444,6 @@
                       <w:spacing w:val="0"/>
                       <w:sz w:val="21"/>
                       <w:szCs w:val="21"/>
-                      <w14:textFill>
-                        <w14:solidFill>
-                          <w14:schemeClr w14:val="tx1"/>
-                        </w14:solidFill>
-                      </w14:textFill>
                     </w:rPr>
                   </w:pPr>
                 </w:p>
@@ -5766,11 +4451,6 @@
                   <w:pPr>
                     <w:rPr>
                       <w:color w:val="000000" w:themeColor="text1"/>
-                      <w14:textFill>
-                        <w14:solidFill>
-                          <w14:schemeClr w14:val="tx1"/>
-                        </w14:solidFill>
-                      </w14:textFill>
                     </w:rPr>
                   </w:pPr>
                 </w:p>
@@ -5778,11 +4458,6 @@
                   <w:pPr>
                     <w:rPr>
                       <w:color w:val="000000" w:themeColor="text1"/>
-                      <w14:textFill>
-                        <w14:solidFill>
-                          <w14:schemeClr w14:val="tx1"/>
-                        </w14:solidFill>
-                      </w14:textFill>
                     </w:rPr>
                   </w:pPr>
                 </w:p>
@@ -5804,11 +4479,6 @@
           <w:sz w:val="21"/>
           <w:szCs w:val="21"/>
           <w:lang w:val="pt-BR"/>
-          <w14:textFill>
-            <w14:solidFill>
-              <w14:schemeClr w14:val="tx1"/>
-            </w14:solidFill>
-          </w14:textFill>
         </w:rPr>
         <w:t>C9</w:t>
       </w:r>
@@ -5822,11 +4492,6 @@
           <w:spacing w:val="0"/>
           <w:sz w:val="21"/>
           <w:szCs w:val="21"/>
-          <w14:textFill>
-            <w14:solidFill>
-              <w14:schemeClr w14:val="tx1"/>
-            </w14:solidFill>
-          </w14:textFill>
         </w:rPr>
         <w:t xml:space="preserve">               </w:t>
       </w:r>
@@ -5843,11 +4508,6 @@
           <w:sz w:val="21"/>
           <w:szCs w:val="21"/>
           <w:lang w:val="pt-BR"/>
-          <w14:textFill>
-            <w14:solidFill>
-              <w14:schemeClr w14:val="tx1"/>
-            </w14:solidFill>
-          </w14:textFill>
         </w:rPr>
         <w:t>G/B</w:t>
       </w:r>
@@ -5870,25 +4530,15 @@
           <w:spacing w:val="0"/>
           <w:sz w:val="21"/>
           <w:szCs w:val="21"/>
-          <w14:textFill>
-            <w14:solidFill>
-              <w14:schemeClr w14:val="tx1"/>
-            </w14:solidFill>
-          </w14:textFill>
         </w:rPr>
       </w:pPr>
       <w:r>
         <w:rPr>
           <w:color w:val="000000" w:themeColor="text1"/>
           <w:sz w:val="21"/>
-          <w14:textFill>
-            <w14:solidFill>
-              <w14:schemeClr w14:val="tx1"/>
-            </w14:solidFill>
-          </w14:textFill>
         </w:rPr>
         <w:pict>
-          <v:line id="_x0000_s1205" o:spid="_x0000_s1205" o:spt="20" style="position:absolute;left:0pt;margin-left:240.3pt;margin-top:2.65pt;height:476.9pt;width:0.05pt;z-index:251671552;mso-width-relative:page;mso-height-relative:page;" fillcolor="#FFFFFF" filled="t" stroked="t" coordsize="21600,21600">
+          <v:line id="_x0000_s2057" o:spid="_x0000_s2057" o:spt="20" style="position:absolute;left:0pt;margin-left:240.3pt;margin-top:2.65pt;height:476.9pt;width:0.05pt;z-index:251671552;mso-width-relative:page;mso-height-relative:page;" fillcolor="#FFFFFF" filled="t" stroked="t" coordsize="21600,21600">
             <v:path arrowok="t"/>
             <v:fill on="t" color2="#FFFFFF" focussize="0,0"/>
             <v:stroke color="#000000"/>
@@ -5907,11 +4557,6 @@
           <w:spacing w:val="0"/>
           <w:sz w:val="21"/>
           <w:szCs w:val="21"/>
-          <w14:textFill>
-            <w14:solidFill>
-              <w14:schemeClr w14:val="tx1"/>
-            </w14:solidFill>
-          </w14:textFill>
         </w:rPr>
         <w:t>Nos deu novas vestes de louvor</w:t>
       </w:r>
@@ -6086,25 +4731,15 @@
           <w:spacing w:val="0"/>
           <w:sz w:val="21"/>
           <w:szCs w:val="21"/>
-          <w14:textFill>
-            <w14:solidFill>
-              <w14:schemeClr w14:val="tx1"/>
-            </w14:solidFill>
-          </w14:textFill>
         </w:rPr>
       </w:pPr>
       <w:r>
         <w:rPr>
           <w:color w:val="000000" w:themeColor="text1"/>
           <w:sz w:val="21"/>
-          <w14:textFill>
-            <w14:solidFill>
-              <w14:schemeClr w14:val="tx1"/>
-            </w14:solidFill>
-          </w14:textFill>
         </w:rPr>
         <w:pict>
-          <v:rect id="_x0000_s1195" o:spid="_x0000_s1195" o:spt="1" style="position:absolute;left:0pt;margin-left:67.9pt;margin-top:11.6pt;height:10.95pt;width:82.5pt;z-index:251663360;mso-width-relative:page;mso-height-relative:page;" filled="f" stroked="t" coordsize="21600,21600">
+          <v:rect id="_x0000_s2058" o:spid="_x0000_s2058" o:spt="1" style="position:absolute;left:0pt;margin-left:67.9pt;margin-top:11.6pt;height:10.95pt;width:82.5pt;z-index:251663360;mso-width-relative:page;mso-height-relative:page;" filled="f" stroked="t" coordsize="21600,21600">
             <v:path/>
             <v:fill on="f" focussize="0,0"/>
             <v:stroke color="#000000" dashstyle="dashDot"/>
@@ -6123,11 +4758,6 @@
           <w:spacing w:val="0"/>
           <w:sz w:val="21"/>
           <w:szCs w:val="21"/>
-          <w14:textFill>
-            <w14:solidFill>
-              <w14:schemeClr w14:val="tx1"/>
-            </w14:solidFill>
-          </w14:textFill>
         </w:rPr>
         <w:t xml:space="preserve">Pra celebrar aquele que primeiro </w:t>
       </w:r>
@@ -6151,25 +4781,15 @@
           <w:sz w:val="21"/>
           <w:szCs w:val="21"/>
           <w:lang w:val="pt-BR"/>
-          <w14:textFill>
-            <w14:solidFill>
-              <w14:schemeClr w14:val="tx1"/>
-            </w14:solidFill>
-          </w14:textFill>
         </w:rPr>
       </w:pPr>
       <w:r>
         <w:rPr>
           <w:color w:val="000000" w:themeColor="text1"/>
           <w:sz w:val="21"/>
-          <w14:textFill>
-            <w14:solidFill>
-              <w14:schemeClr w14:val="tx1"/>
-            </w14:solidFill>
-          </w14:textFill>
         </w:rPr>
         <w:pict>
-          <v:shape id="_x0000_s1196" o:spid="_x0000_s1196" o:spt="32" type="#_x0000_t32" style="position:absolute;left:0pt;margin-left:152.15pt;margin-top:10.75pt;height:24.05pt;width:15.6pt;z-index:251664384;mso-width-relative:page;mso-height-relative:page;" fillcolor="#FFFFFF" filled="t" stroked="t" coordsize="21600,21600">
+          <v:shape id="_x0000_s2059" o:spid="_x0000_s2059" o:spt="32" type="#_x0000_t32" style="position:absolute;left:0pt;margin-left:152.15pt;margin-top:10.75pt;height:24.05pt;width:15.6pt;z-index:251664384;mso-width-relative:page;mso-height-relative:page;" fillcolor="#FFFFFF" filled="t" stroked="t" coordsize="21600,21600">
             <v:path arrowok="t"/>
             <v:fill on="t" color2="#FFFFFF" focussize="0,0"/>
             <v:stroke color="#000000" dashstyle="dashDot" endarrow="open"/>
@@ -6188,11 +4808,6 @@
           <w:spacing w:val="0"/>
           <w:sz w:val="21"/>
           <w:szCs w:val="21"/>
-          <w14:textFill>
-            <w14:solidFill>
-              <w14:schemeClr w14:val="tx1"/>
-            </w14:solidFill>
-          </w14:textFill>
         </w:rPr>
         <w:t xml:space="preserve"> </w:t>
       </w:r>
@@ -6209,11 +4824,6 @@
           <w:sz w:val="21"/>
           <w:szCs w:val="21"/>
           <w:lang w:val="pt-BR"/>
-          <w14:textFill>
-            <w14:solidFill>
-              <w14:schemeClr w14:val="tx1"/>
-            </w14:solidFill>
-          </w14:textFill>
         </w:rPr>
         <w:t>G9</w:t>
       </w:r>
@@ -6227,11 +4837,6 @@
           <w:spacing w:val="0"/>
           <w:sz w:val="21"/>
           <w:szCs w:val="21"/>
-          <w14:textFill>
-            <w14:solidFill>
-              <w14:schemeClr w14:val="tx1"/>
-            </w14:solidFill>
-          </w14:textFill>
         </w:rPr>
         <w:t xml:space="preserve"> </w:t>
       </w:r>
@@ -6246,11 +4851,6 @@
           <w:sz w:val="21"/>
           <w:szCs w:val="21"/>
           <w:lang w:val="pt-BR"/>
-          <w14:textFill>
-            <w14:solidFill>
-              <w14:schemeClr w14:val="tx1"/>
-            </w14:solidFill>
-          </w14:textFill>
         </w:rPr>
         <w:t xml:space="preserve">       (</w:t>
       </w:r>
@@ -6267,11 +4867,6 @@
           <w:sz w:val="21"/>
           <w:szCs w:val="21"/>
           <w:lang w:val="pt-BR"/>
-          <w14:textFill>
-            <w14:solidFill>
-              <w14:schemeClr w14:val="tx1"/>
-            </w14:solidFill>
-          </w14:textFill>
         </w:rPr>
         <w:t>C9/E  D9/F#)</w:t>
       </w:r>
@@ -6294,11 +4889,6 @@
           <w:spacing w:val="0"/>
           <w:sz w:val="21"/>
           <w:szCs w:val="21"/>
-          <w14:textFill>
-            <w14:solidFill>
-              <w14:schemeClr w14:val="tx1"/>
-            </w14:solidFill>
-          </w14:textFill>
         </w:rPr>
       </w:pPr>
       <w:r>
@@ -6311,11 +4901,6 @@
           <w:spacing w:val="0"/>
           <w:sz w:val="21"/>
           <w:szCs w:val="21"/>
-          <w14:textFill>
-            <w14:solidFill>
-              <w14:schemeClr w14:val="tx1"/>
-            </w14:solidFill>
-          </w14:textFill>
         </w:rPr>
         <w:t>nos amou</w:t>
       </w:r>
@@ -6338,11 +4923,6 @@
           <w:spacing w:val="0"/>
           <w:sz w:val="21"/>
           <w:szCs w:val="21"/>
-          <w14:textFill>
-            <w14:solidFill>
-              <w14:schemeClr w14:val="tx1"/>
-            </w14:solidFill>
-          </w14:textFill>
         </w:rPr>
       </w:pPr>
     </w:p>
@@ -6365,11 +4945,6 @@
           <w:sz w:val="21"/>
           <w:szCs w:val="21"/>
           <w:lang w:val="pt-BR"/>
-          <w14:textFill>
-            <w14:solidFill>
-              <w14:schemeClr w14:val="tx1"/>
-            </w14:solidFill>
-          </w14:textFill>
         </w:rPr>
       </w:pPr>
       <w:r>
@@ -6383,33 +4958,35 @@
           <w:sz w:val="21"/>
           <w:szCs w:val="21"/>
           <w:lang w:val="pt-BR"/>
-          <w14:textFill>
-            <w14:solidFill>
-              <w14:schemeClr w14:val="tx1"/>
-            </w14:solidFill>
-          </w14:textFill>
         </w:rPr>
         <w:tab/>
-        <w:t/>
-      </w:r>
-      <w:r>
-        <w:rPr>
-          <w:rFonts w:hint="default" w:eastAsia="Courier New" w:cs="Courier New"/>
-          <w:i w:val="0"/>
-          <w:iCs w:val="0"/>
-          <w:caps w:val="0"/>
-          <w:color w:val="000000" w:themeColor="text1"/>
-          <w:spacing w:val="0"/>
-          <w:sz w:val="21"/>
-          <w:szCs w:val="21"/>
-          <w:lang w:val="pt-BR"/>
-          <w14:textFill>
-            <w14:solidFill>
-              <w14:schemeClr w14:val="tx1"/>
-            </w14:solidFill>
-          </w14:textFill>
+      </w:r>
+      <w:r>
+        <w:rPr>
+          <w:rFonts w:hint="default" w:eastAsia="Courier New" w:cs="Courier New"/>
+          <w:i w:val="0"/>
+          <w:iCs w:val="0"/>
+          <w:caps w:val="0"/>
+          <w:color w:val="000000" w:themeColor="text1"/>
+          <w:spacing w:val="0"/>
+          <w:sz w:val="21"/>
+          <w:szCs w:val="21"/>
+          <w:lang w:val="pt-BR"/>
         </w:rPr>
         <w:tab/>
+      </w:r>
+      <w:r>
+        <w:rPr>
+          <w:rFonts w:hint="default" w:eastAsia="Courier New" w:cs="Courier New"/>
+          <w:i w:val="0"/>
+          <w:iCs w:val="0"/>
+          <w:caps w:val="0"/>
+          <w:color w:val="000000" w:themeColor="text1"/>
+          <w:spacing w:val="0"/>
+          <w:sz w:val="21"/>
+          <w:szCs w:val="21"/>
+          <w:lang w:val="pt-BR"/>
+        </w:rPr>
         <w:t xml:space="preserve">  </w:t>
       </w:r>
       <w:r>
@@ -6424,11 +5001,6 @@
           <w:szCs w:val="21"/>
           <w:u w:val="single"/>
           <w:lang w:val="pt-BR"/>
-          <w14:textFill>
-            <w14:solidFill>
-              <w14:schemeClr w14:val="tx1"/>
-            </w14:solidFill>
-          </w14:textFill>
         </w:rPr>
         <w:t>Só na primeira vez</w:t>
       </w:r>
@@ -6452,11 +5024,6 @@
           <w:sz w:val="21"/>
           <w:szCs w:val="21"/>
           <w:lang w:val="pt-BR"/>
-          <w14:textFill>
-            <w14:solidFill>
-              <w14:schemeClr w14:val="tx1"/>
-            </w14:solidFill>
-          </w14:textFill>
         </w:rPr>
       </w:pPr>
     </w:p>
@@ -6478,11 +5045,6 @@
           <w:spacing w:val="0"/>
           <w:sz w:val="21"/>
           <w:szCs w:val="21"/>
-          <w14:textFill>
-            <w14:solidFill>
-              <w14:schemeClr w14:val="tx1"/>
-            </w14:solidFill>
-          </w14:textFill>
         </w:rPr>
       </w:pPr>
     </w:p>
@@ -6505,11 +5067,6 @@
           <w:sz w:val="21"/>
           <w:szCs w:val="21"/>
           <w:lang w:val="pt-BR"/>
-          <w14:textFill>
-            <w14:solidFill>
-              <w14:schemeClr w14:val="tx1"/>
-            </w14:solidFill>
-          </w14:textFill>
         </w:rPr>
       </w:pPr>
       <w:r>
@@ -6517,7 +5074,7 @@
           <w:sz w:val="21"/>
         </w:rPr>
         <w:pict>
-          <v:rect id="_x0000_s2052" o:spid="_x0000_s2052" o:spt="1" style="position:absolute;left:0pt;margin-left:250.25pt;margin-top:8.2pt;height:236.4pt;width:202.75pt;z-index:251674624;mso-width-relative:page;mso-height-relative:page;" filled="f" stroked="t" coordsize="21600,21600">
+          <v:rect id="_x0000_s2060" o:spid="_x0000_s2060" o:spt="1" style="position:absolute;left:0pt;margin-left:250.25pt;margin-top:8.2pt;height:236.4pt;width:202.75pt;z-index:251674624;mso-width-relative:page;mso-height-relative:page;" filled="f" stroked="t" coordsize="21600,21600">
             <v:path/>
             <v:fill on="f" focussize="0,0"/>
             <v:stroke color="#000000"/>
@@ -6539,11 +5096,6 @@
           <w:sz w:val="21"/>
           <w:szCs w:val="21"/>
           <w:lang w:val="pt-BR"/>
-          <w14:textFill>
-            <w14:solidFill>
-              <w14:schemeClr w14:val="tx1"/>
-            </w14:solidFill>
-          </w14:textFill>
         </w:rPr>
         <w:t>(D9/F#  Em7)</w:t>
       </w:r>
@@ -6557,11 +5109,6 @@
           <w:spacing w:val="0"/>
           <w:sz w:val="21"/>
           <w:szCs w:val="21"/>
-          <w14:textFill>
-            <w14:solidFill>
-              <w14:schemeClr w14:val="tx1"/>
-            </w14:solidFill>
-          </w14:textFill>
         </w:rPr>
         <w:t xml:space="preserve">           </w:t>
       </w:r>
@@ -6576,11 +5123,6 @@
           <w:sz w:val="21"/>
           <w:szCs w:val="21"/>
           <w:lang w:val="pt-BR"/>
-          <w14:textFill>
-            <w14:solidFill>
-              <w14:schemeClr w14:val="tx1"/>
-            </w14:solidFill>
-          </w14:textFill>
         </w:rPr>
         <w:t xml:space="preserve">     </w:t>
       </w:r>
@@ -6597,11 +5139,6 @@
           <w:sz w:val="21"/>
           <w:szCs w:val="21"/>
           <w:lang w:val="pt-BR"/>
-          <w14:textFill>
-            <w14:solidFill>
-              <w14:schemeClr w14:val="tx1"/>
-            </w14:solidFill>
-          </w14:textFill>
         </w:rPr>
         <w:t>Bm7</w:t>
       </w:r>
@@ -6624,11 +5161,6 @@
           <w:spacing w:val="0"/>
           <w:sz w:val="21"/>
           <w:szCs w:val="21"/>
-          <w14:textFill>
-            <w14:solidFill>
-              <w14:schemeClr w14:val="tx1"/>
-            </w14:solidFill>
-          </w14:textFill>
         </w:rPr>
       </w:pPr>
       <w:r>
@@ -6641,11 +5173,6 @@
           <w:spacing w:val="0"/>
           <w:sz w:val="21"/>
           <w:szCs w:val="21"/>
-          <w14:textFill>
-            <w14:solidFill>
-              <w14:schemeClr w14:val="tx1"/>
-            </w14:solidFill>
-          </w14:textFill>
         </w:rPr>
         <w:t>Nos ti</w:t>
       </w:r>
@@ -6660,11 +5187,6 @@
           <w:sz w:val="21"/>
           <w:szCs w:val="21"/>
           <w:lang w:val="pt-BR"/>
-          <w14:textFill>
-            <w14:solidFill>
-              <w14:schemeClr w14:val="tx1"/>
-            </w14:solidFill>
-          </w14:textFill>
         </w:rPr>
         <w:t>-----</w:t>
       </w:r>
@@ -6678,11 +5200,6 @@
           <w:spacing w:val="0"/>
           <w:sz w:val="21"/>
           <w:szCs w:val="21"/>
-          <w14:textFill>
-            <w14:solidFill>
-              <w14:schemeClr w14:val="tx1"/>
-            </w14:solidFill>
-          </w14:textFill>
         </w:rPr>
         <w:t xml:space="preserve">rou </w:t>
       </w:r>
@@ -6697,11 +5214,6 @@
           <w:sz w:val="21"/>
           <w:szCs w:val="21"/>
           <w:lang w:val="pt-BR"/>
-          <w14:textFill>
-            <w14:solidFill>
-              <w14:schemeClr w14:val="tx1"/>
-            </w14:solidFill>
-          </w14:textFill>
         </w:rPr>
         <w:t xml:space="preserve"> </w:t>
       </w:r>
@@ -6715,11 +5227,6 @@
           <w:spacing w:val="0"/>
           <w:sz w:val="21"/>
           <w:szCs w:val="21"/>
-          <w14:textFill>
-            <w14:solidFill>
-              <w14:schemeClr w14:val="tx1"/>
-            </w14:solidFill>
-          </w14:textFill>
         </w:rPr>
         <w:t>do império das trevas</w:t>
       </w:r>
@@ -6743,11 +5250,6 @@
           <w:sz w:val="21"/>
           <w:szCs w:val="21"/>
           <w:lang w:val="pt-BR"/>
-          <w14:textFill>
-            <w14:solidFill>
-              <w14:schemeClr w14:val="tx1"/>
-            </w14:solidFill>
-          </w14:textFill>
         </w:rPr>
       </w:pPr>
       <w:r>
@@ -6760,11 +5262,6 @@
           <w:spacing w:val="0"/>
           <w:sz w:val="21"/>
           <w:szCs w:val="21"/>
-          <w14:textFill>
-            <w14:solidFill>
-              <w14:schemeClr w14:val="tx1"/>
-            </w14:solidFill>
-          </w14:textFill>
         </w:rPr>
         <w:t xml:space="preserve">       </w:t>
       </w:r>
@@ -6781,11 +5278,6 @@
           <w:sz w:val="21"/>
           <w:szCs w:val="21"/>
           <w:lang w:val="pt-BR"/>
-          <w14:textFill>
-            <w14:solidFill>
-              <w14:schemeClr w14:val="tx1"/>
-            </w14:solidFill>
-          </w14:textFill>
         </w:rPr>
         <w:t>C9</w:t>
       </w:r>
@@ -6799,11 +5291,6 @@
           <w:spacing w:val="0"/>
           <w:sz w:val="21"/>
           <w:szCs w:val="21"/>
-          <w14:textFill>
-            <w14:solidFill>
-              <w14:schemeClr w14:val="tx1"/>
-            </w14:solidFill>
-          </w14:textFill>
         </w:rPr>
         <w:t xml:space="preserve">            </w:t>
       </w:r>
@@ -6820,11 +5307,6 @@
           <w:sz w:val="21"/>
           <w:szCs w:val="21"/>
           <w:lang w:val="pt-BR"/>
-          <w14:textFill>
-            <w14:solidFill>
-              <w14:schemeClr w14:val="tx1"/>
-            </w14:solidFill>
-          </w14:textFill>
         </w:rPr>
         <w:t>D9</w:t>
       </w:r>
@@ -6847,11 +5329,6 @@
           <w:spacing w:val="0"/>
           <w:sz w:val="21"/>
           <w:szCs w:val="21"/>
-          <w14:textFill>
-            <w14:solidFill>
-              <w14:schemeClr w14:val="tx1"/>
-            </w14:solidFill>
-          </w14:textFill>
         </w:rPr>
       </w:pPr>
       <w:r>
@@ -6864,11 +5341,6 @@
           <w:spacing w:val="0"/>
           <w:sz w:val="21"/>
           <w:szCs w:val="21"/>
-          <w14:textFill>
-            <w14:solidFill>
-              <w14:schemeClr w14:val="tx1"/>
-            </w14:solidFill>
-          </w14:textFill>
         </w:rPr>
         <w:t>E nos deu perdão e paz</w:t>
       </w:r>
@@ -6891,11 +5363,6 @@
           <w:spacing w:val="0"/>
           <w:sz w:val="21"/>
           <w:szCs w:val="21"/>
-          <w14:textFill>
-            <w14:solidFill>
-              <w14:schemeClr w14:val="tx1"/>
-            </w14:solidFill>
-          </w14:textFill>
         </w:rPr>
       </w:pPr>
     </w:p>
@@ -6920,11 +5387,6 @@
           <w:sz w:val="21"/>
           <w:szCs w:val="21"/>
           <w:lang w:val="pt-BR"/>
-          <w14:textFill>
-            <w14:solidFill>
-              <w14:schemeClr w14:val="tx1"/>
-            </w14:solidFill>
-          </w14:textFill>
         </w:rPr>
       </w:pPr>
       <w:r>
@@ -6940,11 +5402,6 @@
           <w:sz w:val="21"/>
           <w:szCs w:val="21"/>
           <w:lang w:val="pt-BR"/>
-          <w14:textFill>
-            <w14:solidFill>
-              <w14:schemeClr w14:val="tx1"/>
-            </w14:solidFill>
-          </w14:textFill>
         </w:rPr>
         <w:t xml:space="preserve">    Em7 </w:t>
       </w:r>
@@ -6960,11 +5417,6 @@
           <w:spacing w:val="0"/>
           <w:sz w:val="21"/>
           <w:szCs w:val="21"/>
-          <w14:textFill>
-            <w14:solidFill>
-              <w14:schemeClr w14:val="tx1"/>
-            </w14:solidFill>
-          </w14:textFill>
         </w:rPr>
         <w:t xml:space="preserve">            </w:t>
       </w:r>
@@ -6981,11 +5433,6 @@
           <w:sz w:val="21"/>
           <w:szCs w:val="21"/>
           <w:lang w:val="pt-BR"/>
-          <w14:textFill>
-            <w14:solidFill>
-              <w14:schemeClr w14:val="tx1"/>
-            </w14:solidFill>
-          </w14:textFill>
         </w:rPr>
         <w:t>B</w:t>
       </w:r>
@@ -7001,11 +5448,6 @@
           <w:spacing w:val="0"/>
           <w:sz w:val="21"/>
           <w:szCs w:val="21"/>
-          <w14:textFill>
-            <w14:solidFill>
-              <w14:schemeClr w14:val="tx1"/>
-            </w14:solidFill>
-          </w14:textFill>
         </w:rPr>
         <w:t>m</w:t>
       </w:r>
@@ -7022,11 +5464,6 @@
           <w:sz w:val="21"/>
           <w:szCs w:val="21"/>
           <w:lang w:val="pt-BR"/>
-          <w14:textFill>
-            <w14:solidFill>
-              <w14:schemeClr w14:val="tx1"/>
-            </w14:solidFill>
-          </w14:textFill>
         </w:rPr>
         <w:t>7</w:t>
       </w:r>
@@ -7049,11 +5486,6 @@
           <w:spacing w:val="0"/>
           <w:sz w:val="21"/>
           <w:szCs w:val="21"/>
-          <w14:textFill>
-            <w14:solidFill>
-              <w14:schemeClr w14:val="tx1"/>
-            </w14:solidFill>
-          </w14:textFill>
         </w:rPr>
       </w:pPr>
       <w:r>
@@ -7066,11 +5498,6 @@
           <w:spacing w:val="0"/>
           <w:sz w:val="21"/>
           <w:szCs w:val="21"/>
-          <w14:textFill>
-            <w14:solidFill>
-              <w14:schemeClr w14:val="tx1"/>
-            </w14:solidFill>
-          </w14:textFill>
         </w:rPr>
         <w:t xml:space="preserve">Arrancou </w:t>
       </w:r>
@@ -7085,11 +5512,6 @@
           <w:sz w:val="21"/>
           <w:szCs w:val="21"/>
           <w:lang w:val="pt-BR"/>
-          <w14:textFill>
-            <w14:solidFill>
-              <w14:schemeClr w14:val="tx1"/>
-            </w14:solidFill>
-          </w14:textFill>
         </w:rPr>
         <w:t xml:space="preserve"> </w:t>
       </w:r>
@@ -7103,11 +5525,6 @@
           <w:spacing w:val="0"/>
           <w:sz w:val="21"/>
           <w:szCs w:val="21"/>
-          <w14:textFill>
-            <w14:solidFill>
-              <w14:schemeClr w14:val="tx1"/>
-            </w14:solidFill>
-          </w14:textFill>
         </w:rPr>
         <w:t>todas as feridas</w:t>
       </w:r>
@@ -7132,11 +5549,6 @@
           <w:spacing w:val="0"/>
           <w:sz w:val="21"/>
           <w:szCs w:val="21"/>
-          <w14:textFill>
-            <w14:solidFill>
-              <w14:schemeClr w14:val="tx1"/>
-            </w14:solidFill>
-          </w14:textFill>
         </w:rPr>
       </w:pPr>
       <w:r>
@@ -7151,11 +5563,6 @@
           <w:spacing w:val="0"/>
           <w:sz w:val="21"/>
           <w:szCs w:val="21"/>
-          <w14:textFill>
-            <w14:solidFill>
-              <w14:schemeClr w14:val="tx1"/>
-            </w14:solidFill>
-          </w14:textFill>
         </w:rPr>
         <w:t xml:space="preserve">           </w:t>
       </w:r>
@@ -7172,11 +5579,6 @@
           <w:sz w:val="21"/>
           <w:szCs w:val="21"/>
           <w:lang w:val="pt-BR"/>
-          <w14:textFill>
-            <w14:solidFill>
-              <w14:schemeClr w14:val="tx1"/>
-            </w14:solidFill>
-          </w14:textFill>
         </w:rPr>
         <w:t>A</w:t>
       </w:r>
@@ -7192,11 +5594,6 @@
           <w:spacing w:val="0"/>
           <w:sz w:val="21"/>
           <w:szCs w:val="21"/>
-          <w14:textFill>
-            <w14:solidFill>
-              <w14:schemeClr w14:val="tx1"/>
-            </w14:solidFill>
-          </w14:textFill>
         </w:rPr>
         <w:t>m7</w:t>
       </w:r>
@@ -7219,11 +5616,6 @@
           <w:spacing w:val="0"/>
           <w:sz w:val="21"/>
           <w:szCs w:val="21"/>
-          <w14:textFill>
-            <w14:solidFill>
-              <w14:schemeClr w14:val="tx1"/>
-            </w14:solidFill>
-          </w14:textFill>
         </w:rPr>
       </w:pPr>
       <w:r>
@@ -7236,11 +5628,6 @@
           <w:spacing w:val="0"/>
           <w:sz w:val="21"/>
           <w:szCs w:val="21"/>
-          <w14:textFill>
-            <w14:solidFill>
-              <w14:schemeClr w14:val="tx1"/>
-            </w14:solidFill>
-          </w14:textFill>
         </w:rPr>
         <w:t>Nos fez felizes demais</w:t>
       </w:r>
@@ -7263,11 +5650,6 @@
           <w:spacing w:val="0"/>
           <w:sz w:val="21"/>
           <w:szCs w:val="21"/>
-          <w14:textFill>
-            <w14:solidFill>
-              <w14:schemeClr w14:val="tx1"/>
-            </w14:solidFill>
-          </w14:textFill>
         </w:rPr>
       </w:pPr>
     </w:p>
@@ -7289,25 +5671,15 @@
           <w:spacing w:val="0"/>
           <w:sz w:val="21"/>
           <w:szCs w:val="21"/>
-          <w14:textFill>
-            <w14:solidFill>
-              <w14:schemeClr w14:val="tx1"/>
-            </w14:solidFill>
-          </w14:textFill>
         </w:rPr>
       </w:pPr>
       <w:r>
         <w:rPr>
           <w:color w:val="000000" w:themeColor="text1"/>
           <w:sz w:val="21"/>
-          <w14:textFill>
-            <w14:solidFill>
-              <w14:schemeClr w14:val="tx1"/>
-            </w14:solidFill>
-          </w14:textFill>
         </w:rPr>
         <w:pict>
-          <v:rect id="_x0000_s1197" o:spid="_x0000_s1197" o:spt="1" style="position:absolute;left:0pt;margin-left:-7.65pt;margin-top:5.85pt;height:257.25pt;width:196.8pt;z-index:251665408;mso-width-relative:page;mso-height-relative:page;" filled="f" stroked="t" coordsize="21600,21600">
+          <v:rect id="_x0000_s2061" o:spid="_x0000_s2061" o:spt="1" style="position:absolute;left:0pt;margin-left:-7.65pt;margin-top:5.85pt;height:257.25pt;width:196.8pt;z-index:251665408;mso-width-relative:page;mso-height-relative:page;" filled="f" stroked="t" coordsize="21600,21600">
             <v:path/>
             <v:fill on="f" focussize="0,0"/>
             <v:stroke color="#000000"/>
@@ -7338,11 +5710,6 @@
           <w:sz w:val="21"/>
           <w:szCs w:val="21"/>
           <w:lang w:val="pt-BR"/>
-          <w14:textFill>
-            <w14:solidFill>
-              <w14:schemeClr w14:val="tx1"/>
-            </w14:solidFill>
-          </w14:textFill>
         </w:rPr>
       </w:pPr>
       <w:r>
@@ -7358,11 +5725,6 @@
           <w:sz w:val="21"/>
           <w:szCs w:val="21"/>
           <w:lang w:val="pt-BR"/>
-          <w14:textFill>
-            <w14:solidFill>
-              <w14:schemeClr w14:val="tx1"/>
-            </w14:solidFill>
-          </w14:textFill>
         </w:rPr>
         <w:t>G4  G</w:t>
       </w:r>
@@ -7378,11 +5740,6 @@
           <w:spacing w:val="0"/>
           <w:sz w:val="21"/>
           <w:szCs w:val="21"/>
-          <w14:textFill>
-            <w14:solidFill>
-              <w14:schemeClr w14:val="tx1"/>
-            </w14:solidFill>
-          </w14:textFill>
         </w:rPr>
         <w:t xml:space="preserve">      </w:t>
       </w:r>
@@ -7399,11 +5756,6 @@
           <w:sz w:val="21"/>
           <w:szCs w:val="21"/>
           <w:lang w:val="pt-BR"/>
-          <w14:textFill>
-            <w14:solidFill>
-              <w14:schemeClr w14:val="tx1"/>
-            </w14:solidFill>
-          </w14:textFill>
         </w:rPr>
         <w:t>Em9</w:t>
       </w:r>
@@ -7426,11 +5778,6 @@
           <w:spacing w:val="0"/>
           <w:sz w:val="21"/>
           <w:szCs w:val="21"/>
-          <w14:textFill>
-            <w14:solidFill>
-              <w14:schemeClr w14:val="tx1"/>
-            </w14:solidFill>
-          </w14:textFill>
         </w:rPr>
       </w:pPr>
       <w:r>
@@ -7444,11 +5791,6 @@
           <w:sz w:val="21"/>
           <w:szCs w:val="21"/>
           <w:lang w:val="pt-BR"/>
-          <w14:textFill>
-            <w14:solidFill>
-              <w14:schemeClr w14:val="tx1"/>
-            </w14:solidFill>
-          </w14:textFill>
         </w:rPr>
         <w:t>Fe</w:t>
       </w:r>
@@ -7462,11 +5804,6 @@
           <w:spacing w:val="0"/>
           <w:sz w:val="21"/>
           <w:szCs w:val="21"/>
-          <w14:textFill>
-            <w14:solidFill>
-              <w14:schemeClr w14:val="tx1"/>
-            </w14:solidFill>
-          </w14:textFill>
         </w:rPr>
         <w:t>sta  alegria</w:t>
       </w:r>
@@ -7490,11 +5827,6 @@
           <w:sz w:val="21"/>
           <w:szCs w:val="21"/>
           <w:lang w:val="pt-BR"/>
-          <w14:textFill>
-            <w14:solidFill>
-              <w14:schemeClr w14:val="tx1"/>
-            </w14:solidFill>
-          </w14:textFill>
         </w:rPr>
       </w:pPr>
       <w:r>
@@ -7507,11 +5839,6 @@
           <w:spacing w:val="0"/>
           <w:sz w:val="21"/>
           <w:szCs w:val="21"/>
-          <w14:textFill>
-            <w14:solidFill>
-              <w14:schemeClr w14:val="tx1"/>
-            </w14:solidFill>
-          </w14:textFill>
         </w:rPr>
         <w:t xml:space="preserve">       </w:t>
       </w:r>
@@ -7528,11 +5855,6 @@
           <w:sz w:val="21"/>
           <w:szCs w:val="21"/>
           <w:lang w:val="pt-BR"/>
-          <w14:textFill>
-            <w14:solidFill>
-              <w14:schemeClr w14:val="tx1"/>
-            </w14:solidFill>
-          </w14:textFill>
         </w:rPr>
         <w:t>C9</w:t>
       </w:r>
@@ -7546,11 +5868,6 @@
           <w:spacing w:val="0"/>
           <w:sz w:val="21"/>
           <w:szCs w:val="21"/>
-          <w14:textFill>
-            <w14:solidFill>
-              <w14:schemeClr w14:val="tx1"/>
-            </w14:solidFill>
-          </w14:textFill>
         </w:rPr>
         <w:t xml:space="preserve">         </w:t>
       </w:r>
@@ -7567,11 +5884,6 @@
           <w:sz w:val="21"/>
           <w:szCs w:val="21"/>
           <w:lang w:val="pt-BR"/>
-          <w14:textFill>
-            <w14:solidFill>
-              <w14:schemeClr w14:val="tx1"/>
-            </w14:solidFill>
-          </w14:textFill>
         </w:rPr>
         <w:t>D9</w:t>
       </w:r>
@@ -7594,11 +5906,6 @@
           <w:spacing w:val="0"/>
           <w:sz w:val="21"/>
           <w:szCs w:val="21"/>
-          <w14:textFill>
-            <w14:solidFill>
-              <w14:schemeClr w14:val="tx1"/>
-            </w14:solidFill>
-          </w14:textFill>
         </w:rPr>
       </w:pPr>
       <w:r>
@@ -7611,11 +5918,6 @@
           <w:spacing w:val="0"/>
           <w:sz w:val="21"/>
           <w:szCs w:val="21"/>
-          <w14:textFill>
-            <w14:solidFill>
-              <w14:schemeClr w14:val="tx1"/>
-            </w14:solidFill>
-          </w14:textFill>
         </w:rPr>
         <w:t>É uma dança de celebração</w:t>
       </w:r>
@@ -7638,11 +5940,6 @@
           <w:spacing w:val="0"/>
           <w:sz w:val="21"/>
           <w:szCs w:val="21"/>
-          <w14:textFill>
-            <w14:solidFill>
-              <w14:schemeClr w14:val="tx1"/>
-            </w14:solidFill>
-          </w14:textFill>
         </w:rPr>
       </w:pPr>
     </w:p>
@@ -7667,11 +5964,6 @@
           <w:sz w:val="21"/>
           <w:szCs w:val="21"/>
           <w:lang w:val="pt-BR"/>
-          <w14:textFill>
-            <w14:solidFill>
-              <w14:schemeClr w14:val="tx1"/>
-            </w14:solidFill>
-          </w14:textFill>
         </w:rPr>
       </w:pPr>
       <w:r>
@@ -7687,11 +5979,6 @@
           <w:sz w:val="21"/>
           <w:szCs w:val="21"/>
           <w:lang w:val="pt-BR"/>
-          <w14:textFill>
-            <w14:solidFill>
-              <w14:schemeClr w14:val="tx1"/>
-            </w14:solidFill>
-          </w14:textFill>
         </w:rPr>
         <w:t>G4  G</w:t>
       </w:r>
@@ -7707,11 +5994,6 @@
           <w:spacing w:val="0"/>
           <w:sz w:val="21"/>
           <w:szCs w:val="21"/>
-          <w14:textFill>
-            <w14:solidFill>
-              <w14:schemeClr w14:val="tx1"/>
-            </w14:solidFill>
-          </w14:textFill>
         </w:rPr>
         <w:t xml:space="preserve">     </w:t>
       </w:r>
@@ -7728,11 +6010,6 @@
           <w:sz w:val="21"/>
           <w:szCs w:val="21"/>
           <w:lang w:val="pt-BR"/>
-          <w14:textFill>
-            <w14:solidFill>
-              <w14:schemeClr w14:val="tx1"/>
-            </w14:solidFill>
-          </w14:textFill>
         </w:rPr>
         <w:t>Em9</w:t>
       </w:r>
@@ -7755,11 +6032,6 @@
           <w:spacing w:val="0"/>
           <w:sz w:val="21"/>
           <w:szCs w:val="21"/>
-          <w14:textFill>
-            <w14:solidFill>
-              <w14:schemeClr w14:val="tx1"/>
-            </w14:solidFill>
-          </w14:textFill>
         </w:rPr>
       </w:pPr>
       <w:r>
@@ -7772,11 +6044,6 @@
           <w:spacing w:val="0"/>
           <w:sz w:val="21"/>
           <w:szCs w:val="21"/>
-          <w14:textFill>
-            <w14:solidFill>
-              <w14:schemeClr w14:val="tx1"/>
-            </w14:solidFill>
-          </w14:textFill>
         </w:rPr>
         <w:t xml:space="preserve">Ao </w:t>
       </w:r>
@@ -7791,11 +6058,6 @@
           <w:sz w:val="21"/>
           <w:szCs w:val="21"/>
           <w:lang w:val="pt-BR"/>
-          <w14:textFill>
-            <w14:solidFill>
-              <w14:schemeClr w14:val="tx1"/>
-            </w14:solidFill>
-          </w14:textFill>
         </w:rPr>
         <w:t>u-</w:t>
       </w:r>
@@ -7809,11 +6071,6 @@
           <w:spacing w:val="0"/>
           <w:sz w:val="21"/>
           <w:szCs w:val="21"/>
-          <w14:textFill>
-            <w14:solidFill>
-              <w14:schemeClr w14:val="tx1"/>
-            </w14:solidFill>
-          </w14:textFill>
         </w:rPr>
         <w:t>nico   digno</w:t>
       </w:r>
@@ -7839,11 +6096,6 @@
           <w:sz w:val="21"/>
           <w:szCs w:val="21"/>
           <w:lang w:val="pt-BR"/>
-          <w14:textFill>
-            <w14:solidFill>
-              <w14:schemeClr w14:val="tx1"/>
-            </w14:solidFill>
-          </w14:textFill>
         </w:rPr>
       </w:pPr>
       <w:r>
@@ -7858,11 +6110,6 @@
           <w:spacing w:val="0"/>
           <w:sz w:val="21"/>
           <w:szCs w:val="21"/>
-          <w14:textFill>
-            <w14:solidFill>
-              <w14:schemeClr w14:val="tx1"/>
-            </w14:solidFill>
-          </w14:textFill>
         </w:rPr>
         <w:t xml:space="preserve">  </w:t>
       </w:r>
@@ -7879,11 +6126,6 @@
           <w:sz w:val="21"/>
           <w:szCs w:val="21"/>
           <w:lang w:val="pt-BR"/>
-          <w14:textFill>
-            <w14:solidFill>
-              <w14:schemeClr w14:val="tx1"/>
-            </w14:solidFill>
-          </w14:textFill>
         </w:rPr>
         <w:t>C9</w:t>
       </w:r>
@@ -7899,11 +6141,6 @@
           <w:spacing w:val="0"/>
           <w:sz w:val="21"/>
           <w:szCs w:val="21"/>
-          <w14:textFill>
-            <w14:solidFill>
-              <w14:schemeClr w14:val="tx1"/>
-            </w14:solidFill>
-          </w14:textFill>
         </w:rPr>
         <w:t xml:space="preserve"> </w:t>
       </w:r>
@@ -7920,11 +6157,6 @@
           <w:sz w:val="21"/>
           <w:szCs w:val="21"/>
           <w:lang w:val="pt-BR"/>
-          <w14:textFill>
-            <w14:solidFill>
-              <w14:schemeClr w14:val="tx1"/>
-            </w14:solidFill>
-          </w14:textFill>
         </w:rPr>
         <w:t xml:space="preserve"> Am7</w:t>
       </w:r>
@@ -7940,11 +6172,6 @@
           <w:spacing w:val="0"/>
           <w:sz w:val="21"/>
           <w:szCs w:val="21"/>
-          <w14:textFill>
-            <w14:solidFill>
-              <w14:schemeClr w14:val="tx1"/>
-            </w14:solidFill>
-          </w14:textFill>
         </w:rPr>
         <w:t xml:space="preserve">  </w:t>
       </w:r>
@@ -7961,11 +6188,6 @@
           <w:sz w:val="21"/>
           <w:szCs w:val="21"/>
           <w:lang w:val="pt-BR"/>
-          <w14:textFill>
-            <w14:solidFill>
-              <w14:schemeClr w14:val="tx1"/>
-            </w14:solidFill>
-          </w14:textFill>
         </w:rPr>
         <w:t xml:space="preserve"> </w:t>
       </w:r>
@@ -7981,11 +6203,6 @@
           <w:spacing w:val="0"/>
           <w:sz w:val="21"/>
           <w:szCs w:val="21"/>
-          <w14:textFill>
-            <w14:solidFill>
-              <w14:schemeClr w14:val="tx1"/>
-            </w14:solidFill>
-          </w14:textFill>
         </w:rPr>
         <w:t xml:space="preserve">  </w:t>
       </w:r>
@@ -8002,11 +6219,6 @@
           <w:sz w:val="21"/>
           <w:szCs w:val="21"/>
           <w:lang w:val="pt-BR"/>
-          <w14:textFill>
-            <w14:solidFill>
-              <w14:schemeClr w14:val="tx1"/>
-            </w14:solidFill>
-          </w14:textFill>
         </w:rPr>
         <w:t xml:space="preserve">   </w:t>
       </w:r>
@@ -8022,11 +6234,6 @@
           <w:spacing w:val="0"/>
           <w:sz w:val="21"/>
           <w:szCs w:val="21"/>
-          <w14:textFill>
-            <w14:solidFill>
-              <w14:schemeClr w14:val="tx1"/>
-            </w14:solidFill>
-          </w14:textFill>
         </w:rPr>
         <w:t xml:space="preserve">     </w:t>
       </w:r>
@@ -8043,11 +6250,6 @@
           <w:sz w:val="21"/>
           <w:szCs w:val="21"/>
           <w:lang w:val="pt-BR"/>
-          <w14:textFill>
-            <w14:solidFill>
-              <w14:schemeClr w14:val="tx1"/>
-            </w14:solidFill>
-          </w14:textFill>
         </w:rPr>
         <w:t>D4 D</w:t>
       </w:r>
@@ -8070,11 +6272,6 @@
           <w:spacing w:val="0"/>
           <w:sz w:val="21"/>
           <w:szCs w:val="21"/>
-          <w14:textFill>
-            <w14:solidFill>
-              <w14:schemeClr w14:val="tx1"/>
-            </w14:solidFill>
-          </w14:textFill>
         </w:rPr>
       </w:pPr>
       <w:r>
@@ -8087,11 +6284,6 @@
           <w:spacing w:val="0"/>
           <w:sz w:val="21"/>
           <w:szCs w:val="21"/>
-          <w14:textFill>
-            <w14:solidFill>
-              <w14:schemeClr w14:val="tx1"/>
-            </w14:solidFill>
-          </w14:textFill>
         </w:rPr>
         <w:t xml:space="preserve">Jesus     </w:t>
       </w:r>
@@ -8106,11 +6298,6 @@
           <w:sz w:val="21"/>
           <w:szCs w:val="21"/>
           <w:lang w:val="pt-BR"/>
-          <w14:textFill>
-            <w14:solidFill>
-              <w14:schemeClr w14:val="tx1"/>
-            </w14:solidFill>
-          </w14:textFill>
         </w:rPr>
         <w:t xml:space="preserve"> </w:t>
       </w:r>
@@ -8124,11 +6311,6 @@
           <w:spacing w:val="0"/>
           <w:sz w:val="21"/>
           <w:szCs w:val="21"/>
-          <w14:textFill>
-            <w14:solidFill>
-              <w14:schemeClr w14:val="tx1"/>
-            </w14:solidFill>
-          </w14:textFill>
         </w:rPr>
         <w:t xml:space="preserve"> </w:t>
       </w:r>
@@ -8143,11 +6325,6 @@
           <w:sz w:val="21"/>
           <w:szCs w:val="21"/>
           <w:lang w:val="pt-BR"/>
-          <w14:textFill>
-            <w14:solidFill>
-              <w14:schemeClr w14:val="tx1"/>
-            </w14:solidFill>
-          </w14:textFill>
         </w:rPr>
         <w:t xml:space="preserve"> </w:t>
       </w:r>
@@ -8161,11 +6338,6 @@
           <w:spacing w:val="0"/>
           <w:sz w:val="21"/>
           <w:szCs w:val="21"/>
-          <w14:textFill>
-            <w14:solidFill>
-              <w14:schemeClr w14:val="tx1"/>
-            </w14:solidFill>
-          </w14:textFill>
         </w:rPr>
         <w:t>seu nome é Jesus</w:t>
       </w:r>
@@ -8188,11 +6360,6 @@
           <w:spacing w:val="0"/>
           <w:sz w:val="21"/>
           <w:szCs w:val="21"/>
-          <w14:textFill>
-            <w14:solidFill>
-              <w14:schemeClr w14:val="tx1"/>
-            </w14:solidFill>
-          </w14:textFill>
         </w:rPr>
       </w:pPr>
     </w:p>
@@ -8217,25 +6384,15 @@
           <w:sz w:val="21"/>
           <w:szCs w:val="21"/>
           <w:lang w:val="pt-BR"/>
-          <w14:textFill>
-            <w14:solidFill>
-              <w14:schemeClr w14:val="tx1"/>
-            </w14:solidFill>
-          </w14:textFill>
         </w:rPr>
       </w:pPr>
       <w:r>
         <w:rPr>
           <w:color w:val="000000" w:themeColor="text1"/>
           <w:sz w:val="21"/>
-          <w14:textFill>
-            <w14:solidFill>
-              <w14:schemeClr w14:val="tx1"/>
-            </w14:solidFill>
-          </w14:textFill>
         </w:rPr>
         <w:pict>
-          <v:shape id="_x0000_s2050" o:spid="_x0000_s2050" o:spt="88" type="#_x0000_t88" style="position:absolute;left:0pt;margin-left:479.9pt;margin-top:6.05pt;height:100.9pt;width:15.7pt;z-index:251672576;mso-width-relative:page;mso-height-relative:page;" fillcolor="#FFFFFF" filled="t" stroked="t" coordsize="21600,21600" adj="1800,10800">
+          <v:shape id="_x0000_s2062" o:spid="_x0000_s2062" o:spt="88" type="#_x0000_t88" style="position:absolute;left:0pt;margin-left:479.9pt;margin-top:6.05pt;height:100.9pt;width:15.7pt;z-index:251672576;mso-width-relative:page;mso-height-relative:page;" fillcolor="#FFFFFF" filled="t" stroked="t" coordsize="21600,21600" adj="1800,10800">
             <v:path arrowok="t"/>
             <v:fill on="t" color2="#FFFFFF" focussize="0,0"/>
             <v:stroke color="#000000"/>
@@ -8257,11 +6414,6 @@
           <w:sz w:val="21"/>
           <w:szCs w:val="21"/>
           <w:lang w:val="pt-BR"/>
-          <w14:textFill>
-            <w14:solidFill>
-              <w14:schemeClr w14:val="tx1"/>
-            </w14:solidFill>
-          </w14:textFill>
         </w:rPr>
         <w:t>G4  G</w:t>
       </w:r>
@@ -8277,11 +6429,6 @@
           <w:spacing w:val="0"/>
           <w:sz w:val="21"/>
           <w:szCs w:val="21"/>
-          <w14:textFill>
-            <w14:solidFill>
-              <w14:schemeClr w14:val="tx1"/>
-            </w14:solidFill>
-          </w14:textFill>
         </w:rPr>
         <w:t xml:space="preserve">      </w:t>
       </w:r>
@@ -8298,11 +6445,6 @@
           <w:sz w:val="21"/>
           <w:szCs w:val="21"/>
           <w:lang w:val="pt-BR"/>
-          <w14:textFill>
-            <w14:solidFill>
-              <w14:schemeClr w14:val="tx1"/>
-            </w14:solidFill>
-          </w14:textFill>
         </w:rPr>
         <w:t>Em9</w:t>
       </w:r>
@@ -8325,11 +6467,6 @@
           <w:spacing w:val="0"/>
           <w:sz w:val="21"/>
           <w:szCs w:val="21"/>
-          <w14:textFill>
-            <w14:solidFill>
-              <w14:schemeClr w14:val="tx1"/>
-            </w14:solidFill>
-          </w14:textFill>
         </w:rPr>
       </w:pPr>
       <w:r>
@@ -8343,11 +6480,6 @@
           <w:sz w:val="21"/>
           <w:szCs w:val="21"/>
           <w:lang w:val="pt-BR"/>
-          <w14:textFill>
-            <w14:solidFill>
-              <w14:schemeClr w14:val="tx1"/>
-            </w14:solidFill>
-          </w14:textFill>
         </w:rPr>
         <w:t>Fe</w:t>
       </w:r>
@@ -8361,11 +6493,6 @@
           <w:spacing w:val="0"/>
           <w:sz w:val="21"/>
           <w:szCs w:val="21"/>
-          <w14:textFill>
-            <w14:solidFill>
-              <w14:schemeClr w14:val="tx1"/>
-            </w14:solidFill>
-          </w14:textFill>
         </w:rPr>
         <w:t>sta alegria</w:t>
       </w:r>
@@ -8468,11 +6595,6 @@
           <w:spacing w:val="0"/>
           <w:sz w:val="21"/>
           <w:szCs w:val="21"/>
-          <w14:textFill>
-            <w14:solidFill>
-              <w14:schemeClr w14:val="tx1"/>
-            </w14:solidFill>
-          </w14:textFill>
         </w:rPr>
       </w:pPr>
       <w:r>
@@ -8483,14 +6605,9 @@
           <w:sz w:val="20"/>
           <w:szCs w:val="20"/>
           <w:lang w:eastAsia="pt-BR"/>
-          <w14:textFill>
-            <w14:solidFill>
-              <w14:schemeClr w14:val="tx1"/>
-            </w14:solidFill>
-          </w14:textFill>
         </w:rPr>
         <w:pict>
-          <v:shape id="_x0000_s2051" o:spid="_x0000_s2051" o:spt="136" type="#_x0000_t136" style="position:absolute;left:0pt;margin-left:503.7pt;margin-top:11.7pt;height:16pt;width:20.75pt;z-index:251673600;mso-width-relative:page;mso-height-relative:page;" fillcolor="#000000" filled="t" stroked="t" coordsize="21600,21600" adj="10800">
+          <v:shape id="_x0000_s2063" o:spid="_x0000_s2063" o:spt="136" type="#_x0000_t136" style="position:absolute;left:0pt;margin-left:503.7pt;margin-top:11.7pt;height:16pt;width:20.75pt;z-index:251673600;mso-width-relative:page;mso-height-relative:page;" fillcolor="#000000" filled="t" stroked="t" coordsize="21600,21600" adj="10800">
             <v:path/>
             <v:fill on="t" color2="#FFFFFF" focussize="0,0"/>
             <v:stroke color="#000000"/>
@@ -8510,11 +6627,6 @@
           <w:spacing w:val="0"/>
           <w:sz w:val="21"/>
           <w:szCs w:val="21"/>
-          <w14:textFill>
-            <w14:solidFill>
-              <w14:schemeClr w14:val="tx1"/>
-            </w14:solidFill>
-          </w14:textFill>
         </w:rPr>
         <w:t>É um povo que se reúne aqui</w:t>
       </w:r>
@@ -8537,11 +6649,6 @@
           <w:spacing w:val="0"/>
           <w:sz w:val="21"/>
           <w:szCs w:val="21"/>
-          <w14:textFill>
-            <w14:solidFill>
-              <w14:schemeClr w14:val="tx1"/>
-            </w14:solidFill>
-          </w14:textFill>
         </w:rPr>
       </w:pPr>
     </w:p>
@@ -8566,11 +6673,6 @@
           <w:sz w:val="21"/>
           <w:szCs w:val="21"/>
           <w:lang w:val="pt-BR"/>
-          <w14:textFill>
-            <w14:solidFill>
-              <w14:schemeClr w14:val="tx1"/>
-            </w14:solidFill>
-          </w14:textFill>
         </w:rPr>
       </w:pPr>
       <w:r>
@@ -8586,11 +6688,6 @@
           <w:sz w:val="21"/>
           <w:szCs w:val="21"/>
           <w:lang w:val="pt-BR"/>
-          <w14:textFill>
-            <w14:solidFill>
-              <w14:schemeClr w14:val="tx1"/>
-            </w14:solidFill>
-          </w14:textFill>
         </w:rPr>
         <w:t>G4  G</w:t>
       </w:r>
@@ -8606,11 +6703,6 @@
           <w:spacing w:val="0"/>
           <w:sz w:val="21"/>
           <w:szCs w:val="21"/>
-          <w14:textFill>
-            <w14:solidFill>
-              <w14:schemeClr w14:val="tx1"/>
-            </w14:solidFill>
-          </w14:textFill>
         </w:rPr>
         <w:t xml:space="preserve">      </w:t>
       </w:r>
@@ -8627,11 +6719,6 @@
           <w:sz w:val="21"/>
           <w:szCs w:val="21"/>
           <w:lang w:val="pt-BR"/>
-          <w14:textFill>
-            <w14:solidFill>
-              <w14:schemeClr w14:val="tx1"/>
-            </w14:solidFill>
-          </w14:textFill>
         </w:rPr>
         <w:t>Em9</w:t>
       </w:r>
@@ -8656,11 +6743,6 @@
           <w:spacing w:val="0"/>
           <w:sz w:val="21"/>
           <w:szCs w:val="21"/>
-          <w14:textFill>
-            <w14:solidFill>
-              <w14:schemeClr w14:val="tx1"/>
-            </w14:solidFill>
-          </w14:textFill>
         </w:rPr>
       </w:pPr>
       <w:r>
@@ -8675,11 +6757,6 @@
           <w:spacing w:val="0"/>
           <w:sz w:val="21"/>
           <w:szCs w:val="21"/>
-          <w14:textFill>
-            <w14:solidFill>
-              <w14:schemeClr w14:val="tx1"/>
-            </w14:solidFill>
-          </w14:textFill>
         </w:rPr>
         <w:t>Dian-te   do  tr</w:t>
       </w:r>
@@ -8696,11 +6773,6 @@
           <w:sz w:val="21"/>
           <w:szCs w:val="21"/>
           <w:lang w:val="pt-BR"/>
-          <w14:textFill>
-            <w14:solidFill>
-              <w14:schemeClr w14:val="tx1"/>
-            </w14:solidFill>
-          </w14:textFill>
         </w:rPr>
         <w:t>o</w:t>
       </w:r>
@@ -8716,11 +6788,6 @@
           <w:spacing w:val="0"/>
           <w:sz w:val="21"/>
           <w:szCs w:val="21"/>
-          <w14:textFill>
-            <w14:solidFill>
-              <w14:schemeClr w14:val="tx1"/>
-            </w14:solidFill>
-          </w14:textFill>
         </w:rPr>
         <w:t>no</w:t>
       </w:r>
@@ -8953,11 +7020,6 @@
           <w:spacing w:val="0"/>
           <w:sz w:val="21"/>
           <w:szCs w:val="21"/>
-          <w14:textFill>
-            <w14:solidFill>
-              <w14:schemeClr w14:val="tx1"/>
-            </w14:solidFill>
-          </w14:textFill>
         </w:rPr>
       </w:pPr>
       <w:r>
@@ -8970,11 +7032,6 @@
           <w:spacing w:val="0"/>
           <w:sz w:val="21"/>
           <w:szCs w:val="21"/>
-          <w14:textFill>
-            <w14:solidFill>
-              <w14:schemeClr w14:val="tx1"/>
-            </w14:solidFill>
-          </w14:textFill>
         </w:rPr>
         <w:t xml:space="preserve">Do rei,  </w:t>
       </w:r>
@@ -8989,11 +7046,6 @@
           <w:sz w:val="21"/>
           <w:szCs w:val="21"/>
           <w:lang w:val="pt-BR"/>
-          <w14:textFill>
-            <w14:solidFill>
-              <w14:schemeClr w14:val="tx1"/>
-            </w14:solidFill>
-          </w14:textFill>
         </w:rPr>
         <w:t xml:space="preserve"> </w:t>
       </w:r>
@@ -9007,11 +7059,6 @@
           <w:spacing w:val="0"/>
           <w:sz w:val="21"/>
           <w:szCs w:val="21"/>
-          <w14:textFill>
-            <w14:solidFill>
-              <w14:schemeClr w14:val="tx1"/>
-            </w14:solidFill>
-          </w14:textFill>
         </w:rPr>
         <w:t xml:space="preserve">  </w:t>
       </w:r>
@@ -9026,11 +7073,6 @@
           <w:sz w:val="21"/>
           <w:szCs w:val="21"/>
           <w:lang w:val="pt-BR"/>
-          <w14:textFill>
-            <w14:solidFill>
-              <w14:schemeClr w14:val="tx1"/>
-            </w14:solidFill>
-          </w14:textFill>
         </w:rPr>
         <w:t xml:space="preserve"> </w:t>
       </w:r>
@@ -9044,11 +7086,6 @@
           <w:spacing w:val="0"/>
           <w:sz w:val="21"/>
           <w:szCs w:val="21"/>
-          <w14:textFill>
-            <w14:solidFill>
-              <w14:schemeClr w14:val="tx1"/>
-            </w14:solidFill>
-          </w14:textFill>
         </w:rPr>
         <w:t xml:space="preserve"> do rei dos reis</w:t>
       </w:r>
@@ -9072,27 +7109,17 @@
           <w:sz w:val="21"/>
           <w:szCs w:val="21"/>
           <w:lang w:val="pt-BR"/>
-          <w14:textFill>
-            <w14:solidFill>
-              <w14:schemeClr w14:val="tx1"/>
-            </w14:solidFill>
-          </w14:textFill>
         </w:rPr>
       </w:pPr>
       <w:r>
         <w:rPr>
           <w:color w:val="000000" w:themeColor="text1"/>
           <w:sz w:val="21"/>
-          <w14:textFill>
-            <w14:solidFill>
-              <w14:schemeClr w14:val="tx1"/>
-            </w14:solidFill>
-          </w14:textFill>
         </w:rPr>
         <w:pict>
-          <v:shape id="_x0000_s1204" o:spid="_x0000_s1204" o:spt="32" type="#_x0000_t32" style="position:absolute;left:0pt;margin-left:104.85pt;margin-top:11.55pt;height:24.15pt;width:10.2pt;z-index:251670528;mso-width-relative:page;mso-height-relative:page;" fillcolor="#FFFFFF" filled="t" stroked="t" coordsize="21600,21600">
+          <v:shape id="_x0000_s2064" o:spid="_x0000_s2064" o:spt="32" type="#_x0000_t32" style="position:absolute;left:0pt;margin-left:104.85pt;margin-top:11.55pt;height:24.15pt;width:10.2pt;z-index:251670528;mso-width-relative:page;mso-height-relative:page;" filled="f" stroked="t" coordsize="21600,21600">
             <v:path arrowok="t"/>
-            <v:fill on="t" color2="#FFFFFF" focussize="0,0"/>
+            <v:fill on="f" focussize="0,0"/>
             <v:stroke color="#000000" endarrow="open"/>
             <v:imagedata o:title=""/>
             <o:lock v:ext="edit" aspectratio="f"/>
@@ -9103,14 +7130,9 @@
         <w:rPr>
           <w:color w:val="000000" w:themeColor="text1"/>
           <w:sz w:val="21"/>
-          <w14:textFill>
-            <w14:solidFill>
-              <w14:schemeClr w14:val="tx1"/>
-            </w14:solidFill>
-          </w14:textFill>
         </w:rPr>
         <w:pict>
-          <v:rect id="_x0000_s1202" o:spid="_x0000_s1202" o:spt="1" style="position:absolute;left:0pt;margin-left:-0.85pt;margin-top:0.3pt;height:22.5pt;width:105.7pt;z-index:251669504;mso-width-relative:page;mso-height-relative:page;" filled="f" stroked="t" coordsize="21600,21600">
+          <v:rect id="_x0000_s2065" o:spid="_x0000_s2065" o:spt="1" style="position:absolute;left:0pt;margin-left:-0.85pt;margin-top:0.3pt;height:22.5pt;width:105.7pt;z-index:251669504;mso-width-relative:page;mso-height-relative:page;" filled="f" stroked="t" coordsize="21600,21600">
             <v:path/>
             <v:fill on="f" focussize="0,0"/>
             <v:stroke color="#000000" dashstyle="dashDot"/>
@@ -9129,11 +7151,6 @@
           <w:spacing w:val="0"/>
           <w:sz w:val="21"/>
           <w:szCs w:val="21"/>
-          <w14:textFill>
-            <w14:solidFill>
-              <w14:schemeClr w14:val="tx1"/>
-            </w14:solidFill>
-          </w14:textFill>
         </w:rPr>
         <w:t xml:space="preserve">           </w:t>
       </w:r>
@@ -9148,11 +7165,6 @@
           <w:sz w:val="21"/>
           <w:szCs w:val="21"/>
           <w:lang w:val="pt-BR"/>
-          <w14:textFill>
-            <w14:solidFill>
-              <w14:schemeClr w14:val="tx1"/>
-            </w14:solidFill>
-          </w14:textFill>
         </w:rPr>
         <w:t xml:space="preserve"> </w:t>
       </w:r>
@@ -9169,11 +7181,6 @@
           <w:sz w:val="21"/>
           <w:szCs w:val="21"/>
           <w:lang w:val="pt-BR"/>
-          <w14:textFill>
-            <w14:solidFill>
-              <w14:schemeClr w14:val="tx1"/>
-            </w14:solidFill>
-          </w14:textFill>
         </w:rPr>
         <w:t>G4</w:t>
       </w:r>
@@ -9196,11 +7203,6 @@
           <w:spacing w:val="0"/>
           <w:sz w:val="21"/>
           <w:szCs w:val="21"/>
-          <w14:textFill>
-            <w14:solidFill>
-              <w14:schemeClr w14:val="tx1"/>
-            </w14:solidFill>
-          </w14:textFill>
         </w:rPr>
       </w:pPr>
       <w:r>
@@ -9213,11 +7215,6 @@
           <w:spacing w:val="0"/>
           <w:sz w:val="21"/>
           <w:szCs w:val="21"/>
-          <w14:textFill>
-            <w14:solidFill>
-              <w14:schemeClr w14:val="tx1"/>
-            </w14:solidFill>
-          </w14:textFill>
         </w:rPr>
         <w:t>Seu nome é Jesus</w:t>
       </w:r>
@@ -9240,11 +7237,6 @@
           <w:spacing w:val="0"/>
           <w:sz w:val="21"/>
           <w:szCs w:val="21"/>
-          <w14:textFill>
-            <w14:solidFill>
-              <w14:schemeClr w14:val="tx1"/>
-            </w14:solidFill>
-          </w14:textFill>
         </w:rPr>
       </w:pPr>
     </w:p>
@@ -9268,11 +7260,6 @@
           <w:szCs w:val="21"/>
           <w:u w:val="none"/>
           <w:lang w:val="pt-BR"/>
-          <w14:textFill>
-            <w14:solidFill>
-              <w14:schemeClr w14:val="tx1"/>
-            </w14:solidFill>
-          </w14:textFill>
         </w:rPr>
       </w:pPr>
       <w:r>
@@ -9287,13 +7274,22 @@
           <w:szCs w:val="21"/>
           <w:u w:val="none"/>
           <w:lang w:val="pt-BR"/>
-          <w14:textFill>
-            <w14:solidFill>
-              <w14:schemeClr w14:val="tx1"/>
-            </w14:solidFill>
-          </w14:textFill>
         </w:rPr>
         <w:tab/>
+      </w:r>
+      <w:r>
+        <w:rPr>
+          <w:rFonts w:hint="default" w:eastAsia="Courier New" w:cs="Courier New"/>
+          <w:i w:val="0"/>
+          <w:iCs w:val="0"/>
+          <w:caps w:val="0"/>
+          <w:color w:val="000000" w:themeColor="text1"/>
+          <w:spacing w:val="0"/>
+          <w:sz w:val="21"/>
+          <w:szCs w:val="21"/>
+          <w:u w:val="none"/>
+          <w:lang w:val="pt-BR"/>
+        </w:rPr>
         <w:t xml:space="preserve"> </w:t>
       </w:r>
       <w:r>
@@ -9308,11 +7304,6 @@
           <w:szCs w:val="21"/>
           <w:u w:val="single"/>
           <w:lang w:val="pt-BR"/>
-          <w14:textFill>
-            <w14:solidFill>
-              <w14:schemeClr w14:val="tx1"/>
-            </w14:solidFill>
-          </w14:textFill>
         </w:rPr>
         <w:t>Só na primeira vez</w:t>
       </w:r>
@@ -9332,11 +7323,6 @@
           <w:sz w:val="22"/>
           <w:szCs w:val="22"/>
           <w:lang w:val="pt-BR"/>
-          <w14:textFill>
-            <w14:solidFill>
-              <w14:schemeClr w14:val="tx1"/>
-            </w14:solidFill>
-          </w14:textFill>
         </w:rPr>
       </w:pPr>
     </w:p>
@@ -10035,22 +8021,22 @@
     <customSectPr/>
   </customSectProps>
   <customShpExts>
-    <customShpInfo spid="_x0000_s1049"/>
-    <customShpInfo spid="_x0000_s1041"/>
-    <customShpInfo spid="_x0000_s1199"/>
-    <customShpInfo spid="_x0000_s1201"/>
-    <customShpInfo spid="_x0000_s1193"/>
-    <customShpInfo spid="_x0000_s1194"/>
-    <customShpInfo spid="_x0000_s1198"/>
-    <customShpInfo spid="_x0000_s1205"/>
-    <customShpInfo spid="_x0000_s1195"/>
-    <customShpInfo spid="_x0000_s1196"/>
-    <customShpInfo spid="_x0000_s2052"/>
-    <customShpInfo spid="_x0000_s1197"/>
     <customShpInfo spid="_x0000_s2050"/>
     <customShpInfo spid="_x0000_s2051"/>
-    <customShpInfo spid="_x0000_s1204"/>
-    <customShpInfo spid="_x0000_s1202"/>
+    <customShpInfo spid="_x0000_s2052"/>
+    <customShpInfo spid="_x0000_s2053"/>
+    <customShpInfo spid="_x0000_s2054"/>
+    <customShpInfo spid="_x0000_s2055"/>
+    <customShpInfo spid="_x0000_s2056"/>
+    <customShpInfo spid="_x0000_s2057"/>
+    <customShpInfo spid="_x0000_s2058"/>
+    <customShpInfo spid="_x0000_s2059"/>
+    <customShpInfo spid="_x0000_s2060"/>
+    <customShpInfo spid="_x0000_s2061"/>
+    <customShpInfo spid="_x0000_s2062"/>
+    <customShpInfo spid="_x0000_s2063"/>
+    <customShpInfo spid="_x0000_s2064"/>
+    <customShpInfo spid="_x0000_s2065"/>
   </customShpExts>
 </s:customData>
 </file>
